--- a/4.3 Caso de Uso - UC-52 Solicitação desalocar máquina.docx
+++ b/4.3 Caso de Uso - UC-52 Solicitação desalocar máquina.docx
@@ -21,12 +21,13 @@
         <w:tblLook w:val="0000" w:firstRow="0" w:lastRow="0" w:firstColumn="0" w:lastColumn="0" w:noHBand="0" w:noVBand="0"/>
       </w:tblPr>
       <w:tblGrid>
-        <w:gridCol w:w="9283"/>
+        <w:gridCol w:w="851"/>
+        <w:gridCol w:w="8432"/>
       </w:tblGrid>
       <w:tr>
         <w:tc>
           <w:tcPr>
-            <w:tcW w:w="9283" w:type="dxa"/>
+            <w:tcW w:w="851" w:type="dxa"/>
             <w:tcBorders>
               <w:bottom w:val="single" w:sz="4" w:space="0" w:color="auto"/>
             </w:tcBorders>
@@ -35,18 +36,153 @@
           <w:p>
             <w:pPr>
               <w:pStyle w:val="Cabealho"/>
-              <w:rPr>
-                <w:rFonts w:ascii="Arial" w:hAnsi="Arial" w:cs="Arial"/>
-                <w:b/>
-              </w:rPr>
-            </w:pPr>
-            <w:r>
-              <w:rPr>
-                <w:rFonts w:ascii="Arial" w:hAnsi="Arial" w:cs="Arial"/>
-                <w:b/>
-              </w:rPr>
-              <w:t>1 – DESCRIÇÃO</w:t>
-            </w:r>
+              <w:jc w:val="center"/>
+              <w:rPr>
+                <w:rFonts w:ascii="Arial" w:hAnsi="Arial" w:cs="Arial"/>
+                <w:b/>
+              </w:rPr>
+            </w:pPr>
+            <w:r>
+              <w:rPr>
+                <w:rFonts w:ascii="Arial" w:hAnsi="Arial" w:cs="Arial"/>
+                <w:b/>
+              </w:rPr>
+              <w:t>ID</w:t>
+            </w:r>
+          </w:p>
+        </w:tc>
+        <w:tc>
+          <w:tcPr>
+            <w:tcW w:w="8432" w:type="dxa"/>
+            <w:tcBorders>
+              <w:bottom w:val="single" w:sz="4" w:space="0" w:color="auto"/>
+            </w:tcBorders>
+            <w:shd w:val="clear" w:color="auto" w:fill="BFBFBF" w:themeFill="background1" w:themeFillShade="BF"/>
+          </w:tcPr>
+          <w:p>
+            <w:pPr>
+              <w:pStyle w:val="Cabealho"/>
+              <w:rPr>
+                <w:rFonts w:ascii="Arial" w:hAnsi="Arial" w:cs="Arial"/>
+                <w:b/>
+              </w:rPr>
+            </w:pPr>
+            <w:r>
+              <w:rPr>
+                <w:rFonts w:ascii="Arial" w:hAnsi="Arial" w:cs="Arial"/>
+                <w:b/>
+              </w:rPr>
+              <w:t>TÍTULO DO CASO DE USO</w:t>
+            </w:r>
+            <w:bookmarkStart w:id="0" w:name="_GoBack"/>
+            <w:bookmarkEnd w:id="0"/>
+          </w:p>
+        </w:tc>
+      </w:tr>
+      <w:tr>
+        <w:tc>
+          <w:tcPr>
+            <w:tcW w:w="851" w:type="dxa"/>
+            <w:tcBorders>
+              <w:bottom w:val="single" w:sz="4" w:space="0" w:color="auto"/>
+            </w:tcBorders>
+          </w:tcPr>
+          <w:p>
+            <w:pPr>
+              <w:pStyle w:val="Cabealho"/>
+              <w:rPr>
+                <w:rFonts w:ascii="Arial" w:hAnsi="Arial" w:cs="Arial"/>
+                <w:b/>
+                <w:bCs/>
+                <w:color w:val="808080" w:themeColor="background1" w:themeShade="80"/>
+              </w:rPr>
+            </w:pPr>
+          </w:p>
+          <w:p>
+            <w:pPr>
+              <w:pStyle w:val="Cabealho"/>
+              <w:rPr>
+                <w:rFonts w:ascii="Arial" w:hAnsi="Arial" w:cs="Arial"/>
+                <w:b/>
+                <w:bCs/>
+              </w:rPr>
+            </w:pPr>
+            <w:r>
+              <w:rPr>
+                <w:rFonts w:ascii="Arial" w:hAnsi="Arial" w:cs="Arial"/>
+                <w:b/>
+                <w:bCs/>
+              </w:rPr>
+              <w:t>UC-52</w:t>
+            </w:r>
+          </w:p>
+        </w:tc>
+        <w:tc>
+          <w:tcPr>
+            <w:tcW w:w="8432" w:type="dxa"/>
+            <w:tcBorders>
+              <w:bottom w:val="single" w:sz="4" w:space="0" w:color="auto"/>
+            </w:tcBorders>
+          </w:tcPr>
+          <w:p>
+            <w:pPr>
+              <w:pStyle w:val="Cabealho"/>
+              <w:rPr>
+                <w:rFonts w:ascii="Arial" w:hAnsi="Arial" w:cs="Arial"/>
+                <w:b/>
+                <w:bCs/>
+              </w:rPr>
+            </w:pPr>
+          </w:p>
+          <w:p>
+            <w:pPr>
+              <w:pStyle w:val="Cabealho"/>
+              <w:rPr>
+                <w:rFonts w:ascii="Arial" w:hAnsi="Arial" w:cs="Arial"/>
+                <w:b/>
+                <w:bCs/>
+                <w:color w:val="000000" w:themeColor="text1"/>
+              </w:rPr>
+            </w:pPr>
+            <w:r>
+              <w:rPr>
+                <w:rFonts w:ascii="Arial" w:hAnsi="Arial" w:cs="Arial"/>
+                <w:b/>
+                <w:bCs/>
+                <w:color w:val="000000" w:themeColor="text1"/>
+              </w:rPr>
+              <w:t xml:space="preserve">Efetivar a solicitação de </w:t>
+            </w:r>
+            <w:proofErr w:type="spellStart"/>
+            <w:r>
+              <w:rPr>
+                <w:rFonts w:ascii="Arial" w:hAnsi="Arial" w:cs="Arial"/>
+                <w:b/>
+                <w:bCs/>
+                <w:color w:val="000000" w:themeColor="text1"/>
+              </w:rPr>
+              <w:t>desalocação</w:t>
+            </w:r>
+            <w:proofErr w:type="spellEnd"/>
+            <w:r>
+              <w:rPr>
+                <w:rFonts w:ascii="Arial" w:hAnsi="Arial" w:cs="Arial"/>
+                <w:b/>
+                <w:bCs/>
+                <w:color w:val="000000" w:themeColor="text1"/>
+              </w:rPr>
+              <w:t xml:space="preserve"> de uma máquina.</w:t>
+            </w:r>
+          </w:p>
+          <w:p>
+            <w:pPr>
+              <w:pStyle w:val="Cabealho"/>
+              <w:rPr>
+                <w:rFonts w:ascii="Arial" w:hAnsi="Arial" w:cs="Arial"/>
+                <w:b/>
+                <w:bCs/>
+              </w:rPr>
+            </w:pPr>
           </w:p>
         </w:tc>
       </w:tr>
@@ -54,95 +190,7 @@
         <w:tc>
           <w:tcPr>
             <w:tcW w:w="9283" w:type="dxa"/>
-            <w:tcBorders>
-              <w:bottom w:val="single" w:sz="4" w:space="0" w:color="auto"/>
-            </w:tcBorders>
-          </w:tcPr>
-          <w:p>
-            <w:pPr>
-              <w:pStyle w:val="Cabealho"/>
-              <w:rPr>
-                <w:rFonts w:ascii="Arial" w:hAnsi="Arial" w:cs="Arial"/>
-                <w:b/>
-                <w:bCs/>
-                <w:color w:val="808080" w:themeColor="background1" w:themeShade="80"/>
-              </w:rPr>
-            </w:pPr>
-          </w:p>
-          <w:p>
-            <w:pPr>
-              <w:pStyle w:val="Cabealho"/>
-              <w:rPr>
-                <w:rFonts w:ascii="Arial" w:hAnsi="Arial" w:cs="Arial"/>
-                <w:bCs/>
-                <w:color w:val="000000" w:themeColor="text1"/>
-              </w:rPr>
-            </w:pPr>
-            <w:r>
-              <w:rPr>
-                <w:rFonts w:ascii="Arial" w:hAnsi="Arial" w:cs="Arial"/>
-                <w:bCs/>
-                <w:color w:val="808080" w:themeColor="background1" w:themeShade="80"/>
-              </w:rPr>
-              <w:t xml:space="preserve"> </w:t>
-            </w:r>
-            <w:r>
-              <w:rPr>
-                <w:rFonts w:ascii="Arial" w:hAnsi="Arial" w:cs="Arial"/>
-                <w:bCs/>
-                <w:color w:val="000000" w:themeColor="text1"/>
-              </w:rPr>
-              <w:t>Efetivar a solicitação de</w:t>
-            </w:r>
-            <w:r>
-              <w:rPr>
-                <w:rFonts w:ascii="Arial" w:hAnsi="Arial" w:cs="Arial"/>
-                <w:bCs/>
-                <w:color w:val="000000" w:themeColor="text1"/>
-              </w:rPr>
-              <w:t xml:space="preserve"> </w:t>
-            </w:r>
-            <w:r>
-              <w:rPr>
-                <w:rFonts w:ascii="Arial" w:hAnsi="Arial" w:cs="Arial"/>
-                <w:bCs/>
-                <w:color w:val="000000" w:themeColor="text1"/>
-              </w:rPr>
-              <w:t>des</w:t>
-            </w:r>
-            <w:r>
-              <w:rPr>
-                <w:rFonts w:ascii="Arial" w:hAnsi="Arial" w:cs="Arial"/>
-                <w:bCs/>
-                <w:color w:val="000000" w:themeColor="text1"/>
-              </w:rPr>
-              <w:t>alocação</w:t>
-            </w:r>
-            <w:r>
-              <w:rPr>
-                <w:rFonts w:ascii="Arial" w:hAnsi="Arial" w:cs="Arial"/>
-                <w:bCs/>
-                <w:color w:val="000000" w:themeColor="text1"/>
-              </w:rPr>
-              <w:t xml:space="preserve"> de uma máquina.</w:t>
-            </w:r>
-          </w:p>
-          <w:p>
-            <w:pPr>
-              <w:pStyle w:val="Cabealho"/>
-              <w:rPr>
-                <w:rFonts w:ascii="Arial" w:hAnsi="Arial" w:cs="Arial"/>
-                <w:b/>
-                <w:bCs/>
-              </w:rPr>
-            </w:pPr>
-          </w:p>
-        </w:tc>
-      </w:tr>
-      <w:tr>
-        <w:tc>
-          <w:tcPr>
-            <w:tcW w:w="9283" w:type="dxa"/>
+            <w:gridSpan w:val="2"/>
             <w:tcBorders>
               <w:top w:val="single" w:sz="4" w:space="0" w:color="auto"/>
               <w:left w:val="single" w:sz="4" w:space="0" w:color="auto"/>
@@ -177,6 +225,7 @@
         <w:tc>
           <w:tcPr>
             <w:tcW w:w="9283" w:type="dxa"/>
+            <w:gridSpan w:val="2"/>
             <w:tcBorders>
               <w:top w:val="single" w:sz="4" w:space="0" w:color="auto"/>
               <w:left w:val="single" w:sz="4" w:space="0" w:color="auto"/>
@@ -237,6 +286,7 @@
         <w:tc>
           <w:tcPr>
             <w:tcW w:w="9283" w:type="dxa"/>
+            <w:gridSpan w:val="2"/>
             <w:tcBorders>
               <w:top w:val="single" w:sz="4" w:space="0" w:color="auto"/>
               <w:left w:val="single" w:sz="4" w:space="0" w:color="auto"/>
@@ -269,6 +319,7 @@
         <w:tc>
           <w:tcPr>
             <w:tcW w:w="9283" w:type="dxa"/>
+            <w:gridSpan w:val="2"/>
             <w:tcBorders>
               <w:top w:val="single" w:sz="4" w:space="0" w:color="auto"/>
               <w:left w:val="single" w:sz="4" w:space="0" w:color="auto"/>
@@ -456,6 +507,7 @@
         <w:tc>
           <w:tcPr>
             <w:tcW w:w="9283" w:type="dxa"/>
+            <w:gridSpan w:val="2"/>
             <w:tcBorders>
               <w:top w:val="single" w:sz="4" w:space="0" w:color="auto"/>
               <w:left w:val="single" w:sz="4" w:space="0" w:color="auto"/>
@@ -522,6 +574,7 @@
         <w:tc>
           <w:tcPr>
             <w:tcW w:w="9283" w:type="dxa"/>
+            <w:gridSpan w:val="2"/>
             <w:tcBorders>
               <w:top w:val="single" w:sz="4" w:space="0" w:color="auto"/>
               <w:left w:val="single" w:sz="4" w:space="0" w:color="auto"/>
@@ -1056,6 +1109,7 @@
         <w:tc>
           <w:tcPr>
             <w:tcW w:w="9283" w:type="dxa"/>
+            <w:gridSpan w:val="2"/>
             <w:tcBorders>
               <w:top w:val="single" w:sz="4" w:space="0" w:color="auto"/>
               <w:left w:val="single" w:sz="4" w:space="0" w:color="auto"/>
@@ -1114,6 +1168,7 @@
         <w:tc>
           <w:tcPr>
             <w:tcW w:w="9283" w:type="dxa"/>
+            <w:gridSpan w:val="2"/>
             <w:tcBorders>
               <w:top w:val="single" w:sz="4" w:space="0" w:color="auto"/>
               <w:left w:val="single" w:sz="4" w:space="0" w:color="auto"/>
@@ -1264,6 +1319,7 @@
         <w:tc>
           <w:tcPr>
             <w:tcW w:w="9283" w:type="dxa"/>
+            <w:gridSpan w:val="2"/>
             <w:tcBorders>
               <w:top w:val="single" w:sz="4" w:space="0" w:color="auto"/>
               <w:left w:val="single" w:sz="4" w:space="0" w:color="auto"/>
@@ -1304,6 +1360,7 @@
         <w:tc>
           <w:tcPr>
             <w:tcW w:w="9283" w:type="dxa"/>
+            <w:gridSpan w:val="2"/>
             <w:tcBorders>
               <w:top w:val="single" w:sz="4" w:space="0" w:color="auto"/>
               <w:left w:val="single" w:sz="4" w:space="0" w:color="auto"/>
@@ -2361,7 +2418,7 @@
               </w:rPr>
               <w:pict>
                 <v:shape id="_x0000_i1026" type="#_x0000_t75" style="width:213.75pt;height:416.25pt">
-                  <v:imagedata r:id="rId9" o:title="[PROTOAPP]SolicitacaoDesalocarMaquina.fw"/>
+                  <v:imagedata r:id="rId9" o:title="[PROTOAPP]SolicitacaoDesalocarMaquina"/>
                 </v:shape>
               </w:pict>
             </w:r>
@@ -2563,7 +2620,6 @@
                 <w:color w:val="808080" w:themeColor="background1" w:themeShade="80"/>
               </w:rPr>
             </w:pPr>
-            <w:bookmarkStart w:id="0" w:name="_GoBack"/>
             <w:r>
               <w:rPr>
                 <w:rFonts w:ascii="Arial" w:hAnsi="Arial" w:cs="Arial"/>
@@ -2577,7 +2633,6 @@
                 </v:shape>
               </w:pict>
             </w:r>
-            <w:bookmarkEnd w:id="0"/>
           </w:p>
           <w:p>
             <w:pPr>

--- a/4.3 Caso de Uso - UC-52 Solicitação desalocar máquina.docx
+++ b/4.3 Caso de Uso - UC-52 Solicitação desalocar máquina.docx
@@ -74,8 +74,6 @@
               </w:rPr>
               <w:t>TÍTULO DO CASO DE USO</w:t>
             </w:r>
-            <w:bookmarkStart w:id="0" w:name="_GoBack"/>
-            <w:bookmarkEnd w:id="0"/>
           </w:p>
         </w:tc>
       </w:tr>
@@ -142,16 +140,28 @@
                 <w:b/>
                 <w:bCs/>
                 <w:color w:val="000000" w:themeColor="text1"/>
-              </w:rPr>
-            </w:pPr>
-            <w:r>
-              <w:rPr>
-                <w:rFonts w:ascii="Arial" w:hAnsi="Arial" w:cs="Arial"/>
-                <w:b/>
-                <w:bCs/>
-                <w:color w:val="000000" w:themeColor="text1"/>
-              </w:rPr>
-              <w:t xml:space="preserve">Efetivar a solicitação de </w:t>
+                <w:sz w:val="24"/>
+              </w:rPr>
+            </w:pPr>
+            <w:r>
+              <w:rPr>
+                <w:rFonts w:ascii="Arial" w:hAnsi="Arial" w:cs="Arial"/>
+                <w:b/>
+                <w:bCs/>
+                <w:color w:val="000000" w:themeColor="text1"/>
+                <w:sz w:val="24"/>
+              </w:rPr>
+              <w:t>S</w:t>
+            </w:r>
+            <w:r>
+              <w:rPr>
+                <w:rFonts w:ascii="Arial" w:hAnsi="Arial" w:cs="Arial"/>
+                <w:b/>
+                <w:bCs/>
+                <w:color w:val="000000" w:themeColor="text1"/>
+                <w:sz w:val="24"/>
+              </w:rPr>
+              <w:t xml:space="preserve">olicitação de </w:t>
             </w:r>
             <w:proofErr w:type="spellStart"/>
             <w:r>
@@ -160,6 +170,7 @@
                 <w:b/>
                 <w:bCs/>
                 <w:color w:val="000000" w:themeColor="text1"/>
+                <w:sz w:val="24"/>
               </w:rPr>
               <w:t>desalocação</w:t>
             </w:r>
@@ -170,6 +181,7 @@
                 <w:b/>
                 <w:bCs/>
                 <w:color w:val="000000" w:themeColor="text1"/>
+                <w:sz w:val="24"/>
               </w:rPr>
               <w:t xml:space="preserve"> de uma máquina.</w:t>
             </w:r>
@@ -183,6 +195,8 @@
                 <w:bCs/>
               </w:rPr>
             </w:pPr>
+            <w:bookmarkStart w:id="0" w:name="_GoBack"/>
+            <w:bookmarkEnd w:id="0"/>
           </w:p>
         </w:tc>
       </w:tr>

--- a/4.3 Caso de Uso - UC-52 Solicitação desalocar máquina.docx
+++ b/4.3 Caso de Uso - UC-52 Solicitação desalocar máquina.docx
@@ -140,63 +140,29 @@
                 <w:b/>
                 <w:bCs/>
                 <w:color w:val="000000" w:themeColor="text1"/>
-                <w:sz w:val="24"/>
-              </w:rPr>
-            </w:pPr>
-            <w:r>
-              <w:rPr>
-                <w:rFonts w:ascii="Arial" w:hAnsi="Arial" w:cs="Arial"/>
-                <w:b/>
-                <w:bCs/>
-                <w:color w:val="000000" w:themeColor="text1"/>
-                <w:sz w:val="24"/>
-              </w:rPr>
-              <w:t>S</w:t>
-            </w:r>
-            <w:r>
-              <w:rPr>
-                <w:rFonts w:ascii="Arial" w:hAnsi="Arial" w:cs="Arial"/>
-                <w:b/>
-                <w:bCs/>
-                <w:color w:val="000000" w:themeColor="text1"/>
-                <w:sz w:val="24"/>
-              </w:rPr>
-              <w:t xml:space="preserve">olicitação de </w:t>
-            </w:r>
-            <w:proofErr w:type="spellStart"/>
-            <w:r>
-              <w:rPr>
-                <w:rFonts w:ascii="Arial" w:hAnsi="Arial" w:cs="Arial"/>
-                <w:b/>
-                <w:bCs/>
-                <w:color w:val="000000" w:themeColor="text1"/>
-                <w:sz w:val="24"/>
-              </w:rPr>
-              <w:t>desalocação</w:t>
-            </w:r>
-            <w:proofErr w:type="spellEnd"/>
-            <w:r>
-              <w:rPr>
-                <w:rFonts w:ascii="Arial" w:hAnsi="Arial" w:cs="Arial"/>
-                <w:b/>
-                <w:bCs/>
-                <w:color w:val="000000" w:themeColor="text1"/>
-                <w:sz w:val="24"/>
-              </w:rPr>
-              <w:t xml:space="preserve"> de uma máquina.</w:t>
-            </w:r>
-          </w:p>
-          <w:p>
-            <w:pPr>
-              <w:pStyle w:val="Cabealho"/>
-              <w:rPr>
-                <w:rFonts w:ascii="Arial" w:hAnsi="Arial" w:cs="Arial"/>
-                <w:b/>
-                <w:bCs/>
-              </w:rPr>
-            </w:pPr>
+              </w:rPr>
+            </w:pPr>
+            <w:r>
+              <w:rPr>
+                <w:rFonts w:ascii="Arial" w:hAnsi="Arial" w:cs="Arial"/>
+                <w:b/>
+                <w:bCs/>
+                <w:color w:val="000000" w:themeColor="text1"/>
+              </w:rPr>
+              <w:t>SOLICITAÇÃO DE DESALOCAÇÃO DE UMA MÁQUINA.</w:t>
+            </w:r>
             <w:bookmarkStart w:id="0" w:name="_GoBack"/>
             <w:bookmarkEnd w:id="0"/>
+          </w:p>
+          <w:p>
+            <w:pPr>
+              <w:pStyle w:val="Cabealho"/>
+              <w:rPr>
+                <w:rFonts w:ascii="Arial" w:hAnsi="Arial" w:cs="Arial"/>
+                <w:b/>
+                <w:bCs/>
+              </w:rPr>
+            </w:pPr>
           </w:p>
         </w:tc>
       </w:tr>

--- a/4.3 Caso de Uso - UC-52 Solicitação desalocar máquina.docx
+++ b/4.3 Caso de Uso - UC-52 Solicitação desalocar máquina.docx
@@ -1,6 +1,6 @@
 
 <file path=word/document.xml><?xml version="1.0" encoding="utf-8"?>
-<w:document xmlns:wpc="http://schemas.microsoft.com/office/word/2010/wordprocessingCanvas" xmlns:mc="http://schemas.openxmlformats.org/markup-compatibility/2006" xmlns:o="urn:schemas-microsoft-com:office:office" xmlns:r="http://schemas.openxmlformats.org/officeDocument/2006/relationships" xmlns:m="http://schemas.openxmlformats.org/officeDocument/2006/math" xmlns:v="urn:schemas-microsoft-com:vml" xmlns:wp14="http://schemas.microsoft.com/office/word/2010/wordprocessingDrawing" xmlns:wp="http://schemas.openxmlformats.org/drawingml/2006/wordprocessingDrawing" xmlns:w10="urn:schemas-microsoft-com:office:word" xmlns:w="http://schemas.openxmlformats.org/wordprocessingml/2006/main" xmlns:w14="http://schemas.microsoft.com/office/word/2010/wordml" xmlns:w15="http://schemas.microsoft.com/office/word/2012/wordml" xmlns:wpg="http://schemas.microsoft.com/office/word/2010/wordprocessingGroup" xmlns:wpi="http://schemas.microsoft.com/office/word/2010/wordprocessingInk" xmlns:wne="http://schemas.microsoft.com/office/word/2006/wordml" xmlns:wps="http://schemas.microsoft.com/office/word/2010/wordprocessingShape" mc:Ignorable="w14 w15 wp14">
+<w:document xmlns:wpc="http://schemas.microsoft.com/office/word/2010/wordprocessingCanvas" xmlns:mc="http://schemas.openxmlformats.org/markup-compatibility/2006" xmlns:o="urn:schemas-microsoft-com:office:office" xmlns:r="http://schemas.openxmlformats.org/officeDocument/2006/relationships" xmlns:m="http://schemas.openxmlformats.org/officeDocument/2006/math" xmlns:v="urn:schemas-microsoft-com:vml" xmlns:wp14="http://schemas.microsoft.com/office/word/2010/wordprocessingDrawing" xmlns:wp="http://schemas.openxmlformats.org/drawingml/2006/wordprocessingDrawing" xmlns:w10="urn:schemas-microsoft-com:office:word" xmlns:w="http://schemas.openxmlformats.org/wordprocessingml/2006/main" xmlns:w14="http://schemas.microsoft.com/office/word/2010/wordml" xmlns:wpg="http://schemas.microsoft.com/office/word/2010/wordprocessingGroup" xmlns:wpi="http://schemas.microsoft.com/office/word/2010/wordprocessingInk" xmlns:wne="http://schemas.microsoft.com/office/word/2006/wordml" xmlns:wps="http://schemas.microsoft.com/office/word/2010/wordprocessingShape" mc:Ignorable="w14 wp14">
   <w:body>
     <w:tbl>
       <w:tblPr>
@@ -149,10 +149,17 @@
                 <w:bCs/>
                 <w:color w:val="000000" w:themeColor="text1"/>
               </w:rPr>
-              <w:t>SOLICITAÇÃO DE DESALOCAÇÃO DE UMA MÁQUINA.</w:t>
-            </w:r>
-            <w:bookmarkStart w:id="0" w:name="_GoBack"/>
-            <w:bookmarkEnd w:id="0"/>
+              <w:t>SOLICITAÇÃ</w:t>
+            </w:r>
+            <w:r>
+              <w:rPr>
+                <w:rFonts w:ascii="Arial" w:hAnsi="Arial" w:cs="Arial"/>
+                <w:b/>
+                <w:bCs/>
+                <w:color w:val="000000" w:themeColor="text1"/>
+              </w:rPr>
+              <w:t>O DE DESALOCAÇÃO DE UMA MÁQUINA</w:t>
+            </w:r>
           </w:p>
           <w:p>
             <w:pPr>
@@ -511,7 +518,7 @@
                 <w:b/>
                 <w:bCs/>
               </w:rPr>
-              <w:t xml:space="preserve">4 – </w:t>
+              <w:t>4 – CENÁRIO</w:t>
             </w:r>
             <w:proofErr w:type="gramStart"/>
             <w:r>
@@ -520,14 +527,6 @@
                 <w:b/>
                 <w:bCs/>
               </w:rPr>
-              <w:t xml:space="preserve">CENÁRIO </w:t>
-            </w:r>
-            <w:r>
-              <w:rPr>
-                <w:rFonts w:ascii="Arial" w:hAnsi="Arial" w:cs="Arial"/>
-                <w:b/>
-                <w:bCs/>
-              </w:rPr>
               <w:t xml:space="preserve"> </w:t>
             </w:r>
             <w:r>
@@ -536,7 +535,7 @@
                 <w:b/>
                 <w:bCs/>
               </w:rPr>
-              <w:t>PRINCIPAL</w:t>
+              <w:t xml:space="preserve"> </w:t>
             </w:r>
             <w:proofErr w:type="gramEnd"/>
             <w:r>
@@ -545,7 +544,7 @@
                 <w:b/>
                 <w:bCs/>
               </w:rPr>
-              <w:t xml:space="preserve">   </w:t>
+              <w:t xml:space="preserve">PRINCIPAL   </w:t>
             </w:r>
           </w:p>
         </w:tc>
@@ -1113,7 +1112,7 @@
                 <w:b/>
                 <w:bCs/>
               </w:rPr>
-              <w:t xml:space="preserve">5 – </w:t>
+              <w:t>5 – CENÁRIOS</w:t>
             </w:r>
             <w:proofErr w:type="gramStart"/>
             <w:r>
@@ -1122,14 +1121,6 @@
                 <w:b/>
                 <w:bCs/>
               </w:rPr>
-              <w:t xml:space="preserve">CENÁRIOS </w:t>
-            </w:r>
-            <w:r>
-              <w:rPr>
-                <w:rFonts w:ascii="Arial" w:hAnsi="Arial" w:cs="Arial"/>
-                <w:b/>
-                <w:bCs/>
-              </w:rPr>
               <w:t xml:space="preserve"> </w:t>
             </w:r>
             <w:r>
@@ -1138,9 +1129,17 @@
                 <w:b/>
                 <w:bCs/>
               </w:rPr>
+              <w:t xml:space="preserve"> </w:t>
+            </w:r>
+            <w:proofErr w:type="gramEnd"/>
+            <w:r>
+              <w:rPr>
+                <w:rFonts w:ascii="Arial" w:hAnsi="Arial" w:cs="Arial"/>
+                <w:b/>
+                <w:bCs/>
+              </w:rPr>
               <w:t>ALTERNATIVOS</w:t>
             </w:r>
-            <w:proofErr w:type="gramEnd"/>
           </w:p>
         </w:tc>
       </w:tr>
@@ -1386,10 +1385,8 @@
             </w:r>
             <w:r>
               <w:rPr>
-                <w:rFonts w:ascii="Tahoma" w:hAnsi="Tahoma" w:cs="Tahoma"/>
-                <w:color w:val="000000" w:themeColor="text1"/>
-                <w:sz w:val="20"/>
-                <w:szCs w:val="20"/>
+                <w:rFonts w:ascii="Arial" w:hAnsi="Arial" w:cs="Arial"/>
+                <w:color w:val="000000" w:themeColor="text1"/>
               </w:rPr>
               <w:t>Em estoque</w:t>
             </w:r>
@@ -1409,6 +1406,8 @@
               </w:rPr>
               <w:t>.</w:t>
             </w:r>
+            <w:bookmarkStart w:id="0" w:name="_GoBack"/>
+            <w:bookmarkEnd w:id="0"/>
           </w:p>
           <w:p>
             <w:pPr>
@@ -2003,7 +2002,7 @@
                           </pic:cNvPicPr>
                         </pic:nvPicPr>
                         <pic:blipFill>
-                          <a:blip r:embed="rId7">
+                          <a:blip r:embed="rId8">
                             <a:extLst>
                               <a:ext uri="{28A0092B-C50C-407E-A947-70E740481C1C}">
                                 <a14:useLocalDpi xmlns:a14="http://schemas.microsoft.com/office/drawing/2010/main" val="0"/>
@@ -2062,7 +2061,7 @@
                   <o:lock v:ext="edit" aspectratio="t"/>
                 </v:shapetype>
                 <v:shape id="_x0000_i1025" type="#_x0000_t75" style="width:210pt;height:409.5pt">
-                  <v:imagedata r:id="rId8" o:title="[PROTOAPP]ListaSolicitacoesMaquina"/>
+                  <v:imagedata r:id="rId9" o:title="[PROTOAPP]ListaSolicitacoesMaquina"/>
                 </v:shape>
               </w:pict>
             </w:r>
@@ -2398,7 +2397,7 @@
               </w:rPr>
               <w:pict>
                 <v:shape id="_x0000_i1026" type="#_x0000_t75" style="width:213.75pt;height:416.25pt">
-                  <v:imagedata r:id="rId9" o:title="[PROTOAPP]SolicitacaoDesalocarMaquina"/>
+                  <v:imagedata r:id="rId10" o:title="[PROTOAPP]SolicitacaoDesalocarMaquina"/>
                 </v:shape>
               </w:pict>
             </w:r>
@@ -2509,6 +2508,14 @@
               </w:rPr>
               <w:t xml:space="preserve">– </w:t>
             </w:r>
+            <w:r>
+              <w:rPr>
+                <w:rFonts w:ascii="Arial" w:hAnsi="Arial" w:cs="Arial"/>
+                <w:b/>
+                <w:bCs/>
+              </w:rPr>
+              <w:t>DIAGRAMA</w:t>
+            </w:r>
             <w:proofErr w:type="gramStart"/>
             <w:r>
               <w:rPr>
@@ -2516,14 +2523,6 @@
                 <w:b/>
                 <w:bCs/>
               </w:rPr>
-              <w:t xml:space="preserve">DIAGRAMA </w:t>
-            </w:r>
-            <w:r>
-              <w:rPr>
-                <w:rFonts w:ascii="Arial" w:hAnsi="Arial" w:cs="Arial"/>
-                <w:b/>
-                <w:bCs/>
-              </w:rPr>
               <w:t xml:space="preserve"> </w:t>
             </w:r>
             <w:r>
@@ -2532,7 +2531,7 @@
                 <w:b/>
                 <w:bCs/>
               </w:rPr>
-              <w:t>DE</w:t>
+              <w:t xml:space="preserve"> </w:t>
             </w:r>
             <w:proofErr w:type="gramEnd"/>
             <w:r>
@@ -2541,7 +2540,7 @@
                 <w:b/>
                 <w:bCs/>
               </w:rPr>
-              <w:t xml:space="preserve"> </w:t>
+              <w:t xml:space="preserve">DE </w:t>
             </w:r>
             <w:r>
               <w:rPr>
@@ -2609,7 +2608,7 @@
               </w:rPr>
               <w:pict>
                 <v:shape id="_x0000_i1027" type="#_x0000_t75" style="width:453pt;height:498pt">
-                  <v:imagedata r:id="rId10" o:title="Desalocar Máquina"/>
+                  <v:imagedata r:id="rId11" o:title="Desalocar Máquina"/>
                 </v:shape>
               </w:pict>
             </w:r>
@@ -2697,8 +2696,8 @@
     </w:p>
     <w:p/>
     <w:sectPr>
-      <w:headerReference w:type="default" r:id="rId11"/>
-      <w:footerReference w:type="default" r:id="rId12"/>
+      <w:headerReference w:type="default" r:id="rId12"/>
+      <w:footerReference w:type="default" r:id="rId13"/>
       <w:pgSz w:w="11906" w:h="16838"/>
       <w:pgMar w:top="1134" w:right="1134" w:bottom="1134" w:left="1701" w:header="709" w:footer="709" w:gutter="0"/>
       <w:cols w:space="708"/>
@@ -2709,7 +2708,7 @@
 </file>
 
 <file path=word/endnotes.xml><?xml version="1.0" encoding="utf-8"?>
-<w:endnotes xmlns:wpc="http://schemas.microsoft.com/office/word/2010/wordprocessingCanvas" xmlns:mc="http://schemas.openxmlformats.org/markup-compatibility/2006" xmlns:o="urn:schemas-microsoft-com:office:office" xmlns:r="http://schemas.openxmlformats.org/officeDocument/2006/relationships" xmlns:m="http://schemas.openxmlformats.org/officeDocument/2006/math" xmlns:v="urn:schemas-microsoft-com:vml" xmlns:wp14="http://schemas.microsoft.com/office/word/2010/wordprocessingDrawing" xmlns:wp="http://schemas.openxmlformats.org/drawingml/2006/wordprocessingDrawing" xmlns:w10="urn:schemas-microsoft-com:office:word" xmlns:w="http://schemas.openxmlformats.org/wordprocessingml/2006/main" xmlns:w14="http://schemas.microsoft.com/office/word/2010/wordml" xmlns:w15="http://schemas.microsoft.com/office/word/2012/wordml" xmlns:wpg="http://schemas.microsoft.com/office/word/2010/wordprocessingGroup" xmlns:wpi="http://schemas.microsoft.com/office/word/2010/wordprocessingInk" xmlns:wne="http://schemas.microsoft.com/office/word/2006/wordml" xmlns:wps="http://schemas.microsoft.com/office/word/2010/wordprocessingShape" mc:Ignorable="w14 w15 wp14">
+<w:endnotes xmlns:wpc="http://schemas.microsoft.com/office/word/2010/wordprocessingCanvas" xmlns:mc="http://schemas.openxmlformats.org/markup-compatibility/2006" xmlns:o="urn:schemas-microsoft-com:office:office" xmlns:r="http://schemas.openxmlformats.org/officeDocument/2006/relationships" xmlns:m="http://schemas.openxmlformats.org/officeDocument/2006/math" xmlns:v="urn:schemas-microsoft-com:vml" xmlns:wp14="http://schemas.microsoft.com/office/word/2010/wordprocessingDrawing" xmlns:wp="http://schemas.openxmlformats.org/drawingml/2006/wordprocessingDrawing" xmlns:w10="urn:schemas-microsoft-com:office:word" xmlns:w="http://schemas.openxmlformats.org/wordprocessingml/2006/main" xmlns:w14="http://schemas.microsoft.com/office/word/2010/wordml" xmlns:wpg="http://schemas.microsoft.com/office/word/2010/wordprocessingGroup" xmlns:wpi="http://schemas.microsoft.com/office/word/2010/wordprocessingInk" xmlns:wne="http://schemas.microsoft.com/office/word/2006/wordml" xmlns:wps="http://schemas.microsoft.com/office/word/2010/wordprocessingShape" mc:Ignorable="w14 wp14">
   <w:endnote w:type="separator" w:id="-1">
     <w:p>
       <w:pPr>
@@ -2734,7 +2733,7 @@
 </file>
 
 <file path=word/footer1.xml><?xml version="1.0" encoding="utf-8"?>
-<w:ftr xmlns:wpc="http://schemas.microsoft.com/office/word/2010/wordprocessingCanvas" xmlns:mc="http://schemas.openxmlformats.org/markup-compatibility/2006" xmlns:o="urn:schemas-microsoft-com:office:office" xmlns:r="http://schemas.openxmlformats.org/officeDocument/2006/relationships" xmlns:m="http://schemas.openxmlformats.org/officeDocument/2006/math" xmlns:v="urn:schemas-microsoft-com:vml" xmlns:wp14="http://schemas.microsoft.com/office/word/2010/wordprocessingDrawing" xmlns:wp="http://schemas.openxmlformats.org/drawingml/2006/wordprocessingDrawing" xmlns:w10="urn:schemas-microsoft-com:office:word" xmlns:w="http://schemas.openxmlformats.org/wordprocessingml/2006/main" xmlns:w14="http://schemas.microsoft.com/office/word/2010/wordml" xmlns:w15="http://schemas.microsoft.com/office/word/2012/wordml" xmlns:wpg="http://schemas.microsoft.com/office/word/2010/wordprocessingGroup" xmlns:wpi="http://schemas.microsoft.com/office/word/2010/wordprocessingInk" xmlns:wne="http://schemas.microsoft.com/office/word/2006/wordml" xmlns:wps="http://schemas.microsoft.com/office/word/2010/wordprocessingShape" mc:Ignorable="w14 w15 wp14">
+<w:ftr xmlns:wpc="http://schemas.microsoft.com/office/word/2010/wordprocessingCanvas" xmlns:mc="http://schemas.openxmlformats.org/markup-compatibility/2006" xmlns:o="urn:schemas-microsoft-com:office:office" xmlns:r="http://schemas.openxmlformats.org/officeDocument/2006/relationships" xmlns:m="http://schemas.openxmlformats.org/officeDocument/2006/math" xmlns:v="urn:schemas-microsoft-com:vml" xmlns:wp14="http://schemas.microsoft.com/office/word/2010/wordprocessingDrawing" xmlns:wp="http://schemas.openxmlformats.org/drawingml/2006/wordprocessingDrawing" xmlns:w10="urn:schemas-microsoft-com:office:word" xmlns:w="http://schemas.openxmlformats.org/wordprocessingml/2006/main" xmlns:w14="http://schemas.microsoft.com/office/word/2010/wordml" xmlns:wpg="http://schemas.microsoft.com/office/word/2010/wordprocessingGroup" xmlns:wpi="http://schemas.microsoft.com/office/word/2010/wordprocessingInk" xmlns:wne="http://schemas.microsoft.com/office/word/2006/wordml" xmlns:wps="http://schemas.microsoft.com/office/word/2010/wordprocessingShape" mc:Ignorable="w14 wp14">
   <w:p>
     <w:pPr>
       <w:pStyle w:val="Rodap"/>
@@ -2767,7 +2766,7 @@
 </file>
 
 <file path=word/footnotes.xml><?xml version="1.0" encoding="utf-8"?>
-<w:footnotes xmlns:wpc="http://schemas.microsoft.com/office/word/2010/wordprocessingCanvas" xmlns:mc="http://schemas.openxmlformats.org/markup-compatibility/2006" xmlns:o="urn:schemas-microsoft-com:office:office" xmlns:r="http://schemas.openxmlformats.org/officeDocument/2006/relationships" xmlns:m="http://schemas.openxmlformats.org/officeDocument/2006/math" xmlns:v="urn:schemas-microsoft-com:vml" xmlns:wp14="http://schemas.microsoft.com/office/word/2010/wordprocessingDrawing" xmlns:wp="http://schemas.openxmlformats.org/drawingml/2006/wordprocessingDrawing" xmlns:w10="urn:schemas-microsoft-com:office:word" xmlns:w="http://schemas.openxmlformats.org/wordprocessingml/2006/main" xmlns:w14="http://schemas.microsoft.com/office/word/2010/wordml" xmlns:w15="http://schemas.microsoft.com/office/word/2012/wordml" xmlns:wpg="http://schemas.microsoft.com/office/word/2010/wordprocessingGroup" xmlns:wpi="http://schemas.microsoft.com/office/word/2010/wordprocessingInk" xmlns:wne="http://schemas.microsoft.com/office/word/2006/wordml" xmlns:wps="http://schemas.microsoft.com/office/word/2010/wordprocessingShape" mc:Ignorable="w14 w15 wp14">
+<w:footnotes xmlns:wpc="http://schemas.microsoft.com/office/word/2010/wordprocessingCanvas" xmlns:mc="http://schemas.openxmlformats.org/markup-compatibility/2006" xmlns:o="urn:schemas-microsoft-com:office:office" xmlns:r="http://schemas.openxmlformats.org/officeDocument/2006/relationships" xmlns:m="http://schemas.openxmlformats.org/officeDocument/2006/math" xmlns:v="urn:schemas-microsoft-com:vml" xmlns:wp14="http://schemas.microsoft.com/office/word/2010/wordprocessingDrawing" xmlns:wp="http://schemas.openxmlformats.org/drawingml/2006/wordprocessingDrawing" xmlns:w10="urn:schemas-microsoft-com:office:word" xmlns:w="http://schemas.openxmlformats.org/wordprocessingml/2006/main" xmlns:w14="http://schemas.microsoft.com/office/word/2010/wordml" xmlns:wpg="http://schemas.microsoft.com/office/word/2010/wordprocessingGroup" xmlns:wpi="http://schemas.microsoft.com/office/word/2010/wordprocessingInk" xmlns:wne="http://schemas.microsoft.com/office/word/2006/wordml" xmlns:wps="http://schemas.microsoft.com/office/word/2010/wordprocessingShape" mc:Ignorable="w14 wp14">
   <w:footnote w:type="separator" w:id="-1">
     <w:p>
       <w:pPr>
@@ -2792,7 +2791,7 @@
 </file>
 
 <file path=word/header1.xml><?xml version="1.0" encoding="utf-8"?>
-<w:hdr xmlns:wpc="http://schemas.microsoft.com/office/word/2010/wordprocessingCanvas" xmlns:mc="http://schemas.openxmlformats.org/markup-compatibility/2006" xmlns:o="urn:schemas-microsoft-com:office:office" xmlns:r="http://schemas.openxmlformats.org/officeDocument/2006/relationships" xmlns:m="http://schemas.openxmlformats.org/officeDocument/2006/math" xmlns:v="urn:schemas-microsoft-com:vml" xmlns:wp14="http://schemas.microsoft.com/office/word/2010/wordprocessingDrawing" xmlns:wp="http://schemas.openxmlformats.org/drawingml/2006/wordprocessingDrawing" xmlns:w10="urn:schemas-microsoft-com:office:word" xmlns:w="http://schemas.openxmlformats.org/wordprocessingml/2006/main" xmlns:w14="http://schemas.microsoft.com/office/word/2010/wordml" xmlns:w15="http://schemas.microsoft.com/office/word/2012/wordml" xmlns:wpg="http://schemas.microsoft.com/office/word/2010/wordprocessingGroup" xmlns:wpi="http://schemas.microsoft.com/office/word/2010/wordprocessingInk" xmlns:wne="http://schemas.microsoft.com/office/word/2006/wordml" xmlns:wps="http://schemas.microsoft.com/office/word/2010/wordprocessingShape" mc:Ignorable="w14 w15 wp14">
+<w:hdr xmlns:wpc="http://schemas.microsoft.com/office/word/2010/wordprocessingCanvas" xmlns:mc="http://schemas.openxmlformats.org/markup-compatibility/2006" xmlns:o="urn:schemas-microsoft-com:office:office" xmlns:r="http://schemas.openxmlformats.org/officeDocument/2006/relationships" xmlns:m="http://schemas.openxmlformats.org/officeDocument/2006/math" xmlns:v="urn:schemas-microsoft-com:vml" xmlns:wp14="http://schemas.microsoft.com/office/word/2010/wordprocessingDrawing" xmlns:wp="http://schemas.openxmlformats.org/drawingml/2006/wordprocessingDrawing" xmlns:w10="urn:schemas-microsoft-com:office:word" xmlns:w="http://schemas.openxmlformats.org/wordprocessingml/2006/main" xmlns:w14="http://schemas.microsoft.com/office/word/2010/wordml" xmlns:wpg="http://schemas.microsoft.com/office/word/2010/wordprocessingGroup" xmlns:wpi="http://schemas.microsoft.com/office/word/2010/wordprocessingInk" xmlns:wne="http://schemas.microsoft.com/office/word/2006/wordml" xmlns:wps="http://schemas.microsoft.com/office/word/2010/wordprocessingShape" mc:Ignorable="w14 wp14">
   <w:tbl>
     <w:tblPr>
       <w:tblStyle w:val="Tabelacomgrade"/>
@@ -2836,16 +2835,22 @@
             <w:rPr>
               <w:b/>
             </w:rPr>
-            <w:t xml:space="preserve">DESCRIÇÃO CASO DE USO + PROTÓTIPO TELAS + </w:t>
+            <w:t>DESCRIÇÃO CASO DE USO + PROTÓTIPO TELAS + DIAGRAMA</w:t>
           </w:r>
           <w:proofErr w:type="gramStart"/>
           <w:r>
             <w:rPr>
               <w:b/>
             </w:rPr>
-            <w:t>DIAGRAMA  SEQUÊNCIA</w:t>
+            <w:t xml:space="preserve">  </w:t>
           </w:r>
           <w:proofErr w:type="gramEnd"/>
+          <w:r>
+            <w:rPr>
+              <w:b/>
+            </w:rPr>
+            <w:t>SEQUÊNCIA</w:t>
+          </w:r>
         </w:p>
       </w:tc>
       <w:tc>
@@ -2938,7 +2943,7 @@
 </file>
 
 <file path=word/numbering.xml><?xml version="1.0" encoding="utf-8"?>
-<w:numbering xmlns:wpc="http://schemas.microsoft.com/office/word/2010/wordprocessingCanvas" xmlns:mc="http://schemas.openxmlformats.org/markup-compatibility/2006" xmlns:o="urn:schemas-microsoft-com:office:office" xmlns:r="http://schemas.openxmlformats.org/officeDocument/2006/relationships" xmlns:m="http://schemas.openxmlformats.org/officeDocument/2006/math" xmlns:v="urn:schemas-microsoft-com:vml" xmlns:wp14="http://schemas.microsoft.com/office/word/2010/wordprocessingDrawing" xmlns:wp="http://schemas.openxmlformats.org/drawingml/2006/wordprocessingDrawing" xmlns:w10="urn:schemas-microsoft-com:office:word" xmlns:w="http://schemas.openxmlformats.org/wordprocessingml/2006/main" xmlns:w14="http://schemas.microsoft.com/office/word/2010/wordml" xmlns:w15="http://schemas.microsoft.com/office/word/2012/wordml" xmlns:wpg="http://schemas.microsoft.com/office/word/2010/wordprocessingGroup" xmlns:wpi="http://schemas.microsoft.com/office/word/2010/wordprocessingInk" xmlns:wne="http://schemas.microsoft.com/office/word/2006/wordml" xmlns:wps="http://schemas.microsoft.com/office/word/2010/wordprocessingShape" mc:Ignorable="w14 w15 wp14">
+<w:numbering xmlns:wpc="http://schemas.microsoft.com/office/word/2010/wordprocessingCanvas" xmlns:mc="http://schemas.openxmlformats.org/markup-compatibility/2006" xmlns:o="urn:schemas-microsoft-com:office:office" xmlns:r="http://schemas.openxmlformats.org/officeDocument/2006/relationships" xmlns:m="http://schemas.openxmlformats.org/officeDocument/2006/math" xmlns:v="urn:schemas-microsoft-com:vml" xmlns:wp14="http://schemas.microsoft.com/office/word/2010/wordprocessingDrawing" xmlns:wp="http://schemas.openxmlformats.org/drawingml/2006/wordprocessingDrawing" xmlns:w10="urn:schemas-microsoft-com:office:word" xmlns:w="http://schemas.openxmlformats.org/wordprocessingml/2006/main" xmlns:w14="http://schemas.microsoft.com/office/word/2010/wordml" xmlns:wpg="http://schemas.microsoft.com/office/word/2010/wordprocessingGroup" xmlns:wpi="http://schemas.microsoft.com/office/word/2010/wordprocessingInk" xmlns:wne="http://schemas.microsoft.com/office/word/2006/wordml" xmlns:wps="http://schemas.microsoft.com/office/word/2010/wordprocessingShape" mc:Ignorable="w14 wp14">
   <w:abstractNum w:abstractNumId="0">
     <w:nsid w:val="002079BC"/>
     <w:multiLevelType w:val="hybridMultilevel"/>
@@ -5484,7 +5489,7 @@
 </file>
 
 <file path=word/styles.xml><?xml version="1.0" encoding="utf-8"?>
-<w:styles xmlns:mc="http://schemas.openxmlformats.org/markup-compatibility/2006" xmlns:r="http://schemas.openxmlformats.org/officeDocument/2006/relationships" xmlns:w="http://schemas.openxmlformats.org/wordprocessingml/2006/main" xmlns:w14="http://schemas.microsoft.com/office/word/2010/wordml" xmlns:w15="http://schemas.microsoft.com/office/word/2012/wordml" mc:Ignorable="w14 w15">
+<w:styles xmlns:mc="http://schemas.openxmlformats.org/markup-compatibility/2006" xmlns:r="http://schemas.openxmlformats.org/officeDocument/2006/relationships" xmlns:w="http://schemas.openxmlformats.org/wordprocessingml/2006/main" xmlns:w14="http://schemas.microsoft.com/office/word/2010/wordml" mc:Ignorable="w14">
   <w:docDefaults>
     <w:rPrDefault>
       <w:rPr>
@@ -5500,378 +5505,146 @@
       </w:pPr>
     </w:pPrDefault>
   </w:docDefaults>
-  <w:latentStyles w:defLockedState="0" w:defUIPriority="99" w:defSemiHidden="0" w:defUnhideWhenUsed="0" w:defQFormat="0" w:count="371">
-    <w:lsdException w:name="Normal" w:uiPriority="0" w:qFormat="1"/>
-    <w:lsdException w:name="heading 1" w:uiPriority="9" w:qFormat="1"/>
-    <w:lsdException w:name="heading 2" w:semiHidden="1" w:uiPriority="9" w:unhideWhenUsed="1" w:qFormat="1"/>
-    <w:lsdException w:name="heading 3" w:semiHidden="1" w:uiPriority="9" w:unhideWhenUsed="1" w:qFormat="1"/>
-    <w:lsdException w:name="heading 4" w:semiHidden="1" w:uiPriority="9" w:unhideWhenUsed="1" w:qFormat="1"/>
-    <w:lsdException w:name="heading 5" w:semiHidden="1" w:uiPriority="9" w:unhideWhenUsed="1" w:qFormat="1"/>
-    <w:lsdException w:name="heading 6" w:semiHidden="1" w:uiPriority="9" w:unhideWhenUsed="1" w:qFormat="1"/>
-    <w:lsdException w:name="heading 7" w:semiHidden="1" w:uiPriority="9" w:unhideWhenUsed="1" w:qFormat="1"/>
-    <w:lsdException w:name="heading 8" w:semiHidden="1" w:uiPriority="9" w:unhideWhenUsed="1" w:qFormat="1"/>
-    <w:lsdException w:name="heading 9" w:semiHidden="1" w:uiPriority="9" w:unhideWhenUsed="1" w:qFormat="1"/>
-    <w:lsdException w:name="index 1" w:semiHidden="1" w:unhideWhenUsed="1"/>
-    <w:lsdException w:name="index 2" w:semiHidden="1" w:unhideWhenUsed="1"/>
-    <w:lsdException w:name="index 3" w:semiHidden="1" w:unhideWhenUsed="1"/>
-    <w:lsdException w:name="index 4" w:semiHidden="1" w:unhideWhenUsed="1"/>
-    <w:lsdException w:name="index 5" w:semiHidden="1" w:unhideWhenUsed="1"/>
-    <w:lsdException w:name="index 6" w:semiHidden="1" w:unhideWhenUsed="1"/>
-    <w:lsdException w:name="index 7" w:semiHidden="1" w:unhideWhenUsed="1"/>
-    <w:lsdException w:name="index 8" w:semiHidden="1" w:unhideWhenUsed="1"/>
-    <w:lsdException w:name="index 9" w:semiHidden="1" w:unhideWhenUsed="1"/>
-    <w:lsdException w:name="toc 1" w:semiHidden="1" w:uiPriority="39" w:unhideWhenUsed="1"/>
-    <w:lsdException w:name="toc 2" w:semiHidden="1" w:uiPriority="39" w:unhideWhenUsed="1"/>
-    <w:lsdException w:name="toc 3" w:semiHidden="1" w:uiPriority="39" w:unhideWhenUsed="1"/>
-    <w:lsdException w:name="toc 4" w:semiHidden="1" w:uiPriority="39" w:unhideWhenUsed="1"/>
-    <w:lsdException w:name="toc 5" w:semiHidden="1" w:uiPriority="39" w:unhideWhenUsed="1"/>
-    <w:lsdException w:name="toc 6" w:semiHidden="1" w:uiPriority="39" w:unhideWhenUsed="1"/>
-    <w:lsdException w:name="toc 7" w:semiHidden="1" w:uiPriority="39" w:unhideWhenUsed="1"/>
-    <w:lsdException w:name="toc 8" w:semiHidden="1" w:uiPriority="39" w:unhideWhenUsed="1"/>
-    <w:lsdException w:name="toc 9" w:semiHidden="1" w:uiPriority="39" w:unhideWhenUsed="1"/>
-    <w:lsdException w:name="Normal Indent" w:semiHidden="1" w:unhideWhenUsed="1"/>
-    <w:lsdException w:name="footnote text" w:semiHidden="1" w:unhideWhenUsed="1"/>
-    <w:lsdException w:name="annotation text" w:semiHidden="1" w:unhideWhenUsed="1"/>
-    <w:lsdException w:name="header" w:semiHidden="1" w:uiPriority="0" w:unhideWhenUsed="1"/>
-    <w:lsdException w:name="footer" w:semiHidden="1" w:unhideWhenUsed="1"/>
-    <w:lsdException w:name="index heading" w:semiHidden="1" w:unhideWhenUsed="1"/>
-    <w:lsdException w:name="caption" w:semiHidden="1" w:uiPriority="35" w:unhideWhenUsed="1" w:qFormat="1"/>
-    <w:lsdException w:name="table of figures" w:semiHidden="1" w:unhideWhenUsed="1"/>
-    <w:lsdException w:name="envelope address" w:semiHidden="1" w:unhideWhenUsed="1"/>
-    <w:lsdException w:name="envelope return" w:semiHidden="1" w:unhideWhenUsed="1"/>
-    <w:lsdException w:name="footnote reference" w:semiHidden="1" w:unhideWhenUsed="1"/>
-    <w:lsdException w:name="annotation reference" w:semiHidden="1" w:unhideWhenUsed="1"/>
-    <w:lsdException w:name="line number" w:semiHidden="1" w:unhideWhenUsed="1"/>
-    <w:lsdException w:name="page number" w:semiHidden="1" w:unhideWhenUsed="1"/>
-    <w:lsdException w:name="endnote reference" w:semiHidden="1" w:unhideWhenUsed="1"/>
-    <w:lsdException w:name="endnote text" w:semiHidden="1" w:unhideWhenUsed="1"/>
-    <w:lsdException w:name="table of authorities" w:semiHidden="1" w:unhideWhenUsed="1"/>
-    <w:lsdException w:name="macro" w:semiHidden="1" w:unhideWhenUsed="1"/>
-    <w:lsdException w:name="toa heading" w:semiHidden="1" w:unhideWhenUsed="1"/>
-    <w:lsdException w:name="List" w:semiHidden="1" w:unhideWhenUsed="1"/>
-    <w:lsdException w:name="List Bullet" w:semiHidden="1" w:unhideWhenUsed="1"/>
-    <w:lsdException w:name="List Number" w:semiHidden="1" w:unhideWhenUsed="1"/>
-    <w:lsdException w:name="List 2" w:semiHidden="1" w:unhideWhenUsed="1"/>
-    <w:lsdException w:name="List 3" w:semiHidden="1" w:unhideWhenUsed="1"/>
-    <w:lsdException w:name="List 4" w:semiHidden="1" w:unhideWhenUsed="1"/>
-    <w:lsdException w:name="List 5" w:semiHidden="1" w:unhideWhenUsed="1"/>
-    <w:lsdException w:name="List Bullet 2" w:semiHidden="1" w:unhideWhenUsed="1"/>
-    <w:lsdException w:name="List Bullet 3" w:semiHidden="1" w:unhideWhenUsed="1"/>
-    <w:lsdException w:name="List Bullet 4" w:semiHidden="1" w:unhideWhenUsed="1"/>
-    <w:lsdException w:name="List Bullet 5" w:semiHidden="1" w:unhideWhenUsed="1"/>
-    <w:lsdException w:name="List Number 2" w:semiHidden="1" w:unhideWhenUsed="1"/>
-    <w:lsdException w:name="List Number 3" w:semiHidden="1" w:unhideWhenUsed="1"/>
-    <w:lsdException w:name="List Number 4" w:semiHidden="1" w:unhideWhenUsed="1"/>
-    <w:lsdException w:name="List Number 5" w:semiHidden="1" w:unhideWhenUsed="1"/>
-    <w:lsdException w:name="Title" w:uiPriority="10" w:qFormat="1"/>
-    <w:lsdException w:name="Closing" w:semiHidden="1" w:unhideWhenUsed="1"/>
-    <w:lsdException w:name="Signature" w:semiHidden="1" w:unhideWhenUsed="1"/>
-    <w:lsdException w:name="Default Paragraph Font" w:semiHidden="1" w:uiPriority="1" w:unhideWhenUsed="1"/>
-    <w:lsdException w:name="Body Text" w:semiHidden="1" w:unhideWhenUsed="1"/>
-    <w:lsdException w:name="Body Text Indent" w:semiHidden="1" w:unhideWhenUsed="1"/>
-    <w:lsdException w:name="List Continue" w:semiHidden="1" w:unhideWhenUsed="1"/>
-    <w:lsdException w:name="List Continue 2" w:semiHidden="1" w:unhideWhenUsed="1"/>
-    <w:lsdException w:name="List Continue 3" w:semiHidden="1" w:unhideWhenUsed="1"/>
-    <w:lsdException w:name="List Continue 4" w:semiHidden="1" w:unhideWhenUsed="1"/>
-    <w:lsdException w:name="List Continue 5" w:semiHidden="1" w:unhideWhenUsed="1"/>
-    <w:lsdException w:name="Message Header" w:semiHidden="1" w:unhideWhenUsed="1"/>
-    <w:lsdException w:name="Subtitle" w:uiPriority="11" w:qFormat="1"/>
-    <w:lsdException w:name="Salutation" w:semiHidden="1" w:unhideWhenUsed="1"/>
-    <w:lsdException w:name="Date" w:semiHidden="1" w:unhideWhenUsed="1"/>
-    <w:lsdException w:name="Body Text First Indent" w:semiHidden="1" w:unhideWhenUsed="1"/>
-    <w:lsdException w:name="Body Text First Indent 2" w:semiHidden="1" w:unhideWhenUsed="1"/>
-    <w:lsdException w:name="Note Heading" w:semiHidden="1" w:unhideWhenUsed="1"/>
-    <w:lsdException w:name="Body Text 2" w:semiHidden="1" w:unhideWhenUsed="1"/>
-    <w:lsdException w:name="Body Text 3" w:semiHidden="1" w:unhideWhenUsed="1"/>
-    <w:lsdException w:name="Body Text Indent 2" w:semiHidden="1" w:unhideWhenUsed="1"/>
-    <w:lsdException w:name="Body Text Indent 3" w:semiHidden="1" w:unhideWhenUsed="1"/>
-    <w:lsdException w:name="Block Text" w:semiHidden="1" w:unhideWhenUsed="1"/>
-    <w:lsdException w:name="Hyperlink" w:semiHidden="1" w:uiPriority="0" w:unhideWhenUsed="1"/>
-    <w:lsdException w:name="FollowedHyperlink" w:semiHidden="1" w:unhideWhenUsed="1"/>
-    <w:lsdException w:name="Strong" w:uiPriority="22" w:qFormat="1"/>
-    <w:lsdException w:name="Emphasis" w:uiPriority="20" w:qFormat="1"/>
-    <w:lsdException w:name="Document Map" w:semiHidden="1" w:unhideWhenUsed="1"/>
-    <w:lsdException w:name="Plain Text" w:semiHidden="1" w:unhideWhenUsed="1"/>
-    <w:lsdException w:name="E-mail Signature" w:semiHidden="1" w:unhideWhenUsed="1"/>
-    <w:lsdException w:name="HTML Top of Form" w:semiHidden="1" w:unhideWhenUsed="1"/>
-    <w:lsdException w:name="HTML Bottom of Form" w:semiHidden="1" w:unhideWhenUsed="1"/>
-    <w:lsdException w:name="Normal (Web)" w:semiHidden="1" w:unhideWhenUsed="1"/>
-    <w:lsdException w:name="HTML Acronym" w:semiHidden="1" w:unhideWhenUsed="1"/>
-    <w:lsdException w:name="HTML Address" w:semiHidden="1" w:unhideWhenUsed="1"/>
-    <w:lsdException w:name="HTML Cite" w:semiHidden="1" w:unhideWhenUsed="1"/>
-    <w:lsdException w:name="HTML Code" w:semiHidden="1" w:unhideWhenUsed="1"/>
-    <w:lsdException w:name="HTML Definition" w:semiHidden="1" w:unhideWhenUsed="1"/>
-    <w:lsdException w:name="HTML Keyboard" w:semiHidden="1" w:unhideWhenUsed="1"/>
-    <w:lsdException w:name="HTML Preformatted" w:semiHidden="1" w:unhideWhenUsed="1"/>
-    <w:lsdException w:name="HTML Sample" w:semiHidden="1" w:unhideWhenUsed="1"/>
-    <w:lsdException w:name="HTML Typewriter" w:semiHidden="1" w:unhideWhenUsed="1"/>
-    <w:lsdException w:name="HTML Variable" w:semiHidden="1" w:unhideWhenUsed="1"/>
-    <w:lsdException w:name="Normal Table" w:semiHidden="1" w:unhideWhenUsed="1"/>
-    <w:lsdException w:name="annotation subject" w:semiHidden="1" w:unhideWhenUsed="1"/>
-    <w:lsdException w:name="No List" w:semiHidden="1" w:unhideWhenUsed="1"/>
-    <w:lsdException w:name="Outline List 1" w:semiHidden="1" w:unhideWhenUsed="1"/>
-    <w:lsdException w:name="Outline List 2" w:semiHidden="1" w:unhideWhenUsed="1"/>
-    <w:lsdException w:name="Outline List 3" w:semiHidden="1" w:unhideWhenUsed="1"/>
-    <w:lsdException w:name="Table Simple 1" w:semiHidden="1" w:unhideWhenUsed="1"/>
-    <w:lsdException w:name="Table Simple 2" w:semiHidden="1" w:unhideWhenUsed="1"/>
-    <w:lsdException w:name="Table Simple 3" w:semiHidden="1" w:unhideWhenUsed="1"/>
-    <w:lsdException w:name="Table Classic 1" w:semiHidden="1" w:unhideWhenUsed="1"/>
-    <w:lsdException w:name="Table Classic 2" w:semiHidden="1" w:unhideWhenUsed="1"/>
-    <w:lsdException w:name="Table Classic 3" w:semiHidden="1" w:unhideWhenUsed="1"/>
-    <w:lsdException w:name="Table Classic 4" w:semiHidden="1" w:unhideWhenUsed="1"/>
-    <w:lsdException w:name="Table Colorful 1" w:semiHidden="1" w:unhideWhenUsed="1"/>
-    <w:lsdException w:name="Table Colorful 2" w:semiHidden="1" w:unhideWhenUsed="1"/>
-    <w:lsdException w:name="Table Colorful 3" w:semiHidden="1" w:unhideWhenUsed="1"/>
-    <w:lsdException w:name="Table Columns 1" w:semiHidden="1" w:unhideWhenUsed="1"/>
-    <w:lsdException w:name="Table Columns 2" w:semiHidden="1" w:unhideWhenUsed="1"/>
-    <w:lsdException w:name="Table Columns 3" w:semiHidden="1" w:unhideWhenUsed="1"/>
-    <w:lsdException w:name="Table Columns 4" w:semiHidden="1" w:unhideWhenUsed="1"/>
-    <w:lsdException w:name="Table Columns 5" w:semiHidden="1" w:unhideWhenUsed="1"/>
-    <w:lsdException w:name="Table Grid 1" w:semiHidden="1" w:unhideWhenUsed="1"/>
-    <w:lsdException w:name="Table Grid 2" w:semiHidden="1" w:unhideWhenUsed="1"/>
-    <w:lsdException w:name="Table Grid 3" w:semiHidden="1" w:unhideWhenUsed="1"/>
-    <w:lsdException w:name="Table Grid 4" w:semiHidden="1" w:unhideWhenUsed="1"/>
-    <w:lsdException w:name="Table Grid 5" w:semiHidden="1" w:unhideWhenUsed="1"/>
-    <w:lsdException w:name="Table Grid 6" w:semiHidden="1" w:unhideWhenUsed="1"/>
-    <w:lsdException w:name="Table Grid 7" w:semiHidden="1" w:unhideWhenUsed="1"/>
-    <w:lsdException w:name="Table Grid 8" w:semiHidden="1" w:unhideWhenUsed="1"/>
-    <w:lsdException w:name="Table List 1" w:semiHidden="1" w:unhideWhenUsed="1"/>
-    <w:lsdException w:name="Table List 2" w:semiHidden="1" w:unhideWhenUsed="1"/>
-    <w:lsdException w:name="Table List 3" w:semiHidden="1" w:unhideWhenUsed="1"/>
-    <w:lsdException w:name="Table List 4" w:semiHidden="1" w:unhideWhenUsed="1"/>
-    <w:lsdException w:name="Table List 5" w:semiHidden="1" w:unhideWhenUsed="1"/>
-    <w:lsdException w:name="Table List 6" w:semiHidden="1" w:unhideWhenUsed="1"/>
-    <w:lsdException w:name="Table List 7" w:semiHidden="1" w:unhideWhenUsed="1"/>
-    <w:lsdException w:name="Table List 8" w:semiHidden="1" w:unhideWhenUsed="1"/>
-    <w:lsdException w:name="Table 3D effects 1" w:semiHidden="1" w:unhideWhenUsed="1"/>
-    <w:lsdException w:name="Table 3D effects 2" w:semiHidden="1" w:unhideWhenUsed="1"/>
-    <w:lsdException w:name="Table 3D effects 3" w:semiHidden="1" w:unhideWhenUsed="1"/>
-    <w:lsdException w:name="Table Contemporary" w:semiHidden="1" w:unhideWhenUsed="1"/>
-    <w:lsdException w:name="Table Elegant" w:semiHidden="1" w:unhideWhenUsed="1"/>
-    <w:lsdException w:name="Table Professional" w:semiHidden="1" w:unhideWhenUsed="1"/>
-    <w:lsdException w:name="Table Subtle 1" w:semiHidden="1" w:unhideWhenUsed="1"/>
-    <w:lsdException w:name="Table Subtle 2" w:semiHidden="1" w:unhideWhenUsed="1"/>
-    <w:lsdException w:name="Table Web 1" w:semiHidden="1" w:unhideWhenUsed="1"/>
-    <w:lsdException w:name="Table Web 2" w:semiHidden="1" w:unhideWhenUsed="1"/>
-    <w:lsdException w:name="Table Web 3" w:semiHidden="1" w:unhideWhenUsed="1"/>
-    <w:lsdException w:name="Balloon Text" w:semiHidden="1" w:unhideWhenUsed="1"/>
-    <w:lsdException w:name="Table Grid" w:uiPriority="0"/>
-    <w:lsdException w:name="Table Theme" w:semiHidden="1" w:unhideWhenUsed="1"/>
-    <w:lsdException w:name="Placeholder Text" w:semiHidden="1"/>
-    <w:lsdException w:name="No Spacing" w:uiPriority="1" w:qFormat="1"/>
-    <w:lsdException w:name="Light Shading" w:uiPriority="60"/>
-    <w:lsdException w:name="Light List" w:uiPriority="61"/>
-    <w:lsdException w:name="Light Grid" w:uiPriority="62"/>
-    <w:lsdException w:name="Medium Shading 1" w:uiPriority="63"/>
-    <w:lsdException w:name="Medium Shading 2" w:uiPriority="64"/>
-    <w:lsdException w:name="Medium List 1" w:uiPriority="65"/>
-    <w:lsdException w:name="Medium List 2" w:uiPriority="66"/>
-    <w:lsdException w:name="Medium Grid 1" w:uiPriority="67"/>
-    <w:lsdException w:name="Medium Grid 2" w:uiPriority="68"/>
-    <w:lsdException w:name="Medium Grid 3" w:uiPriority="69"/>
-    <w:lsdException w:name="Dark List" w:uiPriority="70"/>
-    <w:lsdException w:name="Colorful Shading" w:uiPriority="71"/>
-    <w:lsdException w:name="Colorful List" w:uiPriority="72"/>
-    <w:lsdException w:name="Colorful Grid" w:uiPriority="73"/>
-    <w:lsdException w:name="Light Shading Accent 1" w:uiPriority="60"/>
-    <w:lsdException w:name="Light List Accent 1" w:uiPriority="61"/>
-    <w:lsdException w:name="Light Grid Accent 1" w:uiPriority="62"/>
-    <w:lsdException w:name="Medium Shading 1 Accent 1" w:uiPriority="63"/>
-    <w:lsdException w:name="Medium Shading 2 Accent 1" w:uiPriority="64"/>
-    <w:lsdException w:name="Medium List 1 Accent 1" w:uiPriority="65"/>
-    <w:lsdException w:name="Revision" w:semiHidden="1"/>
-    <w:lsdException w:name="List Paragraph" w:uiPriority="34" w:qFormat="1"/>
-    <w:lsdException w:name="Quote" w:uiPriority="29" w:qFormat="1"/>
-    <w:lsdException w:name="Intense Quote" w:uiPriority="30" w:qFormat="1"/>
-    <w:lsdException w:name="Medium List 2 Accent 1" w:uiPriority="66"/>
-    <w:lsdException w:name="Medium Grid 1 Accent 1" w:uiPriority="67"/>
-    <w:lsdException w:name="Medium Grid 2 Accent 1" w:uiPriority="68"/>
-    <w:lsdException w:name="Medium Grid 3 Accent 1" w:uiPriority="69"/>
-    <w:lsdException w:name="Dark List Accent 1" w:uiPriority="70"/>
-    <w:lsdException w:name="Colorful Shading Accent 1" w:uiPriority="71"/>
-    <w:lsdException w:name="Colorful List Accent 1" w:uiPriority="72"/>
-    <w:lsdException w:name="Colorful Grid Accent 1" w:uiPriority="73"/>
-    <w:lsdException w:name="Light Shading Accent 2" w:uiPriority="60"/>
-    <w:lsdException w:name="Light List Accent 2" w:uiPriority="61"/>
-    <w:lsdException w:name="Light Grid Accent 2" w:uiPriority="62"/>
-    <w:lsdException w:name="Medium Shading 1 Accent 2" w:uiPriority="63"/>
-    <w:lsdException w:name="Medium Shading 2 Accent 2" w:uiPriority="64"/>
-    <w:lsdException w:name="Medium List 1 Accent 2" w:uiPriority="65"/>
-    <w:lsdException w:name="Medium List 2 Accent 2" w:uiPriority="66"/>
-    <w:lsdException w:name="Medium Grid 1 Accent 2" w:uiPriority="67"/>
-    <w:lsdException w:name="Medium Grid 2 Accent 2" w:uiPriority="68"/>
-    <w:lsdException w:name="Medium Grid 3 Accent 2" w:uiPriority="69"/>
-    <w:lsdException w:name="Dark List Accent 2" w:uiPriority="70"/>
-    <w:lsdException w:name="Colorful Shading Accent 2" w:uiPriority="71"/>
-    <w:lsdException w:name="Colorful List Accent 2" w:uiPriority="72"/>
-    <w:lsdException w:name="Colorful Grid Accent 2" w:uiPriority="73"/>
-    <w:lsdException w:name="Light Shading Accent 3" w:uiPriority="60"/>
-    <w:lsdException w:name="Light List Accent 3" w:uiPriority="61"/>
-    <w:lsdException w:name="Light Grid Accent 3" w:uiPriority="62"/>
-    <w:lsdException w:name="Medium Shading 1 Accent 3" w:uiPriority="63"/>
-    <w:lsdException w:name="Medium Shading 2 Accent 3" w:uiPriority="64"/>
-    <w:lsdException w:name="Medium List 1 Accent 3" w:uiPriority="65"/>
-    <w:lsdException w:name="Medium List 2 Accent 3" w:uiPriority="66"/>
-    <w:lsdException w:name="Medium Grid 1 Accent 3" w:uiPriority="67"/>
-    <w:lsdException w:name="Medium Grid 2 Accent 3" w:uiPriority="68"/>
-    <w:lsdException w:name="Medium Grid 3 Accent 3" w:uiPriority="69"/>
-    <w:lsdException w:name="Dark List Accent 3" w:uiPriority="70"/>
-    <w:lsdException w:name="Colorful Shading Accent 3" w:uiPriority="71"/>
-    <w:lsdException w:name="Colorful List Accent 3" w:uiPriority="72"/>
-    <w:lsdException w:name="Colorful Grid Accent 3" w:uiPriority="73"/>
-    <w:lsdException w:name="Light Shading Accent 4" w:uiPriority="60"/>
-    <w:lsdException w:name="Light List Accent 4" w:uiPriority="61"/>
-    <w:lsdException w:name="Light Grid Accent 4" w:uiPriority="62"/>
-    <w:lsdException w:name="Medium Shading 1 Accent 4" w:uiPriority="63"/>
-    <w:lsdException w:name="Medium Shading 2 Accent 4" w:uiPriority="64"/>
-    <w:lsdException w:name="Medium List 1 Accent 4" w:uiPriority="65"/>
-    <w:lsdException w:name="Medium List 2 Accent 4" w:uiPriority="66"/>
-    <w:lsdException w:name="Medium Grid 1 Accent 4" w:uiPriority="67"/>
-    <w:lsdException w:name="Medium Grid 2 Accent 4" w:uiPriority="68"/>
-    <w:lsdException w:name="Medium Grid 3 Accent 4" w:uiPriority="69"/>
-    <w:lsdException w:name="Dark List Accent 4" w:uiPriority="70"/>
-    <w:lsdException w:name="Colorful Shading Accent 4" w:uiPriority="71"/>
-    <w:lsdException w:name="Colorful List Accent 4" w:uiPriority="72"/>
-    <w:lsdException w:name="Colorful Grid Accent 4" w:uiPriority="73"/>
-    <w:lsdException w:name="Light Shading Accent 5" w:uiPriority="60"/>
-    <w:lsdException w:name="Light List Accent 5" w:uiPriority="61"/>
-    <w:lsdException w:name="Light Grid Accent 5" w:uiPriority="62"/>
-    <w:lsdException w:name="Medium Shading 1 Accent 5" w:uiPriority="63"/>
-    <w:lsdException w:name="Medium Shading 2 Accent 5" w:uiPriority="64"/>
-    <w:lsdException w:name="Medium List 1 Accent 5" w:uiPriority="65"/>
-    <w:lsdException w:name="Medium List 2 Accent 5" w:uiPriority="66"/>
-    <w:lsdException w:name="Medium Grid 1 Accent 5" w:uiPriority="67"/>
-    <w:lsdException w:name="Medium Grid 2 Accent 5" w:uiPriority="68"/>
-    <w:lsdException w:name="Medium Grid 3 Accent 5" w:uiPriority="69"/>
-    <w:lsdException w:name="Dark List Accent 5" w:uiPriority="70"/>
-    <w:lsdException w:name="Colorful Shading Accent 5" w:uiPriority="71"/>
-    <w:lsdException w:name="Colorful List Accent 5" w:uiPriority="72"/>
-    <w:lsdException w:name="Colorful Grid Accent 5" w:uiPriority="73"/>
-    <w:lsdException w:name="Light Shading Accent 6" w:uiPriority="60"/>
-    <w:lsdException w:name="Light List Accent 6" w:uiPriority="61"/>
-    <w:lsdException w:name="Light Grid Accent 6" w:uiPriority="62"/>
-    <w:lsdException w:name="Medium Shading 1 Accent 6" w:uiPriority="63"/>
-    <w:lsdException w:name="Medium Shading 2 Accent 6" w:uiPriority="64"/>
-    <w:lsdException w:name="Medium List 1 Accent 6" w:uiPriority="65"/>
-    <w:lsdException w:name="Medium List 2 Accent 6" w:uiPriority="66"/>
-    <w:lsdException w:name="Medium Grid 1 Accent 6" w:uiPriority="67"/>
-    <w:lsdException w:name="Medium Grid 2 Accent 6" w:uiPriority="68"/>
-    <w:lsdException w:name="Medium Grid 3 Accent 6" w:uiPriority="69"/>
-    <w:lsdException w:name="Dark List Accent 6" w:uiPriority="70"/>
-    <w:lsdException w:name="Colorful Shading Accent 6" w:uiPriority="71"/>
-    <w:lsdException w:name="Colorful List Accent 6" w:uiPriority="72"/>
-    <w:lsdException w:name="Colorful Grid Accent 6" w:uiPriority="73"/>
-    <w:lsdException w:name="Subtle Emphasis" w:uiPriority="19" w:qFormat="1"/>
-    <w:lsdException w:name="Intense Emphasis" w:uiPriority="21" w:qFormat="1"/>
-    <w:lsdException w:name="Subtle Reference" w:uiPriority="31" w:qFormat="1"/>
-    <w:lsdException w:name="Intense Reference" w:uiPriority="32" w:qFormat="1"/>
-    <w:lsdException w:name="Book Title" w:uiPriority="33" w:qFormat="1"/>
-    <w:lsdException w:name="Bibliography" w:semiHidden="1" w:uiPriority="37" w:unhideWhenUsed="1"/>
-    <w:lsdException w:name="TOC Heading" w:semiHidden="1" w:uiPriority="39" w:unhideWhenUsed="1" w:qFormat="1"/>
-    <w:lsdException w:name="Plain Table 1" w:uiPriority="41"/>
-    <w:lsdException w:name="Plain Table 2" w:uiPriority="42"/>
-    <w:lsdException w:name="Plain Table 3" w:uiPriority="43"/>
-    <w:lsdException w:name="Plain Table 4" w:uiPriority="44"/>
-    <w:lsdException w:name="Plain Table 5" w:uiPriority="45"/>
-    <w:lsdException w:name="Grid Table Light" w:uiPriority="40"/>
-    <w:lsdException w:name="Grid Table 1 Light" w:uiPriority="46"/>
-    <w:lsdException w:name="Grid Table 2" w:uiPriority="47"/>
-    <w:lsdException w:name="Grid Table 3" w:uiPriority="48"/>
-    <w:lsdException w:name="Grid Table 4" w:uiPriority="49"/>
-    <w:lsdException w:name="Grid Table 5 Dark" w:uiPriority="50"/>
-    <w:lsdException w:name="Grid Table 6 Colorful" w:uiPriority="51"/>
-    <w:lsdException w:name="Grid Table 7 Colorful" w:uiPriority="52"/>
-    <w:lsdException w:name="Grid Table 1 Light Accent 1" w:uiPriority="46"/>
-    <w:lsdException w:name="Grid Table 2 Accent 1" w:uiPriority="47"/>
-    <w:lsdException w:name="Grid Table 3 Accent 1" w:uiPriority="48"/>
-    <w:lsdException w:name="Grid Table 4 Accent 1" w:uiPriority="49"/>
-    <w:lsdException w:name="Grid Table 5 Dark Accent 1" w:uiPriority="50"/>
-    <w:lsdException w:name="Grid Table 6 Colorful Accent 1" w:uiPriority="51"/>
-    <w:lsdException w:name="Grid Table 7 Colorful Accent 1" w:uiPriority="52"/>
-    <w:lsdException w:name="Grid Table 1 Light Accent 2" w:uiPriority="46"/>
-    <w:lsdException w:name="Grid Table 2 Accent 2" w:uiPriority="47"/>
-    <w:lsdException w:name="Grid Table 3 Accent 2" w:uiPriority="48"/>
-    <w:lsdException w:name="Grid Table 4 Accent 2" w:uiPriority="49"/>
-    <w:lsdException w:name="Grid Table 5 Dark Accent 2" w:uiPriority="50"/>
-    <w:lsdException w:name="Grid Table 6 Colorful Accent 2" w:uiPriority="51"/>
-    <w:lsdException w:name="Grid Table 7 Colorful Accent 2" w:uiPriority="52"/>
-    <w:lsdException w:name="Grid Table 1 Light Accent 3" w:uiPriority="46"/>
-    <w:lsdException w:name="Grid Table 2 Accent 3" w:uiPriority="47"/>
-    <w:lsdException w:name="Grid Table 3 Accent 3" w:uiPriority="48"/>
-    <w:lsdException w:name="Grid Table 4 Accent 3" w:uiPriority="49"/>
-    <w:lsdException w:name="Grid Table 5 Dark Accent 3" w:uiPriority="50"/>
-    <w:lsdException w:name="Grid Table 6 Colorful Accent 3" w:uiPriority="51"/>
-    <w:lsdException w:name="Grid Table 7 Colorful Accent 3" w:uiPriority="52"/>
-    <w:lsdException w:name="Grid Table 1 Light Accent 4" w:uiPriority="46"/>
-    <w:lsdException w:name="Grid Table 2 Accent 4" w:uiPriority="47"/>
-    <w:lsdException w:name="Grid Table 3 Accent 4" w:uiPriority="48"/>
-    <w:lsdException w:name="Grid Table 4 Accent 4" w:uiPriority="49"/>
-    <w:lsdException w:name="Grid Table 5 Dark Accent 4" w:uiPriority="50"/>
-    <w:lsdException w:name="Grid Table 6 Colorful Accent 4" w:uiPriority="51"/>
-    <w:lsdException w:name="Grid Table 7 Colorful Accent 4" w:uiPriority="52"/>
-    <w:lsdException w:name="Grid Table 1 Light Accent 5" w:uiPriority="46"/>
-    <w:lsdException w:name="Grid Table 2 Accent 5" w:uiPriority="47"/>
-    <w:lsdException w:name="Grid Table 3 Accent 5" w:uiPriority="48"/>
-    <w:lsdException w:name="Grid Table 4 Accent 5" w:uiPriority="49"/>
-    <w:lsdException w:name="Grid Table 5 Dark Accent 5" w:uiPriority="50"/>
-    <w:lsdException w:name="Grid Table 6 Colorful Accent 5" w:uiPriority="51"/>
-    <w:lsdException w:name="Grid Table 7 Colorful Accent 5" w:uiPriority="52"/>
-    <w:lsdException w:name="Grid Table 1 Light Accent 6" w:uiPriority="46"/>
-    <w:lsdException w:name="Grid Table 2 Accent 6" w:uiPriority="47"/>
-    <w:lsdException w:name="Grid Table 3 Accent 6" w:uiPriority="48"/>
-    <w:lsdException w:name="Grid Table 4 Accent 6" w:uiPriority="49"/>
-    <w:lsdException w:name="Grid Table 5 Dark Accent 6" w:uiPriority="50"/>
-    <w:lsdException w:name="Grid Table 6 Colorful Accent 6" w:uiPriority="51"/>
-    <w:lsdException w:name="Grid Table 7 Colorful Accent 6" w:uiPriority="52"/>
-    <w:lsdException w:name="List Table 1 Light" w:uiPriority="46"/>
-    <w:lsdException w:name="List Table 2" w:uiPriority="47"/>
-    <w:lsdException w:name="List Table 3" w:uiPriority="48"/>
-    <w:lsdException w:name="List Table 4" w:uiPriority="49"/>
-    <w:lsdException w:name="List Table 5 Dark" w:uiPriority="50"/>
-    <w:lsdException w:name="List Table 6 Colorful" w:uiPriority="51"/>
-    <w:lsdException w:name="List Table 7 Colorful" w:uiPriority="52"/>
-    <w:lsdException w:name="List Table 1 Light Accent 1" w:uiPriority="46"/>
-    <w:lsdException w:name="List Table 2 Accent 1" w:uiPriority="47"/>
-    <w:lsdException w:name="List Table 3 Accent 1" w:uiPriority="48"/>
-    <w:lsdException w:name="List Table 4 Accent 1" w:uiPriority="49"/>
-    <w:lsdException w:name="List Table 5 Dark Accent 1" w:uiPriority="50"/>
-    <w:lsdException w:name="List Table 6 Colorful Accent 1" w:uiPriority="51"/>
-    <w:lsdException w:name="List Table 7 Colorful Accent 1" w:uiPriority="52"/>
-    <w:lsdException w:name="List Table 1 Light Accent 2" w:uiPriority="46"/>
-    <w:lsdException w:name="List Table 2 Accent 2" w:uiPriority="47"/>
-    <w:lsdException w:name="List Table 3 Accent 2" w:uiPriority="48"/>
-    <w:lsdException w:name="List Table 4 Accent 2" w:uiPriority="49"/>
-    <w:lsdException w:name="List Table 5 Dark Accent 2" w:uiPriority="50"/>
-    <w:lsdException w:name="List Table 6 Colorful Accent 2" w:uiPriority="51"/>
-    <w:lsdException w:name="List Table 7 Colorful Accent 2" w:uiPriority="52"/>
-    <w:lsdException w:name="List Table 1 Light Accent 3" w:uiPriority="46"/>
-    <w:lsdException w:name="List Table 2 Accent 3" w:uiPriority="47"/>
-    <w:lsdException w:name="List Table 3 Accent 3" w:uiPriority="48"/>
-    <w:lsdException w:name="List Table 4 Accent 3" w:uiPriority="49"/>
-    <w:lsdException w:name="List Table 5 Dark Accent 3" w:uiPriority="50"/>
-    <w:lsdException w:name="List Table 6 Colorful Accent 3" w:uiPriority="51"/>
-    <w:lsdException w:name="List Table 7 Colorful Accent 3" w:uiPriority="52"/>
-    <w:lsdException w:name="List Table 1 Light Accent 4" w:uiPriority="46"/>
-    <w:lsdException w:name="List Table 2 Accent 4" w:uiPriority="47"/>
-    <w:lsdException w:name="List Table 3 Accent 4" w:uiPriority="48"/>
-    <w:lsdException w:name="List Table 4 Accent 4" w:uiPriority="49"/>
-    <w:lsdException w:name="List Table 5 Dark Accent 4" w:uiPriority="50"/>
-    <w:lsdException w:name="List Table 6 Colorful Accent 4" w:uiPriority="51"/>
-    <w:lsdException w:name="List Table 7 Colorful Accent 4" w:uiPriority="52"/>
-    <w:lsdException w:name="List Table 1 Light Accent 5" w:uiPriority="46"/>
-    <w:lsdException w:name="List Table 2 Accent 5" w:uiPriority="47"/>
-    <w:lsdException w:name="List Table 3 Accent 5" w:uiPriority="48"/>
-    <w:lsdException w:name="List Table 4 Accent 5" w:uiPriority="49"/>
-    <w:lsdException w:name="List Table 5 Dark Accent 5" w:uiPriority="50"/>
-    <w:lsdException w:name="List Table 6 Colorful Accent 5" w:uiPriority="51"/>
-    <w:lsdException w:name="List Table 7 Colorful Accent 5" w:uiPriority="52"/>
-    <w:lsdException w:name="List Table 1 Light Accent 6" w:uiPriority="46"/>
-    <w:lsdException w:name="List Table 2 Accent 6" w:uiPriority="47"/>
-    <w:lsdException w:name="List Table 3 Accent 6" w:uiPriority="48"/>
-    <w:lsdException w:name="List Table 4 Accent 6" w:uiPriority="49"/>
-    <w:lsdException w:name="List Table 5 Dark Accent 6" w:uiPriority="50"/>
-    <w:lsdException w:name="List Table 6 Colorful Accent 6" w:uiPriority="51"/>
-    <w:lsdException w:name="List Table 7 Colorful Accent 6" w:uiPriority="52"/>
+  <w:latentStyles w:defLockedState="0" w:defUIPriority="99" w:defSemiHidden="1" w:defUnhideWhenUsed="1" w:defQFormat="0" w:count="267">
+    <w:lsdException w:name="Normal" w:semiHidden="0" w:uiPriority="0" w:unhideWhenUsed="0" w:qFormat="1"/>
+    <w:lsdException w:name="heading 1" w:semiHidden="0" w:uiPriority="9" w:unhideWhenUsed="0" w:qFormat="1"/>
+    <w:lsdException w:name="heading 2" w:uiPriority="9" w:qFormat="1"/>
+    <w:lsdException w:name="heading 3" w:uiPriority="9" w:qFormat="1"/>
+    <w:lsdException w:name="heading 4" w:uiPriority="9" w:qFormat="1"/>
+    <w:lsdException w:name="heading 5" w:uiPriority="9" w:qFormat="1"/>
+    <w:lsdException w:name="heading 6" w:uiPriority="9" w:qFormat="1"/>
+    <w:lsdException w:name="heading 7" w:uiPriority="9" w:qFormat="1"/>
+    <w:lsdException w:name="heading 8" w:uiPriority="9" w:qFormat="1"/>
+    <w:lsdException w:name="heading 9" w:uiPriority="9" w:qFormat="1"/>
+    <w:lsdException w:name="toc 1" w:uiPriority="39"/>
+    <w:lsdException w:name="toc 2" w:uiPriority="39"/>
+    <w:lsdException w:name="toc 3" w:uiPriority="39"/>
+    <w:lsdException w:name="toc 4" w:uiPriority="39"/>
+    <w:lsdException w:name="toc 5" w:uiPriority="39"/>
+    <w:lsdException w:name="toc 6" w:uiPriority="39"/>
+    <w:lsdException w:name="toc 7" w:uiPriority="39"/>
+    <w:lsdException w:name="toc 8" w:uiPriority="39"/>
+    <w:lsdException w:name="toc 9" w:uiPriority="39"/>
+    <w:lsdException w:name="header" w:uiPriority="0"/>
+    <w:lsdException w:name="caption" w:uiPriority="35" w:qFormat="1"/>
+    <w:lsdException w:name="Title" w:semiHidden="0" w:uiPriority="10" w:unhideWhenUsed="0" w:qFormat="1"/>
+    <w:lsdException w:name="Default Paragraph Font" w:uiPriority="1"/>
+    <w:lsdException w:name="Subtitle" w:semiHidden="0" w:uiPriority="11" w:unhideWhenUsed="0" w:qFormat="1"/>
+    <w:lsdException w:name="Hyperlink" w:uiPriority="0"/>
+    <w:lsdException w:name="Strong" w:semiHidden="0" w:uiPriority="22" w:unhideWhenUsed="0" w:qFormat="1"/>
+    <w:lsdException w:name="Emphasis" w:semiHidden="0" w:uiPriority="20" w:unhideWhenUsed="0" w:qFormat="1"/>
+    <w:lsdException w:name="Table Grid" w:semiHidden="0" w:uiPriority="0" w:unhideWhenUsed="0"/>
+    <w:lsdException w:name="Placeholder Text" w:unhideWhenUsed="0"/>
+    <w:lsdException w:name="No Spacing" w:semiHidden="0" w:uiPriority="1" w:unhideWhenUsed="0" w:qFormat="1"/>
+    <w:lsdException w:name="Light Shading" w:semiHidden="0" w:uiPriority="60" w:unhideWhenUsed="0"/>
+    <w:lsdException w:name="Light List" w:semiHidden="0" w:uiPriority="61" w:unhideWhenUsed="0"/>
+    <w:lsdException w:name="Light Grid" w:semiHidden="0" w:uiPriority="62" w:unhideWhenUsed="0"/>
+    <w:lsdException w:name="Medium Shading 1" w:semiHidden="0" w:uiPriority="63" w:unhideWhenUsed="0"/>
+    <w:lsdException w:name="Medium Shading 2" w:semiHidden="0" w:uiPriority="64" w:unhideWhenUsed="0"/>
+    <w:lsdException w:name="Medium List 1" w:semiHidden="0" w:uiPriority="65" w:unhideWhenUsed="0"/>
+    <w:lsdException w:name="Medium List 2" w:semiHidden="0" w:uiPriority="66" w:unhideWhenUsed="0"/>
+    <w:lsdException w:name="Medium Grid 1" w:semiHidden="0" w:uiPriority="67" w:unhideWhenUsed="0"/>
+    <w:lsdException w:name="Medium Grid 2" w:semiHidden="0" w:uiPriority="68" w:unhideWhenUsed="0"/>
+    <w:lsdException w:name="Medium Grid 3" w:semiHidden="0" w:uiPriority="69" w:unhideWhenUsed="0"/>
+    <w:lsdException w:name="Dark List" w:semiHidden="0" w:uiPriority="70" w:unhideWhenUsed="0"/>
+    <w:lsdException w:name="Colorful Shading" w:semiHidden="0" w:uiPriority="71" w:unhideWhenUsed="0"/>
+    <w:lsdException w:name="Colorful List" w:semiHidden="0" w:uiPriority="72" w:unhideWhenUsed="0"/>
+    <w:lsdException w:name="Colorful Grid" w:semiHidden="0" w:uiPriority="73" w:unhideWhenUsed="0"/>
+    <w:lsdException w:name="Light Shading Accent 1" w:semiHidden="0" w:uiPriority="60" w:unhideWhenUsed="0"/>
+    <w:lsdException w:name="Light List Accent 1" w:semiHidden="0" w:uiPriority="61" w:unhideWhenUsed="0"/>
+    <w:lsdException w:name="Light Grid Accent 1" w:semiHidden="0" w:uiPriority="62" w:unhideWhenUsed="0"/>
+    <w:lsdException w:name="Medium Shading 1 Accent 1" w:semiHidden="0" w:uiPriority="63" w:unhideWhenUsed="0"/>
+    <w:lsdException w:name="Medium Shading 2 Accent 1" w:semiHidden="0" w:uiPriority="64" w:unhideWhenUsed="0"/>
+    <w:lsdException w:name="Medium List 1 Accent 1" w:semiHidden="0" w:uiPriority="65" w:unhideWhenUsed="0"/>
+    <w:lsdException w:name="Revision" w:unhideWhenUsed="0"/>
+    <w:lsdException w:name="List Paragraph" w:semiHidden="0" w:uiPriority="34" w:unhideWhenUsed="0" w:qFormat="1"/>
+    <w:lsdException w:name="Quote" w:semiHidden="0" w:uiPriority="29" w:unhideWhenUsed="0" w:qFormat="1"/>
+    <w:lsdException w:name="Intense Quote" w:semiHidden="0" w:uiPriority="30" w:unhideWhenUsed="0" w:qFormat="1"/>
+    <w:lsdException w:name="Medium List 2 Accent 1" w:semiHidden="0" w:uiPriority="66" w:unhideWhenUsed="0"/>
+    <w:lsdException w:name="Medium Grid 1 Accent 1" w:semiHidden="0" w:uiPriority="67" w:unhideWhenUsed="0"/>
+    <w:lsdException w:name="Medium Grid 2 Accent 1" w:semiHidden="0" w:uiPriority="68" w:unhideWhenUsed="0"/>
+    <w:lsdException w:name="Medium Grid 3 Accent 1" w:semiHidden="0" w:uiPriority="69" w:unhideWhenUsed="0"/>
+    <w:lsdException w:name="Dark List Accent 1" w:semiHidden="0" w:uiPriority="70" w:unhideWhenUsed="0"/>
+    <w:lsdException w:name="Colorful Shading Accent 1" w:semiHidden="0" w:uiPriority="71" w:unhideWhenUsed="0"/>
+    <w:lsdException w:name="Colorful List Accent 1" w:semiHidden="0" w:uiPriority="72" w:unhideWhenUsed="0"/>
+    <w:lsdException w:name="Colorful Grid Accent 1" w:semiHidden="0" w:uiPriority="73" w:unhideWhenUsed="0"/>
+    <w:lsdException w:name="Light Shading Accent 2" w:semiHidden="0" w:uiPriority="60" w:unhideWhenUsed="0"/>
+    <w:lsdException w:name="Light List Accent 2" w:semiHidden="0" w:uiPriority="61" w:unhideWhenUsed="0"/>
+    <w:lsdException w:name="Light Grid Accent 2" w:semiHidden="0" w:uiPriority="62" w:unhideWhenUsed="0"/>
+    <w:lsdException w:name="Medium Shading 1 Accent 2" w:semiHidden="0" w:uiPriority="63" w:unhideWhenUsed="0"/>
+    <w:lsdException w:name="Medium Shading 2 Accent 2" w:semiHidden="0" w:uiPriority="64" w:unhideWhenUsed="0"/>
+    <w:lsdException w:name="Medium List 1 Accent 2" w:semiHidden="0" w:uiPriority="65" w:unhideWhenUsed="0"/>
+    <w:lsdException w:name="Medium List 2 Accent 2" w:semiHidden="0" w:uiPriority="66" w:unhideWhenUsed="0"/>
+    <w:lsdException w:name="Medium Grid 1 Accent 2" w:semiHidden="0" w:uiPriority="67" w:unhideWhenUsed="0"/>
+    <w:lsdException w:name="Medium Grid 2 Accent 2" w:semiHidden="0" w:uiPriority="68" w:unhideWhenUsed="0"/>
+    <w:lsdException w:name="Medium Grid 3 Accent 2" w:semiHidden="0" w:uiPriority="69" w:unhideWhenUsed="0"/>
+    <w:lsdException w:name="Dark List Accent 2" w:semiHidden="0" w:uiPriority="70" w:unhideWhenUsed="0"/>
+    <w:lsdException w:name="Colorful Shading Accent 2" w:semiHidden="0" w:uiPriority="71" w:unhideWhenUsed="0"/>
+    <w:lsdException w:name="Colorful List Accent 2" w:semiHidden="0" w:uiPriority="72" w:unhideWhenUsed="0"/>
+    <w:lsdException w:name="Colorful Grid Accent 2" w:semiHidden="0" w:uiPriority="73" w:unhideWhenUsed="0"/>
+    <w:lsdException w:name="Light Shading Accent 3" w:semiHidden="0" w:uiPriority="60" w:unhideWhenUsed="0"/>
+    <w:lsdException w:name="Light List Accent 3" w:semiHidden="0" w:uiPriority="61" w:unhideWhenUsed="0"/>
+    <w:lsdException w:name="Light Grid Accent 3" w:semiHidden="0" w:uiPriority="62" w:unhideWhenUsed="0"/>
+    <w:lsdException w:name="Medium Shading 1 Accent 3" w:semiHidden="0" w:uiPriority="63" w:unhideWhenUsed="0"/>
+    <w:lsdException w:name="Medium Shading 2 Accent 3" w:semiHidden="0" w:uiPriority="64" w:unhideWhenUsed="0"/>
+    <w:lsdException w:name="Medium List 1 Accent 3" w:semiHidden="0" w:uiPriority="65" w:unhideWhenUsed="0"/>
+    <w:lsdException w:name="Medium List 2 Accent 3" w:semiHidden="0" w:uiPriority="66" w:unhideWhenUsed="0"/>
+    <w:lsdException w:name="Medium Grid 1 Accent 3" w:semiHidden="0" w:uiPriority="67" w:unhideWhenUsed="0"/>
+    <w:lsdException w:name="Medium Grid 2 Accent 3" w:semiHidden="0" w:uiPriority="68" w:unhideWhenUsed="0"/>
+    <w:lsdException w:name="Medium Grid 3 Accent 3" w:semiHidden="0" w:uiPriority="69" w:unhideWhenUsed="0"/>
+    <w:lsdException w:name="Dark List Accent 3" w:semiHidden="0" w:uiPriority="70" w:unhideWhenUsed="0"/>
+    <w:lsdException w:name="Colorful Shading Accent 3" w:semiHidden="0" w:uiPriority="71" w:unhideWhenUsed="0"/>
+    <w:lsdException w:name="Colorful List Accent 3" w:semiHidden="0" w:uiPriority="72" w:unhideWhenUsed="0"/>
+    <w:lsdException w:name="Colorful Grid Accent 3" w:semiHidden="0" w:uiPriority="73" w:unhideWhenUsed="0"/>
+    <w:lsdException w:name="Light Shading Accent 4" w:semiHidden="0" w:uiPriority="60" w:unhideWhenUsed="0"/>
+    <w:lsdException w:name="Light List Accent 4" w:semiHidden="0" w:uiPriority="61" w:unhideWhenUsed="0"/>
+    <w:lsdException w:name="Light Grid Accent 4" w:semiHidden="0" w:uiPriority="62" w:unhideWhenUsed="0"/>
+    <w:lsdException w:name="Medium Shading 1 Accent 4" w:semiHidden="0" w:uiPriority="63" w:unhideWhenUsed="0"/>
+    <w:lsdException w:name="Medium Shading 2 Accent 4" w:semiHidden="0" w:uiPriority="64" w:unhideWhenUsed="0"/>
+    <w:lsdException w:name="Medium List 1 Accent 4" w:semiHidden="0" w:uiPriority="65" w:unhideWhenUsed="0"/>
+    <w:lsdException w:name="Medium List 2 Accent 4" w:semiHidden="0" w:uiPriority="66" w:unhideWhenUsed="0"/>
+    <w:lsdException w:name="Medium Grid 1 Accent 4" w:semiHidden="0" w:uiPriority="67" w:unhideWhenUsed="0"/>
+    <w:lsdException w:name="Medium Grid 2 Accent 4" w:semiHidden="0" w:uiPriority="68" w:unhideWhenUsed="0"/>
+    <w:lsdException w:name="Medium Grid 3 Accent 4" w:semiHidden="0" w:uiPriority="69" w:unhideWhenUsed="0"/>
+    <w:lsdException w:name="Dark List Accent 4" w:semiHidden="0" w:uiPriority="70" w:unhideWhenUsed="0"/>
+    <w:lsdException w:name="Colorful Shading Accent 4" w:semiHidden="0" w:uiPriority="71" w:unhideWhenUsed="0"/>
+    <w:lsdException w:name="Colorful List Accent 4" w:semiHidden="0" w:uiPriority="72" w:unhideWhenUsed="0"/>
+    <w:lsdException w:name="Colorful Grid Accent 4" w:semiHidden="0" w:uiPriority="73" w:unhideWhenUsed="0"/>
+    <w:lsdException w:name="Light Shading Accent 5" w:semiHidden="0" w:uiPriority="60" w:unhideWhenUsed="0"/>
+    <w:lsdException w:name="Light List Accent 5" w:semiHidden="0" w:uiPriority="61" w:unhideWhenUsed="0"/>
+    <w:lsdException w:name="Light Grid Accent 5" w:semiHidden="0" w:uiPriority="62" w:unhideWhenUsed="0"/>
+    <w:lsdException w:name="Medium Shading 1 Accent 5" w:semiHidden="0" w:uiPriority="63" w:unhideWhenUsed="0"/>
+    <w:lsdException w:name="Medium Shading 2 Accent 5" w:semiHidden="0" w:uiPriority="64" w:unhideWhenUsed="0"/>
+    <w:lsdException w:name="Medium List 1 Accent 5" w:semiHidden="0" w:uiPriority="65" w:unhideWhenUsed="0"/>
+    <w:lsdException w:name="Medium List 2 Accent 5" w:semiHidden="0" w:uiPriority="66" w:unhideWhenUsed="0"/>
+    <w:lsdException w:name="Medium Grid 1 Accent 5" w:semiHidden="0" w:uiPriority="67" w:unhideWhenUsed="0"/>
+    <w:lsdException w:name="Medium Grid 2 Accent 5" w:semiHidden="0" w:uiPriority="68" w:unhideWhenUsed="0"/>
+    <w:lsdException w:name="Medium Grid 3 Accent 5" w:semiHidden="0" w:uiPriority="69" w:unhideWhenUsed="0"/>
+    <w:lsdException w:name="Dark List Accent 5" w:semiHidden="0" w:uiPriority="70" w:unhideWhenUsed="0"/>
+    <w:lsdException w:name="Colorful Shading Accent 5" w:semiHidden="0" w:uiPriority="71" w:unhideWhenUsed="0"/>
+    <w:lsdException w:name="Colorful List Accent 5" w:semiHidden="0" w:uiPriority="72" w:unhideWhenUsed="0"/>
+    <w:lsdException w:name="Colorful Grid Accent 5" w:semiHidden="0" w:uiPriority="73" w:unhideWhenUsed="0"/>
+    <w:lsdException w:name="Light Shading Accent 6" w:semiHidden="0" w:uiPriority="60" w:unhideWhenUsed="0"/>
+    <w:lsdException w:name="Light List Accent 6" w:semiHidden="0" w:uiPriority="61" w:unhideWhenUsed="0"/>
+    <w:lsdException w:name="Light Grid Accent 6" w:semiHidden="0" w:uiPriority="62" w:unhideWhenUsed="0"/>
+    <w:lsdException w:name="Medium Shading 1 Accent 6" w:semiHidden="0" w:uiPriority="63" w:unhideWhenUsed="0"/>
+    <w:lsdException w:name="Medium Shading 2 Accent 6" w:semiHidden="0" w:uiPriority="64" w:unhideWhenUsed="0"/>
+    <w:lsdException w:name="Medium List 1 Accent 6" w:semiHidden="0" w:uiPriority="65" w:unhideWhenUsed="0"/>
+    <w:lsdException w:name="Medium List 2 Accent 6" w:semiHidden="0" w:uiPriority="66" w:unhideWhenUsed="0"/>
+    <w:lsdException w:name="Medium Grid 1 Accent 6" w:semiHidden="0" w:uiPriority="67" w:unhideWhenUsed="0"/>
+    <w:lsdException w:name="Medium Grid 2 Accent 6" w:semiHidden="0" w:uiPriority="68" w:unhideWhenUsed="0"/>
+    <w:lsdException w:name="Medium Grid 3 Accent 6" w:semiHidden="0" w:uiPriority="69" w:unhideWhenUsed="0"/>
+    <w:lsdException w:name="Dark List Accent 6" w:semiHidden="0" w:uiPriority="70" w:unhideWhenUsed="0"/>
+    <w:lsdException w:name="Colorful Shading Accent 6" w:semiHidden="0" w:uiPriority="71" w:unhideWhenUsed="0"/>
+    <w:lsdException w:name="Colorful List Accent 6" w:semiHidden="0" w:uiPriority="72" w:unhideWhenUsed="0"/>
+    <w:lsdException w:name="Colorful Grid Accent 6" w:semiHidden="0" w:uiPriority="73" w:unhideWhenUsed="0"/>
+    <w:lsdException w:name="Subtle Emphasis" w:semiHidden="0" w:uiPriority="19" w:unhideWhenUsed="0" w:qFormat="1"/>
+    <w:lsdException w:name="Intense Emphasis" w:semiHidden="0" w:uiPriority="21" w:unhideWhenUsed="0" w:qFormat="1"/>
+    <w:lsdException w:name="Subtle Reference" w:semiHidden="0" w:uiPriority="31" w:unhideWhenUsed="0" w:qFormat="1"/>
+    <w:lsdException w:name="Intense Reference" w:semiHidden="0" w:uiPriority="32" w:unhideWhenUsed="0" w:qFormat="1"/>
+    <w:lsdException w:name="Book Title" w:semiHidden="0" w:uiPriority="33" w:unhideWhenUsed="0" w:qFormat="1"/>
+    <w:lsdException w:name="Bibliography" w:uiPriority="37"/>
+    <w:lsdException w:name="TOC Heading" w:uiPriority="39" w:qFormat="1"/>
   </w:latentStyles>
   <w:style w:type="paragraph" w:default="1" w:styleId="Normal">
     <w:name w:val="Normal"/>
@@ -5986,6 +5759,7 @@
       <w:spacing w:after="0" w:line="240" w:lineRule="auto"/>
     </w:pPr>
     <w:tblPr>
+      <w:tblInd w:w="0" w:type="dxa"/>
       <w:tblBorders>
         <w:top w:val="single" w:sz="4" w:space="0" w:color="auto"/>
         <w:left w:val="single" w:sz="4" w:space="0" w:color="auto"/>
@@ -5994,6 +5768,12 @@
         <w:insideH w:val="single" w:sz="4" w:space="0" w:color="auto"/>
         <w:insideV w:val="single" w:sz="4" w:space="0" w:color="auto"/>
       </w:tblBorders>
+      <w:tblCellMar>
+        <w:top w:w="0" w:type="dxa"/>
+        <w:left w:w="108" w:type="dxa"/>
+        <w:bottom w:w="0" w:type="dxa"/>
+        <w:right w:w="108" w:type="dxa"/>
+      </w:tblCellMar>
     </w:tblPr>
   </w:style>
   <w:style w:type="paragraph" w:customStyle="1" w:styleId="EstiloSuperiorDuploAutomtica05ptLarguradalinhaInfe">
@@ -6036,6 +5816,196 @@
       <w:ind w:left="720"/>
       <w:contextualSpacing/>
     </w:pPr>
+  </w:style>
+</w:styles>
+</file>
+
+<file path=word/stylesWithEffects.xml><?xml version="1.0" encoding="utf-8"?>
+<w:styles xmlns:wpc="http://schemas.microsoft.com/office/word/2010/wordprocessingCanvas" xmlns:mc="http://schemas.openxmlformats.org/markup-compatibility/2006" xmlns:o="urn:schemas-microsoft-com:office:office" xmlns:r="http://schemas.openxmlformats.org/officeDocument/2006/relationships" xmlns:m="http://schemas.openxmlformats.org/officeDocument/2006/math" xmlns:v="urn:schemas-microsoft-com:vml" xmlns:wp14="http://schemas.microsoft.com/office/word/2010/wordprocessingDrawing" xmlns:wp="http://schemas.openxmlformats.org/drawingml/2006/wordprocessingDrawing" xmlns:w10="urn:schemas-microsoft-com:office:word" xmlns:w="http://schemas.openxmlformats.org/wordprocessingml/2006/main" xmlns:w14="http://schemas.microsoft.com/office/word/2010/wordml" xmlns:wpg="http://schemas.microsoft.com/office/word/2010/wordprocessingGroup" xmlns:wpi="http://schemas.microsoft.com/office/word/2010/wordprocessingInk" xmlns:wne="http://schemas.microsoft.com/office/word/2006/wordml" xmlns:wps="http://schemas.microsoft.com/office/word/2010/wordprocessingShape" mc:Ignorable="w14 wp14">
+  <w:docDefaults>
+    <w:rPrDefault>
+      <w:rPr>
+        <w:rFonts w:asciiTheme="minorHAnsi" w:eastAsiaTheme="minorEastAsia" w:hAnsiTheme="minorHAnsi" w:cstheme="minorBidi"/>
+        <w:sz w:val="22"/>
+        <w:szCs w:val="22"/>
+        <w:lang w:val="pt-BR" w:eastAsia="pt-BR" w:bidi="ar-SA"/>
+      </w:rPr>
+    </w:rPrDefault>
+    <w:pPrDefault>
+      <w:pPr>
+        <w:spacing w:after="200" w:line="276" w:lineRule="auto"/>
+      </w:pPr>
+    </w:pPrDefault>
+  </w:docDefaults>
+  <w:latentStyles w:defLockedState="0" w:defUIPriority="99" w:defSemiHidden="1" w:defUnhideWhenUsed="1" w:defQFormat="0" w:count="267">
+    <w:lsdException w:name="Normal" w:semiHidden="0" w:uiPriority="0" w:unhideWhenUsed="0" w:qFormat="1"/>
+    <w:lsdException w:name="heading 1" w:semiHidden="0" w:uiPriority="9" w:unhideWhenUsed="0" w:qFormat="1"/>
+    <w:lsdException w:name="heading 2" w:uiPriority="9" w:qFormat="1"/>
+    <w:lsdException w:name="heading 3" w:uiPriority="9" w:qFormat="1"/>
+    <w:lsdException w:name="heading 4" w:uiPriority="9" w:qFormat="1"/>
+    <w:lsdException w:name="heading 5" w:uiPriority="9" w:qFormat="1"/>
+    <w:lsdException w:name="heading 6" w:uiPriority="9" w:qFormat="1"/>
+    <w:lsdException w:name="heading 7" w:uiPriority="9" w:qFormat="1"/>
+    <w:lsdException w:name="heading 8" w:uiPriority="9" w:qFormat="1"/>
+    <w:lsdException w:name="heading 9" w:uiPriority="9" w:qFormat="1"/>
+    <w:lsdException w:name="toc 1" w:uiPriority="39"/>
+    <w:lsdException w:name="toc 2" w:uiPriority="39"/>
+    <w:lsdException w:name="toc 3" w:uiPriority="39"/>
+    <w:lsdException w:name="toc 4" w:uiPriority="39"/>
+    <w:lsdException w:name="toc 5" w:uiPriority="39"/>
+    <w:lsdException w:name="toc 6" w:uiPriority="39"/>
+    <w:lsdException w:name="toc 7" w:uiPriority="39"/>
+    <w:lsdException w:name="toc 8" w:uiPriority="39"/>
+    <w:lsdException w:name="toc 9" w:uiPriority="39"/>
+    <w:lsdException w:name="caption" w:uiPriority="35" w:qFormat="1"/>
+    <w:lsdException w:name="Title" w:semiHidden="0" w:uiPriority="10" w:unhideWhenUsed="0" w:qFormat="1"/>
+    <w:lsdException w:name="Default Paragraph Font" w:uiPriority="1"/>
+    <w:lsdException w:name="Subtitle" w:semiHidden="0" w:uiPriority="11" w:unhideWhenUsed="0" w:qFormat="1"/>
+    <w:lsdException w:name="Strong" w:semiHidden="0" w:uiPriority="22" w:unhideWhenUsed="0" w:qFormat="1"/>
+    <w:lsdException w:name="Emphasis" w:semiHidden="0" w:uiPriority="20" w:unhideWhenUsed="0" w:qFormat="1"/>
+    <w:lsdException w:name="Table Grid" w:semiHidden="0" w:uiPriority="59" w:unhideWhenUsed="0"/>
+    <w:lsdException w:name="Placeholder Text" w:unhideWhenUsed="0"/>
+    <w:lsdException w:name="No Spacing" w:semiHidden="0" w:uiPriority="1" w:unhideWhenUsed="0" w:qFormat="1"/>
+    <w:lsdException w:name="Light Shading" w:semiHidden="0" w:uiPriority="60" w:unhideWhenUsed="0"/>
+    <w:lsdException w:name="Light List" w:semiHidden="0" w:uiPriority="61" w:unhideWhenUsed="0"/>
+    <w:lsdException w:name="Light Grid" w:semiHidden="0" w:uiPriority="62" w:unhideWhenUsed="0"/>
+    <w:lsdException w:name="Medium Shading 1" w:semiHidden="0" w:uiPriority="63" w:unhideWhenUsed="0"/>
+    <w:lsdException w:name="Medium Shading 2" w:semiHidden="0" w:uiPriority="64" w:unhideWhenUsed="0"/>
+    <w:lsdException w:name="Medium List 1" w:semiHidden="0" w:uiPriority="65" w:unhideWhenUsed="0"/>
+    <w:lsdException w:name="Medium List 2" w:semiHidden="0" w:uiPriority="66" w:unhideWhenUsed="0"/>
+    <w:lsdException w:name="Medium Grid 1" w:semiHidden="0" w:uiPriority="67" w:unhideWhenUsed="0"/>
+    <w:lsdException w:name="Medium Grid 2" w:semiHidden="0" w:uiPriority="68" w:unhideWhenUsed="0"/>
+    <w:lsdException w:name="Medium Grid 3" w:semiHidden="0" w:uiPriority="69" w:unhideWhenUsed="0"/>
+    <w:lsdException w:name="Dark List" w:semiHidden="0" w:uiPriority="70" w:unhideWhenUsed="0"/>
+    <w:lsdException w:name="Colorful Shading" w:semiHidden="0" w:uiPriority="71" w:unhideWhenUsed="0"/>
+    <w:lsdException w:name="Colorful List" w:semiHidden="0" w:uiPriority="72" w:unhideWhenUsed="0"/>
+    <w:lsdException w:name="Colorful Grid" w:semiHidden="0" w:uiPriority="73" w:unhideWhenUsed="0"/>
+    <w:lsdException w:name="Light Shading Accent 1" w:semiHidden="0" w:uiPriority="60" w:unhideWhenUsed="0"/>
+    <w:lsdException w:name="Light List Accent 1" w:semiHidden="0" w:uiPriority="61" w:unhideWhenUsed="0"/>
+    <w:lsdException w:name="Light Grid Accent 1" w:semiHidden="0" w:uiPriority="62" w:unhideWhenUsed="0"/>
+    <w:lsdException w:name="Medium Shading 1 Accent 1" w:semiHidden="0" w:uiPriority="63" w:unhideWhenUsed="0"/>
+    <w:lsdException w:name="Medium Shading 2 Accent 1" w:semiHidden="0" w:uiPriority="64" w:unhideWhenUsed="0"/>
+    <w:lsdException w:name="Medium List 1 Accent 1" w:semiHidden="0" w:uiPriority="65" w:unhideWhenUsed="0"/>
+    <w:lsdException w:name="Revision" w:unhideWhenUsed="0"/>
+    <w:lsdException w:name="List Paragraph" w:semiHidden="0" w:uiPriority="34" w:unhideWhenUsed="0" w:qFormat="1"/>
+    <w:lsdException w:name="Quote" w:semiHidden="0" w:uiPriority="29" w:unhideWhenUsed="0" w:qFormat="1"/>
+    <w:lsdException w:name="Intense Quote" w:semiHidden="0" w:uiPriority="30" w:unhideWhenUsed="0" w:qFormat="1"/>
+    <w:lsdException w:name="Medium List 2 Accent 1" w:semiHidden="0" w:uiPriority="66" w:unhideWhenUsed="0"/>
+    <w:lsdException w:name="Medium Grid 1 Accent 1" w:semiHidden="0" w:uiPriority="67" w:unhideWhenUsed="0"/>
+    <w:lsdException w:name="Medium Grid 2 Accent 1" w:semiHidden="0" w:uiPriority="68" w:unhideWhenUsed="0"/>
+    <w:lsdException w:name="Medium Grid 3 Accent 1" w:semiHidden="0" w:uiPriority="69" w:unhideWhenUsed="0"/>
+    <w:lsdException w:name="Dark List Accent 1" w:semiHidden="0" w:uiPriority="70" w:unhideWhenUsed="0"/>
+    <w:lsdException w:name="Colorful Shading Accent 1" w:semiHidden="0" w:uiPriority="71" w:unhideWhenUsed="0"/>
+    <w:lsdException w:name="Colorful List Accent 1" w:semiHidden="0" w:uiPriority="72" w:unhideWhenUsed="0"/>
+    <w:lsdException w:name="Colorful Grid Accent 1" w:semiHidden="0" w:uiPriority="73" w:unhideWhenUsed="0"/>
+    <w:lsdException w:name="Light Shading Accent 2" w:semiHidden="0" w:uiPriority="60" w:unhideWhenUsed="0"/>
+    <w:lsdException w:name="Light List Accent 2" w:semiHidden="0" w:uiPriority="61" w:unhideWhenUsed="0"/>
+    <w:lsdException w:name="Light Grid Accent 2" w:semiHidden="0" w:uiPriority="62" w:unhideWhenUsed="0"/>
+    <w:lsdException w:name="Medium Shading 1 Accent 2" w:semiHidden="0" w:uiPriority="63" w:unhideWhenUsed="0"/>
+    <w:lsdException w:name="Medium Shading 2 Accent 2" w:semiHidden="0" w:uiPriority="64" w:unhideWhenUsed="0"/>
+    <w:lsdException w:name="Medium List 1 Accent 2" w:semiHidden="0" w:uiPriority="65" w:unhideWhenUsed="0"/>
+    <w:lsdException w:name="Medium List 2 Accent 2" w:semiHidden="0" w:uiPriority="66" w:unhideWhenUsed="0"/>
+    <w:lsdException w:name="Medium Grid 1 Accent 2" w:semiHidden="0" w:uiPriority="67" w:unhideWhenUsed="0"/>
+    <w:lsdException w:name="Medium Grid 2 Accent 2" w:semiHidden="0" w:uiPriority="68" w:unhideWhenUsed="0"/>
+    <w:lsdException w:name="Medium Grid 3 Accent 2" w:semiHidden="0" w:uiPriority="69" w:unhideWhenUsed="0"/>
+    <w:lsdException w:name="Dark List Accent 2" w:semiHidden="0" w:uiPriority="70" w:unhideWhenUsed="0"/>
+    <w:lsdException w:name="Colorful Shading Accent 2" w:semiHidden="0" w:uiPriority="71" w:unhideWhenUsed="0"/>
+    <w:lsdException w:name="Colorful List Accent 2" w:semiHidden="0" w:uiPriority="72" w:unhideWhenUsed="0"/>
+    <w:lsdException w:name="Colorful Grid Accent 2" w:semiHidden="0" w:uiPriority="73" w:unhideWhenUsed="0"/>
+    <w:lsdException w:name="Light Shading Accent 3" w:semiHidden="0" w:uiPriority="60" w:unhideWhenUsed="0"/>
+    <w:lsdException w:name="Light List Accent 3" w:semiHidden="0" w:uiPriority="61" w:unhideWhenUsed="0"/>
+    <w:lsdException w:name="Light Grid Accent 3" w:semiHidden="0" w:uiPriority="62" w:unhideWhenUsed="0"/>
+    <w:lsdException w:name="Medium Shading 1 Accent 3" w:semiHidden="0" w:uiPriority="63" w:unhideWhenUsed="0"/>
+    <w:lsdException w:name="Medium Shading 2 Accent 3" w:semiHidden="0" w:uiPriority="64" w:unhideWhenUsed="0"/>
+    <w:lsdException w:name="Medium List 1 Accent 3" w:semiHidden="0" w:uiPriority="65" w:unhideWhenUsed="0"/>
+    <w:lsdException w:name="Medium List 2 Accent 3" w:semiHidden="0" w:uiPriority="66" w:unhideWhenUsed="0"/>
+    <w:lsdException w:name="Medium Grid 1 Accent 3" w:semiHidden="0" w:uiPriority="67" w:unhideWhenUsed="0"/>
+    <w:lsdException w:name="Medium Grid 2 Accent 3" w:semiHidden="0" w:uiPriority="68" w:unhideWhenUsed="0"/>
+    <w:lsdException w:name="Medium Grid 3 Accent 3" w:semiHidden="0" w:uiPriority="69" w:unhideWhenUsed="0"/>
+    <w:lsdException w:name="Dark List Accent 3" w:semiHidden="0" w:uiPriority="70" w:unhideWhenUsed="0"/>
+    <w:lsdException w:name="Colorful Shading Accent 3" w:semiHidden="0" w:uiPriority="71" w:unhideWhenUsed="0"/>
+    <w:lsdException w:name="Colorful List Accent 3" w:semiHidden="0" w:uiPriority="72" w:unhideWhenUsed="0"/>
+    <w:lsdException w:name="Colorful Grid Accent 3" w:semiHidden="0" w:uiPriority="73" w:unhideWhenUsed="0"/>
+    <w:lsdException w:name="Light Shading Accent 4" w:semiHidden="0" w:uiPriority="60" w:unhideWhenUsed="0"/>
+    <w:lsdException w:name="Light List Accent 4" w:semiHidden="0" w:uiPriority="61" w:unhideWhenUsed="0"/>
+    <w:lsdException w:name="Light Grid Accent 4" w:semiHidden="0" w:uiPriority="62" w:unhideWhenUsed="0"/>
+    <w:lsdException w:name="Medium Shading 1 Accent 4" w:semiHidden="0" w:uiPriority="63" w:unhideWhenUsed="0"/>
+    <w:lsdException w:name="Medium Shading 2 Accent 4" w:semiHidden="0" w:uiPriority="64" w:unhideWhenUsed="0"/>
+    <w:lsdException w:name="Medium List 1 Accent 4" w:semiHidden="0" w:uiPriority="65" w:unhideWhenUsed="0"/>
+    <w:lsdException w:name="Medium List 2 Accent 4" w:semiHidden="0" w:uiPriority="66" w:unhideWhenUsed="0"/>
+    <w:lsdException w:name="Medium Grid 1 Accent 4" w:semiHidden="0" w:uiPriority="67" w:unhideWhenUsed="0"/>
+    <w:lsdException w:name="Medium Grid 2 Accent 4" w:semiHidden="0" w:uiPriority="68" w:unhideWhenUsed="0"/>
+    <w:lsdException w:name="Medium Grid 3 Accent 4" w:semiHidden="0" w:uiPriority="69" w:unhideWhenUsed="0"/>
+    <w:lsdException w:name="Dark List Accent 4" w:semiHidden="0" w:uiPriority="70" w:unhideWhenUsed="0"/>
+    <w:lsdException w:name="Colorful Shading Accent 4" w:semiHidden="0" w:uiPriority="71" w:unhideWhenUsed="0"/>
+    <w:lsdException w:name="Colorful List Accent 4" w:semiHidden="0" w:uiPriority="72" w:unhideWhenUsed="0"/>
+    <w:lsdException w:name="Colorful Grid Accent 4" w:semiHidden="0" w:uiPriority="73" w:unhideWhenUsed="0"/>
+    <w:lsdException w:name="Light Shading Accent 5" w:semiHidden="0" w:uiPriority="60" w:unhideWhenUsed="0"/>
+    <w:lsdException w:name="Light List Accent 5" w:semiHidden="0" w:uiPriority="61" w:unhideWhenUsed="0"/>
+    <w:lsdException w:name="Light Grid Accent 5" w:semiHidden="0" w:uiPriority="62" w:unhideWhenUsed="0"/>
+    <w:lsdException w:name="Medium Shading 1 Accent 5" w:semiHidden="0" w:uiPriority="63" w:unhideWhenUsed="0"/>
+    <w:lsdException w:name="Medium Shading 2 Accent 5" w:semiHidden="0" w:uiPriority="64" w:unhideWhenUsed="0"/>
+    <w:lsdException w:name="Medium List 1 Accent 5" w:semiHidden="0" w:uiPriority="65" w:unhideWhenUsed="0"/>
+    <w:lsdException w:name="Medium List 2 Accent 5" w:semiHidden="0" w:uiPriority="66" w:unhideWhenUsed="0"/>
+    <w:lsdException w:name="Medium Grid 1 Accent 5" w:semiHidden="0" w:uiPriority="67" w:unhideWhenUsed="0"/>
+    <w:lsdException w:name="Medium Grid 2 Accent 5" w:semiHidden="0" w:uiPriority="68" w:unhideWhenUsed="0"/>
+    <w:lsdException w:name="Medium Grid 3 Accent 5" w:semiHidden="0" w:uiPriority="69" w:unhideWhenUsed="0"/>
+    <w:lsdException w:name="Dark List Accent 5" w:semiHidden="0" w:uiPriority="70" w:unhideWhenUsed="0"/>
+    <w:lsdException w:name="Colorful Shading Accent 5" w:semiHidden="0" w:uiPriority="71" w:unhideWhenUsed="0"/>
+    <w:lsdException w:name="Colorful List Accent 5" w:semiHidden="0" w:uiPriority="72" w:unhideWhenUsed="0"/>
+    <w:lsdException w:name="Colorful Grid Accent 5" w:semiHidden="0" w:uiPriority="73" w:unhideWhenUsed="0"/>
+    <w:lsdException w:name="Light Shading Accent 6" w:semiHidden="0" w:uiPriority="60" w:unhideWhenUsed="0"/>
+    <w:lsdException w:name="Light List Accent 6" w:semiHidden="0" w:uiPriority="61" w:unhideWhenUsed="0"/>
+    <w:lsdException w:name="Light Grid Accent 6" w:semiHidden="0" w:uiPriority="62" w:unhideWhenUsed="0"/>
+    <w:lsdException w:name="Medium Shading 1 Accent 6" w:semiHidden="0" w:uiPriority="63" w:unhideWhenUsed="0"/>
+    <w:lsdException w:name="Medium Shading 2 Accent 6" w:semiHidden="0" w:uiPriority="64" w:unhideWhenUsed="0"/>
+    <w:lsdException w:name="Medium List 1 Accent 6" w:semiHidden="0" w:uiPriority="65" w:unhideWhenUsed="0"/>
+    <w:lsdException w:name="Medium List 2 Accent 6" w:semiHidden="0" w:uiPriority="66" w:unhideWhenUsed="0"/>
+    <w:lsdException w:name="Medium Grid 1 Accent 6" w:semiHidden="0" w:uiPriority="67" w:unhideWhenUsed="0"/>
+    <w:lsdException w:name="Medium Grid 2 Accent 6" w:semiHidden="0" w:uiPriority="68" w:unhideWhenUsed="0"/>
+    <w:lsdException w:name="Medium Grid 3 Accent 6" w:semiHidden="0" w:uiPriority="69" w:unhideWhenUsed="0"/>
+    <w:lsdException w:name="Dark List Accent 6" w:semiHidden="0" w:uiPriority="70" w:unhideWhenUsed="0"/>
+    <w:lsdException w:name="Colorful Shading Accent 6" w:semiHidden="0" w:uiPriority="71" w:unhideWhenUsed="0"/>
+    <w:lsdException w:name="Colorful List Accent 6" w:semiHidden="0" w:uiPriority="72" w:unhideWhenUsed="0"/>
+    <w:lsdException w:name="Colorful Grid Accent 6" w:semiHidden="0" w:uiPriority="73" w:unhideWhenUsed="0"/>
+    <w:lsdException w:name="Subtle Emphasis" w:semiHidden="0" w:uiPriority="19" w:unhideWhenUsed="0" w:qFormat="1"/>
+    <w:lsdException w:name="Intense Emphasis" w:semiHidden="0" w:uiPriority="21" w:unhideWhenUsed="0" w:qFormat="1"/>
+    <w:lsdException w:name="Subtle Reference" w:semiHidden="0" w:uiPriority="31" w:unhideWhenUsed="0" w:qFormat="1"/>
+    <w:lsdException w:name="Intense Reference" w:semiHidden="0" w:uiPriority="32" w:unhideWhenUsed="0" w:qFormat="1"/>
+    <w:lsdException w:name="Book Title" w:semiHidden="0" w:uiPriority="33" w:unhideWhenUsed="0" w:qFormat="1"/>
+    <w:lsdException w:name="Bibliography" w:uiPriority="37"/>
+    <w:lsdException w:name="TOC Heading" w:uiPriority="39" w:qFormat="1"/>
+  </w:latentStyles>
+  <w:style w:type="paragraph" w:default="1" w:styleId="Normal">
+    <w:name w:val="Normal"/>
+    <w:qFormat/>
+  </w:style>
+  <w:style w:type="character" w:default="1" w:styleId="Fontepargpadro">
+    <w:name w:val="Default Paragraph Font"/>
+    <w:uiPriority w:val="1"/>
+    <w:semiHidden/>
+    <w:unhideWhenUsed/>
+  </w:style>
+  <w:style w:type="table" w:default="1" w:styleId="Tabelanormal">
+    <w:name w:val="Normal Table"/>
+    <w:uiPriority w:val="99"/>
+    <w:semiHidden/>
+    <w:unhideWhenUsed/>
+    <w:tblPr>
+      <w:tblInd w:w="0" w:type="dxa"/>
+      <w:tblCellMar>
+        <w:top w:w="0" w:type="dxa"/>
+        <w:left w:w="108" w:type="dxa"/>
+        <w:bottom w:w="0" w:type="dxa"/>
+        <w:right w:w="108" w:type="dxa"/>
+      </w:tblCellMar>
+    </w:tblPr>
+  </w:style>
+  <w:style w:type="numbering" w:default="1" w:styleId="Semlista">
+    <w:name w:val="No List"/>
+    <w:uiPriority w:val="99"/>
+    <w:semiHidden/>
+    <w:unhideWhenUsed/>
   </w:style>
 </w:styles>
 </file>

--- a/4.3 Caso de Uso - UC-52 Solicitação desalocar máquina.docx
+++ b/4.3 Caso de Uso - UC-52 Solicitação desalocar máquina.docx
@@ -1,6 +1,6 @@
 
 <file path=word/document.xml><?xml version="1.0" encoding="utf-8"?>
-<w:document xmlns:wpc="http://schemas.microsoft.com/office/word/2010/wordprocessingCanvas" xmlns:mc="http://schemas.openxmlformats.org/markup-compatibility/2006" xmlns:o="urn:schemas-microsoft-com:office:office" xmlns:r="http://schemas.openxmlformats.org/officeDocument/2006/relationships" xmlns:m="http://schemas.openxmlformats.org/officeDocument/2006/math" xmlns:v="urn:schemas-microsoft-com:vml" xmlns:wp14="http://schemas.microsoft.com/office/word/2010/wordprocessingDrawing" xmlns:wp="http://schemas.openxmlformats.org/drawingml/2006/wordprocessingDrawing" xmlns:w10="urn:schemas-microsoft-com:office:word" xmlns:w="http://schemas.openxmlformats.org/wordprocessingml/2006/main" xmlns:w14="http://schemas.microsoft.com/office/word/2010/wordml" xmlns:wpg="http://schemas.microsoft.com/office/word/2010/wordprocessingGroup" xmlns:wpi="http://schemas.microsoft.com/office/word/2010/wordprocessingInk" xmlns:wne="http://schemas.microsoft.com/office/word/2006/wordml" xmlns:wps="http://schemas.microsoft.com/office/word/2010/wordprocessingShape" mc:Ignorable="w14 wp14">
+<w:document xmlns:wpc="http://schemas.microsoft.com/office/word/2010/wordprocessingCanvas" xmlns:mc="http://schemas.openxmlformats.org/markup-compatibility/2006" xmlns:o="urn:schemas-microsoft-com:office:office" xmlns:r="http://schemas.openxmlformats.org/officeDocument/2006/relationships" xmlns:m="http://schemas.openxmlformats.org/officeDocument/2006/math" xmlns:v="urn:schemas-microsoft-com:vml" xmlns:wp14="http://schemas.microsoft.com/office/word/2010/wordprocessingDrawing" xmlns:wp="http://schemas.openxmlformats.org/drawingml/2006/wordprocessingDrawing" xmlns:w10="urn:schemas-microsoft-com:office:word" xmlns:w="http://schemas.openxmlformats.org/wordprocessingml/2006/main" xmlns:w14="http://schemas.microsoft.com/office/word/2010/wordml" xmlns:w15="http://schemas.microsoft.com/office/word/2012/wordml" xmlns:wpg="http://schemas.microsoft.com/office/word/2010/wordprocessingGroup" xmlns:wpi="http://schemas.microsoft.com/office/word/2010/wordprocessingInk" xmlns:wne="http://schemas.microsoft.com/office/word/2006/wordml" xmlns:wps="http://schemas.microsoft.com/office/word/2010/wordprocessingShape" mc:Ignorable="w14 w15 wp14">
   <w:body>
     <w:tbl>
       <w:tblPr>
@@ -518,7 +518,7 @@
                 <w:b/>
                 <w:bCs/>
               </w:rPr>
-              <w:t>4 – CENÁRIO</w:t>
+              <w:t xml:space="preserve">4 – </w:t>
             </w:r>
             <w:proofErr w:type="gramStart"/>
             <w:r>
@@ -527,6 +527,14 @@
                 <w:b/>
                 <w:bCs/>
               </w:rPr>
+              <w:t xml:space="preserve">CENÁRIO </w:t>
+            </w:r>
+            <w:r>
+              <w:rPr>
+                <w:rFonts w:ascii="Arial" w:hAnsi="Arial" w:cs="Arial"/>
+                <w:b/>
+                <w:bCs/>
+              </w:rPr>
               <w:t xml:space="preserve"> </w:t>
             </w:r>
             <w:r>
@@ -535,7 +543,7 @@
                 <w:b/>
                 <w:bCs/>
               </w:rPr>
-              <w:t xml:space="preserve"> </w:t>
+              <w:t>PRINCIPAL</w:t>
             </w:r>
             <w:proofErr w:type="gramEnd"/>
             <w:r>
@@ -544,7 +552,7 @@
                 <w:b/>
                 <w:bCs/>
               </w:rPr>
-              <w:t xml:space="preserve">PRINCIPAL   </w:t>
+              <w:t xml:space="preserve">   </w:t>
             </w:r>
           </w:p>
         </w:tc>
@@ -1112,7 +1120,7 @@
                 <w:b/>
                 <w:bCs/>
               </w:rPr>
-              <w:t>5 – CENÁRIOS</w:t>
+              <w:t xml:space="preserve">5 – </w:t>
             </w:r>
             <w:proofErr w:type="gramStart"/>
             <w:r>
@@ -1121,6 +1129,14 @@
                 <w:b/>
                 <w:bCs/>
               </w:rPr>
+              <w:t xml:space="preserve">CENÁRIOS </w:t>
+            </w:r>
+            <w:r>
+              <w:rPr>
+                <w:rFonts w:ascii="Arial" w:hAnsi="Arial" w:cs="Arial"/>
+                <w:b/>
+                <w:bCs/>
+              </w:rPr>
               <w:t xml:space="preserve"> </w:t>
             </w:r>
             <w:r>
@@ -1129,17 +1145,9 @@
                 <w:b/>
                 <w:bCs/>
               </w:rPr>
-              <w:t xml:space="preserve"> </w:t>
+              <w:t>ALTERNATIVOS</w:t>
             </w:r>
             <w:proofErr w:type="gramEnd"/>
-            <w:r>
-              <w:rPr>
-                <w:rFonts w:ascii="Arial" w:hAnsi="Arial" w:cs="Arial"/>
-                <w:b/>
-                <w:bCs/>
-              </w:rPr>
-              <w:t>ALTERNATIVOS</w:t>
-            </w:r>
           </w:p>
         </w:tc>
       </w:tr>
@@ -1406,8 +1414,6 @@
               </w:rPr>
               <w:t>.</w:t>
             </w:r>
-            <w:bookmarkStart w:id="0" w:name="_GoBack"/>
-            <w:bookmarkEnd w:id="0"/>
           </w:p>
           <w:p>
             <w:pPr>
@@ -1480,24 +1486,6 @@
         </w:tc>
       </w:tr>
     </w:tbl>
-    <w:p/>
-    <w:p>
-      <w:pPr>
-        <w:rPr>
-          <w:rFonts w:ascii="Tahoma" w:hAnsi="Tahoma" w:cs="Tahoma"/>
-          <w:sz w:val="20"/>
-          <w:szCs w:val="20"/>
-        </w:rPr>
-      </w:pPr>
-      <w:r>
-        <w:rPr>
-          <w:rFonts w:ascii="Tahoma" w:hAnsi="Tahoma" w:cs="Tahoma"/>
-          <w:sz w:val="20"/>
-          <w:szCs w:val="20"/>
-        </w:rPr>
-        <w:br w:type="page"/>
-      </w:r>
-    </w:p>
     <w:p>
       <w:pPr>
         <w:pStyle w:val="Cabealho"/>
@@ -2002,7 +1990,7 @@
                           </pic:cNvPicPr>
                         </pic:nvPicPr>
                         <pic:blipFill>
-                          <a:blip r:embed="rId8">
+                          <a:blip r:embed="rId7">
                             <a:extLst>
                               <a:ext uri="{28A0092B-C50C-407E-A947-70E740481C1C}">
                                 <a14:useLocalDpi xmlns:a14="http://schemas.microsoft.com/office/drawing/2010/main" val="0"/>
@@ -2061,7 +2049,7 @@
                   <o:lock v:ext="edit" aspectratio="t"/>
                 </v:shapetype>
                 <v:shape id="_x0000_i1025" type="#_x0000_t75" style="width:210pt;height:409.5pt">
-                  <v:imagedata r:id="rId9" o:title="[PROTOAPP]ListaSolicitacoesMaquina"/>
+                  <v:imagedata r:id="rId8" o:title="[PROTOAPP]ListaSolicitacoesMaquina"/>
                 </v:shape>
               </w:pict>
             </w:r>
@@ -2397,7 +2385,7 @@
               </w:rPr>
               <w:pict>
                 <v:shape id="_x0000_i1026" type="#_x0000_t75" style="width:213.75pt;height:416.25pt">
-                  <v:imagedata r:id="rId10" o:title="[PROTOAPP]SolicitacaoDesalocarMaquina"/>
+                  <v:imagedata r:id="rId9" o:title="[PROTOAPP]SolicitacaoDesalocarMaquina"/>
                 </v:shape>
               </w:pict>
             </w:r>
@@ -2508,14 +2496,6 @@
               </w:rPr>
               <w:t xml:space="preserve">– </w:t>
             </w:r>
-            <w:r>
-              <w:rPr>
-                <w:rFonts w:ascii="Arial" w:hAnsi="Arial" w:cs="Arial"/>
-                <w:b/>
-                <w:bCs/>
-              </w:rPr>
-              <w:t>DIAGRAMA</w:t>
-            </w:r>
             <w:proofErr w:type="gramStart"/>
             <w:r>
               <w:rPr>
@@ -2523,6 +2503,14 @@
                 <w:b/>
                 <w:bCs/>
               </w:rPr>
+              <w:t xml:space="preserve">DIAGRAMA </w:t>
+            </w:r>
+            <w:r>
+              <w:rPr>
+                <w:rFonts w:ascii="Arial" w:hAnsi="Arial" w:cs="Arial"/>
+                <w:b/>
+                <w:bCs/>
+              </w:rPr>
               <w:t xml:space="preserve"> </w:t>
             </w:r>
             <w:r>
@@ -2531,16 +2519,16 @@
                 <w:b/>
                 <w:bCs/>
               </w:rPr>
+              <w:t>DE</w:t>
+            </w:r>
+            <w:proofErr w:type="gramEnd"/>
+            <w:r>
+              <w:rPr>
+                <w:rFonts w:ascii="Arial" w:hAnsi="Arial" w:cs="Arial"/>
+                <w:b/>
+                <w:bCs/>
+              </w:rPr>
               <w:t xml:space="preserve"> </w:t>
-            </w:r>
-            <w:proofErr w:type="gramEnd"/>
-            <w:r>
-              <w:rPr>
-                <w:rFonts w:ascii="Arial" w:hAnsi="Arial" w:cs="Arial"/>
-                <w:b/>
-                <w:bCs/>
-              </w:rPr>
-              <w:t xml:space="preserve">DE </w:t>
             </w:r>
             <w:r>
               <w:rPr>
@@ -2607,11 +2595,13 @@
                 <w:color w:val="808080" w:themeColor="background1" w:themeShade="80"/>
               </w:rPr>
               <w:pict>
-                <v:shape id="_x0000_i1027" type="#_x0000_t75" style="width:453pt;height:498pt">
-                  <v:imagedata r:id="rId11" o:title="Desalocar Máquina"/>
+                <v:shape id="_x0000_i1027" type="#_x0000_t75" style="width:453pt;height:267pt">
+                  <v:imagedata r:id="rId10" o:title="Desalocar Máquina"/>
                 </v:shape>
               </w:pict>
             </w:r>
+            <w:bookmarkStart w:id="0" w:name="_GoBack"/>
+            <w:bookmarkEnd w:id="0"/>
           </w:p>
           <w:p>
             <w:pPr>
@@ -2696,8 +2686,8 @@
     </w:p>
     <w:p/>
     <w:sectPr>
-      <w:headerReference w:type="default" r:id="rId12"/>
-      <w:footerReference w:type="default" r:id="rId13"/>
+      <w:headerReference w:type="default" r:id="rId11"/>
+      <w:footerReference w:type="default" r:id="rId12"/>
       <w:pgSz w:w="11906" w:h="16838"/>
       <w:pgMar w:top="1134" w:right="1134" w:bottom="1134" w:left="1701" w:header="709" w:footer="709" w:gutter="0"/>
       <w:cols w:space="708"/>
@@ -2708,7 +2698,7 @@
 </file>
 
 <file path=word/endnotes.xml><?xml version="1.0" encoding="utf-8"?>
-<w:endnotes xmlns:wpc="http://schemas.microsoft.com/office/word/2010/wordprocessingCanvas" xmlns:mc="http://schemas.openxmlformats.org/markup-compatibility/2006" xmlns:o="urn:schemas-microsoft-com:office:office" xmlns:r="http://schemas.openxmlformats.org/officeDocument/2006/relationships" xmlns:m="http://schemas.openxmlformats.org/officeDocument/2006/math" xmlns:v="urn:schemas-microsoft-com:vml" xmlns:wp14="http://schemas.microsoft.com/office/word/2010/wordprocessingDrawing" xmlns:wp="http://schemas.openxmlformats.org/drawingml/2006/wordprocessingDrawing" xmlns:w10="urn:schemas-microsoft-com:office:word" xmlns:w="http://schemas.openxmlformats.org/wordprocessingml/2006/main" xmlns:w14="http://schemas.microsoft.com/office/word/2010/wordml" xmlns:wpg="http://schemas.microsoft.com/office/word/2010/wordprocessingGroup" xmlns:wpi="http://schemas.microsoft.com/office/word/2010/wordprocessingInk" xmlns:wne="http://schemas.microsoft.com/office/word/2006/wordml" xmlns:wps="http://schemas.microsoft.com/office/word/2010/wordprocessingShape" mc:Ignorable="w14 wp14">
+<w:endnotes xmlns:wpc="http://schemas.microsoft.com/office/word/2010/wordprocessingCanvas" xmlns:mc="http://schemas.openxmlformats.org/markup-compatibility/2006" xmlns:o="urn:schemas-microsoft-com:office:office" xmlns:r="http://schemas.openxmlformats.org/officeDocument/2006/relationships" xmlns:m="http://schemas.openxmlformats.org/officeDocument/2006/math" xmlns:v="urn:schemas-microsoft-com:vml" xmlns:wp14="http://schemas.microsoft.com/office/word/2010/wordprocessingDrawing" xmlns:wp="http://schemas.openxmlformats.org/drawingml/2006/wordprocessingDrawing" xmlns:w10="urn:schemas-microsoft-com:office:word" xmlns:w="http://schemas.openxmlformats.org/wordprocessingml/2006/main" xmlns:w14="http://schemas.microsoft.com/office/word/2010/wordml" xmlns:w15="http://schemas.microsoft.com/office/word/2012/wordml" xmlns:wpg="http://schemas.microsoft.com/office/word/2010/wordprocessingGroup" xmlns:wpi="http://schemas.microsoft.com/office/word/2010/wordprocessingInk" xmlns:wne="http://schemas.microsoft.com/office/word/2006/wordml" xmlns:wps="http://schemas.microsoft.com/office/word/2010/wordprocessingShape" mc:Ignorable="w14 w15 wp14">
   <w:endnote w:type="separator" w:id="-1">
     <w:p>
       <w:pPr>
@@ -2733,7 +2723,7 @@
 </file>
 
 <file path=word/footer1.xml><?xml version="1.0" encoding="utf-8"?>
-<w:ftr xmlns:wpc="http://schemas.microsoft.com/office/word/2010/wordprocessingCanvas" xmlns:mc="http://schemas.openxmlformats.org/markup-compatibility/2006" xmlns:o="urn:schemas-microsoft-com:office:office" xmlns:r="http://schemas.openxmlformats.org/officeDocument/2006/relationships" xmlns:m="http://schemas.openxmlformats.org/officeDocument/2006/math" xmlns:v="urn:schemas-microsoft-com:vml" xmlns:wp14="http://schemas.microsoft.com/office/word/2010/wordprocessingDrawing" xmlns:wp="http://schemas.openxmlformats.org/drawingml/2006/wordprocessingDrawing" xmlns:w10="urn:schemas-microsoft-com:office:word" xmlns:w="http://schemas.openxmlformats.org/wordprocessingml/2006/main" xmlns:w14="http://schemas.microsoft.com/office/word/2010/wordml" xmlns:wpg="http://schemas.microsoft.com/office/word/2010/wordprocessingGroup" xmlns:wpi="http://schemas.microsoft.com/office/word/2010/wordprocessingInk" xmlns:wne="http://schemas.microsoft.com/office/word/2006/wordml" xmlns:wps="http://schemas.microsoft.com/office/word/2010/wordprocessingShape" mc:Ignorable="w14 wp14">
+<w:ftr xmlns:wpc="http://schemas.microsoft.com/office/word/2010/wordprocessingCanvas" xmlns:mc="http://schemas.openxmlformats.org/markup-compatibility/2006" xmlns:o="urn:schemas-microsoft-com:office:office" xmlns:r="http://schemas.openxmlformats.org/officeDocument/2006/relationships" xmlns:m="http://schemas.openxmlformats.org/officeDocument/2006/math" xmlns:v="urn:schemas-microsoft-com:vml" xmlns:wp14="http://schemas.microsoft.com/office/word/2010/wordprocessingDrawing" xmlns:wp="http://schemas.openxmlformats.org/drawingml/2006/wordprocessingDrawing" xmlns:w10="urn:schemas-microsoft-com:office:word" xmlns:w="http://schemas.openxmlformats.org/wordprocessingml/2006/main" xmlns:w14="http://schemas.microsoft.com/office/word/2010/wordml" xmlns:w15="http://schemas.microsoft.com/office/word/2012/wordml" xmlns:wpg="http://schemas.microsoft.com/office/word/2010/wordprocessingGroup" xmlns:wpi="http://schemas.microsoft.com/office/word/2010/wordprocessingInk" xmlns:wne="http://schemas.microsoft.com/office/word/2006/wordml" xmlns:wps="http://schemas.microsoft.com/office/word/2010/wordprocessingShape" mc:Ignorable="w14 w15 wp14">
   <w:p>
     <w:pPr>
       <w:pStyle w:val="Rodap"/>
@@ -2766,7 +2756,7 @@
 </file>
 
 <file path=word/footnotes.xml><?xml version="1.0" encoding="utf-8"?>
-<w:footnotes xmlns:wpc="http://schemas.microsoft.com/office/word/2010/wordprocessingCanvas" xmlns:mc="http://schemas.openxmlformats.org/markup-compatibility/2006" xmlns:o="urn:schemas-microsoft-com:office:office" xmlns:r="http://schemas.openxmlformats.org/officeDocument/2006/relationships" xmlns:m="http://schemas.openxmlformats.org/officeDocument/2006/math" xmlns:v="urn:schemas-microsoft-com:vml" xmlns:wp14="http://schemas.microsoft.com/office/word/2010/wordprocessingDrawing" xmlns:wp="http://schemas.openxmlformats.org/drawingml/2006/wordprocessingDrawing" xmlns:w10="urn:schemas-microsoft-com:office:word" xmlns:w="http://schemas.openxmlformats.org/wordprocessingml/2006/main" xmlns:w14="http://schemas.microsoft.com/office/word/2010/wordml" xmlns:wpg="http://schemas.microsoft.com/office/word/2010/wordprocessingGroup" xmlns:wpi="http://schemas.microsoft.com/office/word/2010/wordprocessingInk" xmlns:wne="http://schemas.microsoft.com/office/word/2006/wordml" xmlns:wps="http://schemas.microsoft.com/office/word/2010/wordprocessingShape" mc:Ignorable="w14 wp14">
+<w:footnotes xmlns:wpc="http://schemas.microsoft.com/office/word/2010/wordprocessingCanvas" xmlns:mc="http://schemas.openxmlformats.org/markup-compatibility/2006" xmlns:o="urn:schemas-microsoft-com:office:office" xmlns:r="http://schemas.openxmlformats.org/officeDocument/2006/relationships" xmlns:m="http://schemas.openxmlformats.org/officeDocument/2006/math" xmlns:v="urn:schemas-microsoft-com:vml" xmlns:wp14="http://schemas.microsoft.com/office/word/2010/wordprocessingDrawing" xmlns:wp="http://schemas.openxmlformats.org/drawingml/2006/wordprocessingDrawing" xmlns:w10="urn:schemas-microsoft-com:office:word" xmlns:w="http://schemas.openxmlformats.org/wordprocessingml/2006/main" xmlns:w14="http://schemas.microsoft.com/office/word/2010/wordml" xmlns:w15="http://schemas.microsoft.com/office/word/2012/wordml" xmlns:wpg="http://schemas.microsoft.com/office/word/2010/wordprocessingGroup" xmlns:wpi="http://schemas.microsoft.com/office/word/2010/wordprocessingInk" xmlns:wne="http://schemas.microsoft.com/office/word/2006/wordml" xmlns:wps="http://schemas.microsoft.com/office/word/2010/wordprocessingShape" mc:Ignorable="w14 w15 wp14">
   <w:footnote w:type="separator" w:id="-1">
     <w:p>
       <w:pPr>
@@ -2791,7 +2781,7 @@
 </file>
 
 <file path=word/header1.xml><?xml version="1.0" encoding="utf-8"?>
-<w:hdr xmlns:wpc="http://schemas.microsoft.com/office/word/2010/wordprocessingCanvas" xmlns:mc="http://schemas.openxmlformats.org/markup-compatibility/2006" xmlns:o="urn:schemas-microsoft-com:office:office" xmlns:r="http://schemas.openxmlformats.org/officeDocument/2006/relationships" xmlns:m="http://schemas.openxmlformats.org/officeDocument/2006/math" xmlns:v="urn:schemas-microsoft-com:vml" xmlns:wp14="http://schemas.microsoft.com/office/word/2010/wordprocessingDrawing" xmlns:wp="http://schemas.openxmlformats.org/drawingml/2006/wordprocessingDrawing" xmlns:w10="urn:schemas-microsoft-com:office:word" xmlns:w="http://schemas.openxmlformats.org/wordprocessingml/2006/main" xmlns:w14="http://schemas.microsoft.com/office/word/2010/wordml" xmlns:wpg="http://schemas.microsoft.com/office/word/2010/wordprocessingGroup" xmlns:wpi="http://schemas.microsoft.com/office/word/2010/wordprocessingInk" xmlns:wne="http://schemas.microsoft.com/office/word/2006/wordml" xmlns:wps="http://schemas.microsoft.com/office/word/2010/wordprocessingShape" mc:Ignorable="w14 wp14">
+<w:hdr xmlns:wpc="http://schemas.microsoft.com/office/word/2010/wordprocessingCanvas" xmlns:mc="http://schemas.openxmlformats.org/markup-compatibility/2006" xmlns:o="urn:schemas-microsoft-com:office:office" xmlns:r="http://schemas.openxmlformats.org/officeDocument/2006/relationships" xmlns:m="http://schemas.openxmlformats.org/officeDocument/2006/math" xmlns:v="urn:schemas-microsoft-com:vml" xmlns:wp14="http://schemas.microsoft.com/office/word/2010/wordprocessingDrawing" xmlns:wp="http://schemas.openxmlformats.org/drawingml/2006/wordprocessingDrawing" xmlns:w10="urn:schemas-microsoft-com:office:word" xmlns:w="http://schemas.openxmlformats.org/wordprocessingml/2006/main" xmlns:w14="http://schemas.microsoft.com/office/word/2010/wordml" xmlns:w15="http://schemas.microsoft.com/office/word/2012/wordml" xmlns:wpg="http://schemas.microsoft.com/office/word/2010/wordprocessingGroup" xmlns:wpi="http://schemas.microsoft.com/office/word/2010/wordprocessingInk" xmlns:wne="http://schemas.microsoft.com/office/word/2006/wordml" xmlns:wps="http://schemas.microsoft.com/office/word/2010/wordprocessingShape" mc:Ignorable="w14 w15 wp14">
   <w:tbl>
     <w:tblPr>
       <w:tblStyle w:val="Tabelacomgrade"/>
@@ -2835,22 +2825,16 @@
             <w:rPr>
               <w:b/>
             </w:rPr>
-            <w:t>DESCRIÇÃO CASO DE USO + PROTÓTIPO TELAS + DIAGRAMA</w:t>
+            <w:t xml:space="preserve">DESCRIÇÃO CASO DE USO + PROTÓTIPO TELAS + </w:t>
           </w:r>
           <w:proofErr w:type="gramStart"/>
           <w:r>
             <w:rPr>
               <w:b/>
             </w:rPr>
-            <w:t xml:space="preserve">  </w:t>
+            <w:t>DIAGRAMA  SEQUÊNCIA</w:t>
           </w:r>
           <w:proofErr w:type="gramEnd"/>
-          <w:r>
-            <w:rPr>
-              <w:b/>
-            </w:rPr>
-            <w:t>SEQUÊNCIA</w:t>
-          </w:r>
         </w:p>
       </w:tc>
       <w:tc>
@@ -2943,7 +2927,7 @@
 </file>
 
 <file path=word/numbering.xml><?xml version="1.0" encoding="utf-8"?>
-<w:numbering xmlns:wpc="http://schemas.microsoft.com/office/word/2010/wordprocessingCanvas" xmlns:mc="http://schemas.openxmlformats.org/markup-compatibility/2006" xmlns:o="urn:schemas-microsoft-com:office:office" xmlns:r="http://schemas.openxmlformats.org/officeDocument/2006/relationships" xmlns:m="http://schemas.openxmlformats.org/officeDocument/2006/math" xmlns:v="urn:schemas-microsoft-com:vml" xmlns:wp14="http://schemas.microsoft.com/office/word/2010/wordprocessingDrawing" xmlns:wp="http://schemas.openxmlformats.org/drawingml/2006/wordprocessingDrawing" xmlns:w10="urn:schemas-microsoft-com:office:word" xmlns:w="http://schemas.openxmlformats.org/wordprocessingml/2006/main" xmlns:w14="http://schemas.microsoft.com/office/word/2010/wordml" xmlns:wpg="http://schemas.microsoft.com/office/word/2010/wordprocessingGroup" xmlns:wpi="http://schemas.microsoft.com/office/word/2010/wordprocessingInk" xmlns:wne="http://schemas.microsoft.com/office/word/2006/wordml" xmlns:wps="http://schemas.microsoft.com/office/word/2010/wordprocessingShape" mc:Ignorable="w14 wp14">
+<w:numbering xmlns:wpc="http://schemas.microsoft.com/office/word/2010/wordprocessingCanvas" xmlns:mc="http://schemas.openxmlformats.org/markup-compatibility/2006" xmlns:o="urn:schemas-microsoft-com:office:office" xmlns:r="http://schemas.openxmlformats.org/officeDocument/2006/relationships" xmlns:m="http://schemas.openxmlformats.org/officeDocument/2006/math" xmlns:v="urn:schemas-microsoft-com:vml" xmlns:wp14="http://schemas.microsoft.com/office/word/2010/wordprocessingDrawing" xmlns:wp="http://schemas.openxmlformats.org/drawingml/2006/wordprocessingDrawing" xmlns:w10="urn:schemas-microsoft-com:office:word" xmlns:w="http://schemas.openxmlformats.org/wordprocessingml/2006/main" xmlns:w14="http://schemas.microsoft.com/office/word/2010/wordml" xmlns:w15="http://schemas.microsoft.com/office/word/2012/wordml" xmlns:wpg="http://schemas.microsoft.com/office/word/2010/wordprocessingGroup" xmlns:wpi="http://schemas.microsoft.com/office/word/2010/wordprocessingInk" xmlns:wne="http://schemas.microsoft.com/office/word/2006/wordml" xmlns:wps="http://schemas.microsoft.com/office/word/2010/wordprocessingShape" mc:Ignorable="w14 w15 wp14">
   <w:abstractNum w:abstractNumId="0">
     <w:nsid w:val="002079BC"/>
     <w:multiLevelType w:val="hybridMultilevel"/>
@@ -5489,7 +5473,7 @@
 </file>
 
 <file path=word/styles.xml><?xml version="1.0" encoding="utf-8"?>
-<w:styles xmlns:mc="http://schemas.openxmlformats.org/markup-compatibility/2006" xmlns:r="http://schemas.openxmlformats.org/officeDocument/2006/relationships" xmlns:w="http://schemas.openxmlformats.org/wordprocessingml/2006/main" xmlns:w14="http://schemas.microsoft.com/office/word/2010/wordml" mc:Ignorable="w14">
+<w:styles xmlns:mc="http://schemas.openxmlformats.org/markup-compatibility/2006" xmlns:r="http://schemas.openxmlformats.org/officeDocument/2006/relationships" xmlns:w="http://schemas.openxmlformats.org/wordprocessingml/2006/main" xmlns:w14="http://schemas.microsoft.com/office/word/2010/wordml" xmlns:w15="http://schemas.microsoft.com/office/word/2012/wordml" mc:Ignorable="w14 w15">
   <w:docDefaults>
     <w:rPrDefault>
       <w:rPr>
@@ -5505,146 +5489,378 @@
       </w:pPr>
     </w:pPrDefault>
   </w:docDefaults>
-  <w:latentStyles w:defLockedState="0" w:defUIPriority="99" w:defSemiHidden="1" w:defUnhideWhenUsed="1" w:defQFormat="0" w:count="267">
-    <w:lsdException w:name="Normal" w:semiHidden="0" w:uiPriority="0" w:unhideWhenUsed="0" w:qFormat="1"/>
-    <w:lsdException w:name="heading 1" w:semiHidden="0" w:uiPriority="9" w:unhideWhenUsed="0" w:qFormat="1"/>
-    <w:lsdException w:name="heading 2" w:uiPriority="9" w:qFormat="1"/>
-    <w:lsdException w:name="heading 3" w:uiPriority="9" w:qFormat="1"/>
-    <w:lsdException w:name="heading 4" w:uiPriority="9" w:qFormat="1"/>
-    <w:lsdException w:name="heading 5" w:uiPriority="9" w:qFormat="1"/>
-    <w:lsdException w:name="heading 6" w:uiPriority="9" w:qFormat="1"/>
-    <w:lsdException w:name="heading 7" w:uiPriority="9" w:qFormat="1"/>
-    <w:lsdException w:name="heading 8" w:uiPriority="9" w:qFormat="1"/>
-    <w:lsdException w:name="heading 9" w:uiPriority="9" w:qFormat="1"/>
-    <w:lsdException w:name="toc 1" w:uiPriority="39"/>
-    <w:lsdException w:name="toc 2" w:uiPriority="39"/>
-    <w:lsdException w:name="toc 3" w:uiPriority="39"/>
-    <w:lsdException w:name="toc 4" w:uiPriority="39"/>
-    <w:lsdException w:name="toc 5" w:uiPriority="39"/>
-    <w:lsdException w:name="toc 6" w:uiPriority="39"/>
-    <w:lsdException w:name="toc 7" w:uiPriority="39"/>
-    <w:lsdException w:name="toc 8" w:uiPriority="39"/>
-    <w:lsdException w:name="toc 9" w:uiPriority="39"/>
-    <w:lsdException w:name="header" w:uiPriority="0"/>
-    <w:lsdException w:name="caption" w:uiPriority="35" w:qFormat="1"/>
-    <w:lsdException w:name="Title" w:semiHidden="0" w:uiPriority="10" w:unhideWhenUsed="0" w:qFormat="1"/>
-    <w:lsdException w:name="Default Paragraph Font" w:uiPriority="1"/>
-    <w:lsdException w:name="Subtitle" w:semiHidden="0" w:uiPriority="11" w:unhideWhenUsed="0" w:qFormat="1"/>
-    <w:lsdException w:name="Hyperlink" w:uiPriority="0"/>
-    <w:lsdException w:name="Strong" w:semiHidden="0" w:uiPriority="22" w:unhideWhenUsed="0" w:qFormat="1"/>
-    <w:lsdException w:name="Emphasis" w:semiHidden="0" w:uiPriority="20" w:unhideWhenUsed="0" w:qFormat="1"/>
-    <w:lsdException w:name="Table Grid" w:semiHidden="0" w:uiPriority="0" w:unhideWhenUsed="0"/>
-    <w:lsdException w:name="Placeholder Text" w:unhideWhenUsed="0"/>
-    <w:lsdException w:name="No Spacing" w:semiHidden="0" w:uiPriority="1" w:unhideWhenUsed="0" w:qFormat="1"/>
-    <w:lsdException w:name="Light Shading" w:semiHidden="0" w:uiPriority="60" w:unhideWhenUsed="0"/>
-    <w:lsdException w:name="Light List" w:semiHidden="0" w:uiPriority="61" w:unhideWhenUsed="0"/>
-    <w:lsdException w:name="Light Grid" w:semiHidden="0" w:uiPriority="62" w:unhideWhenUsed="0"/>
-    <w:lsdException w:name="Medium Shading 1" w:semiHidden="0" w:uiPriority="63" w:unhideWhenUsed="0"/>
-    <w:lsdException w:name="Medium Shading 2" w:semiHidden="0" w:uiPriority="64" w:unhideWhenUsed="0"/>
-    <w:lsdException w:name="Medium List 1" w:semiHidden="0" w:uiPriority="65" w:unhideWhenUsed="0"/>
-    <w:lsdException w:name="Medium List 2" w:semiHidden="0" w:uiPriority="66" w:unhideWhenUsed="0"/>
-    <w:lsdException w:name="Medium Grid 1" w:semiHidden="0" w:uiPriority="67" w:unhideWhenUsed="0"/>
-    <w:lsdException w:name="Medium Grid 2" w:semiHidden="0" w:uiPriority="68" w:unhideWhenUsed="0"/>
-    <w:lsdException w:name="Medium Grid 3" w:semiHidden="0" w:uiPriority="69" w:unhideWhenUsed="0"/>
-    <w:lsdException w:name="Dark List" w:semiHidden="0" w:uiPriority="70" w:unhideWhenUsed="0"/>
-    <w:lsdException w:name="Colorful Shading" w:semiHidden="0" w:uiPriority="71" w:unhideWhenUsed="0"/>
-    <w:lsdException w:name="Colorful List" w:semiHidden="0" w:uiPriority="72" w:unhideWhenUsed="0"/>
-    <w:lsdException w:name="Colorful Grid" w:semiHidden="0" w:uiPriority="73" w:unhideWhenUsed="0"/>
-    <w:lsdException w:name="Light Shading Accent 1" w:semiHidden="0" w:uiPriority="60" w:unhideWhenUsed="0"/>
-    <w:lsdException w:name="Light List Accent 1" w:semiHidden="0" w:uiPriority="61" w:unhideWhenUsed="0"/>
-    <w:lsdException w:name="Light Grid Accent 1" w:semiHidden="0" w:uiPriority="62" w:unhideWhenUsed="0"/>
-    <w:lsdException w:name="Medium Shading 1 Accent 1" w:semiHidden="0" w:uiPriority="63" w:unhideWhenUsed="0"/>
-    <w:lsdException w:name="Medium Shading 2 Accent 1" w:semiHidden="0" w:uiPriority="64" w:unhideWhenUsed="0"/>
-    <w:lsdException w:name="Medium List 1 Accent 1" w:semiHidden="0" w:uiPriority="65" w:unhideWhenUsed="0"/>
-    <w:lsdException w:name="Revision" w:unhideWhenUsed="0"/>
-    <w:lsdException w:name="List Paragraph" w:semiHidden="0" w:uiPriority="34" w:unhideWhenUsed="0" w:qFormat="1"/>
-    <w:lsdException w:name="Quote" w:semiHidden="0" w:uiPriority="29" w:unhideWhenUsed="0" w:qFormat="1"/>
-    <w:lsdException w:name="Intense Quote" w:semiHidden="0" w:uiPriority="30" w:unhideWhenUsed="0" w:qFormat="1"/>
-    <w:lsdException w:name="Medium List 2 Accent 1" w:semiHidden="0" w:uiPriority="66" w:unhideWhenUsed="0"/>
-    <w:lsdException w:name="Medium Grid 1 Accent 1" w:semiHidden="0" w:uiPriority="67" w:unhideWhenUsed="0"/>
-    <w:lsdException w:name="Medium Grid 2 Accent 1" w:semiHidden="0" w:uiPriority="68" w:unhideWhenUsed="0"/>
-    <w:lsdException w:name="Medium Grid 3 Accent 1" w:semiHidden="0" w:uiPriority="69" w:unhideWhenUsed="0"/>
-    <w:lsdException w:name="Dark List Accent 1" w:semiHidden="0" w:uiPriority="70" w:unhideWhenUsed="0"/>
-    <w:lsdException w:name="Colorful Shading Accent 1" w:semiHidden="0" w:uiPriority="71" w:unhideWhenUsed="0"/>
-    <w:lsdException w:name="Colorful List Accent 1" w:semiHidden="0" w:uiPriority="72" w:unhideWhenUsed="0"/>
-    <w:lsdException w:name="Colorful Grid Accent 1" w:semiHidden="0" w:uiPriority="73" w:unhideWhenUsed="0"/>
-    <w:lsdException w:name="Light Shading Accent 2" w:semiHidden="0" w:uiPriority="60" w:unhideWhenUsed="0"/>
-    <w:lsdException w:name="Light List Accent 2" w:semiHidden="0" w:uiPriority="61" w:unhideWhenUsed="0"/>
-    <w:lsdException w:name="Light Grid Accent 2" w:semiHidden="0" w:uiPriority="62" w:unhideWhenUsed="0"/>
-    <w:lsdException w:name="Medium Shading 1 Accent 2" w:semiHidden="0" w:uiPriority="63" w:unhideWhenUsed="0"/>
-    <w:lsdException w:name="Medium Shading 2 Accent 2" w:semiHidden="0" w:uiPriority="64" w:unhideWhenUsed="0"/>
-    <w:lsdException w:name="Medium List 1 Accent 2" w:semiHidden="0" w:uiPriority="65" w:unhideWhenUsed="0"/>
-    <w:lsdException w:name="Medium List 2 Accent 2" w:semiHidden="0" w:uiPriority="66" w:unhideWhenUsed="0"/>
-    <w:lsdException w:name="Medium Grid 1 Accent 2" w:semiHidden="0" w:uiPriority="67" w:unhideWhenUsed="0"/>
-    <w:lsdException w:name="Medium Grid 2 Accent 2" w:semiHidden="0" w:uiPriority="68" w:unhideWhenUsed="0"/>
-    <w:lsdException w:name="Medium Grid 3 Accent 2" w:semiHidden="0" w:uiPriority="69" w:unhideWhenUsed="0"/>
-    <w:lsdException w:name="Dark List Accent 2" w:semiHidden="0" w:uiPriority="70" w:unhideWhenUsed="0"/>
-    <w:lsdException w:name="Colorful Shading Accent 2" w:semiHidden="0" w:uiPriority="71" w:unhideWhenUsed="0"/>
-    <w:lsdException w:name="Colorful List Accent 2" w:semiHidden="0" w:uiPriority="72" w:unhideWhenUsed="0"/>
-    <w:lsdException w:name="Colorful Grid Accent 2" w:semiHidden="0" w:uiPriority="73" w:unhideWhenUsed="0"/>
-    <w:lsdException w:name="Light Shading Accent 3" w:semiHidden="0" w:uiPriority="60" w:unhideWhenUsed="0"/>
-    <w:lsdException w:name="Light List Accent 3" w:semiHidden="0" w:uiPriority="61" w:unhideWhenUsed="0"/>
-    <w:lsdException w:name="Light Grid Accent 3" w:semiHidden="0" w:uiPriority="62" w:unhideWhenUsed="0"/>
-    <w:lsdException w:name="Medium Shading 1 Accent 3" w:semiHidden="0" w:uiPriority="63" w:unhideWhenUsed="0"/>
-    <w:lsdException w:name="Medium Shading 2 Accent 3" w:semiHidden="0" w:uiPriority="64" w:unhideWhenUsed="0"/>
-    <w:lsdException w:name="Medium List 1 Accent 3" w:semiHidden="0" w:uiPriority="65" w:unhideWhenUsed="0"/>
-    <w:lsdException w:name="Medium List 2 Accent 3" w:semiHidden="0" w:uiPriority="66" w:unhideWhenUsed="0"/>
-    <w:lsdException w:name="Medium Grid 1 Accent 3" w:semiHidden="0" w:uiPriority="67" w:unhideWhenUsed="0"/>
-    <w:lsdException w:name="Medium Grid 2 Accent 3" w:semiHidden="0" w:uiPriority="68" w:unhideWhenUsed="0"/>
-    <w:lsdException w:name="Medium Grid 3 Accent 3" w:semiHidden="0" w:uiPriority="69" w:unhideWhenUsed="0"/>
-    <w:lsdException w:name="Dark List Accent 3" w:semiHidden="0" w:uiPriority="70" w:unhideWhenUsed="0"/>
-    <w:lsdException w:name="Colorful Shading Accent 3" w:semiHidden="0" w:uiPriority="71" w:unhideWhenUsed="0"/>
-    <w:lsdException w:name="Colorful List Accent 3" w:semiHidden="0" w:uiPriority="72" w:unhideWhenUsed="0"/>
-    <w:lsdException w:name="Colorful Grid Accent 3" w:semiHidden="0" w:uiPriority="73" w:unhideWhenUsed="0"/>
-    <w:lsdException w:name="Light Shading Accent 4" w:semiHidden="0" w:uiPriority="60" w:unhideWhenUsed="0"/>
-    <w:lsdException w:name="Light List Accent 4" w:semiHidden="0" w:uiPriority="61" w:unhideWhenUsed="0"/>
-    <w:lsdException w:name="Light Grid Accent 4" w:semiHidden="0" w:uiPriority="62" w:unhideWhenUsed="0"/>
-    <w:lsdException w:name="Medium Shading 1 Accent 4" w:semiHidden="0" w:uiPriority="63" w:unhideWhenUsed="0"/>
-    <w:lsdException w:name="Medium Shading 2 Accent 4" w:semiHidden="0" w:uiPriority="64" w:unhideWhenUsed="0"/>
-    <w:lsdException w:name="Medium List 1 Accent 4" w:semiHidden="0" w:uiPriority="65" w:unhideWhenUsed="0"/>
-    <w:lsdException w:name="Medium List 2 Accent 4" w:semiHidden="0" w:uiPriority="66" w:unhideWhenUsed="0"/>
-    <w:lsdException w:name="Medium Grid 1 Accent 4" w:semiHidden="0" w:uiPriority="67" w:unhideWhenUsed="0"/>
-    <w:lsdException w:name="Medium Grid 2 Accent 4" w:semiHidden="0" w:uiPriority="68" w:unhideWhenUsed="0"/>
-    <w:lsdException w:name="Medium Grid 3 Accent 4" w:semiHidden="0" w:uiPriority="69" w:unhideWhenUsed="0"/>
-    <w:lsdException w:name="Dark List Accent 4" w:semiHidden="0" w:uiPriority="70" w:unhideWhenUsed="0"/>
-    <w:lsdException w:name="Colorful Shading Accent 4" w:semiHidden="0" w:uiPriority="71" w:unhideWhenUsed="0"/>
-    <w:lsdException w:name="Colorful List Accent 4" w:semiHidden="0" w:uiPriority="72" w:unhideWhenUsed="0"/>
-    <w:lsdException w:name="Colorful Grid Accent 4" w:semiHidden="0" w:uiPriority="73" w:unhideWhenUsed="0"/>
-    <w:lsdException w:name="Light Shading Accent 5" w:semiHidden="0" w:uiPriority="60" w:unhideWhenUsed="0"/>
-    <w:lsdException w:name="Light List Accent 5" w:semiHidden="0" w:uiPriority="61" w:unhideWhenUsed="0"/>
-    <w:lsdException w:name="Light Grid Accent 5" w:semiHidden="0" w:uiPriority="62" w:unhideWhenUsed="0"/>
-    <w:lsdException w:name="Medium Shading 1 Accent 5" w:semiHidden="0" w:uiPriority="63" w:unhideWhenUsed="0"/>
-    <w:lsdException w:name="Medium Shading 2 Accent 5" w:semiHidden="0" w:uiPriority="64" w:unhideWhenUsed="0"/>
-    <w:lsdException w:name="Medium List 1 Accent 5" w:semiHidden="0" w:uiPriority="65" w:unhideWhenUsed="0"/>
-    <w:lsdException w:name="Medium List 2 Accent 5" w:semiHidden="0" w:uiPriority="66" w:unhideWhenUsed="0"/>
-    <w:lsdException w:name="Medium Grid 1 Accent 5" w:semiHidden="0" w:uiPriority="67" w:unhideWhenUsed="0"/>
-    <w:lsdException w:name="Medium Grid 2 Accent 5" w:semiHidden="0" w:uiPriority="68" w:unhideWhenUsed="0"/>
-    <w:lsdException w:name="Medium Grid 3 Accent 5" w:semiHidden="0" w:uiPriority="69" w:unhideWhenUsed="0"/>
-    <w:lsdException w:name="Dark List Accent 5" w:semiHidden="0" w:uiPriority="70" w:unhideWhenUsed="0"/>
-    <w:lsdException w:name="Colorful Shading Accent 5" w:semiHidden="0" w:uiPriority="71" w:unhideWhenUsed="0"/>
-    <w:lsdException w:name="Colorful List Accent 5" w:semiHidden="0" w:uiPriority="72" w:unhideWhenUsed="0"/>
-    <w:lsdException w:name="Colorful Grid Accent 5" w:semiHidden="0" w:uiPriority="73" w:unhideWhenUsed="0"/>
-    <w:lsdException w:name="Light Shading Accent 6" w:semiHidden="0" w:uiPriority="60" w:unhideWhenUsed="0"/>
-    <w:lsdException w:name="Light List Accent 6" w:semiHidden="0" w:uiPriority="61" w:unhideWhenUsed="0"/>
-    <w:lsdException w:name="Light Grid Accent 6" w:semiHidden="0" w:uiPriority="62" w:unhideWhenUsed="0"/>
-    <w:lsdException w:name="Medium Shading 1 Accent 6" w:semiHidden="0" w:uiPriority="63" w:unhideWhenUsed="0"/>
-    <w:lsdException w:name="Medium Shading 2 Accent 6" w:semiHidden="0" w:uiPriority="64" w:unhideWhenUsed="0"/>
-    <w:lsdException w:name="Medium List 1 Accent 6" w:semiHidden="0" w:uiPriority="65" w:unhideWhenUsed="0"/>
-    <w:lsdException w:name="Medium List 2 Accent 6" w:semiHidden="0" w:uiPriority="66" w:unhideWhenUsed="0"/>
-    <w:lsdException w:name="Medium Grid 1 Accent 6" w:semiHidden="0" w:uiPriority="67" w:unhideWhenUsed="0"/>
-    <w:lsdException w:name="Medium Grid 2 Accent 6" w:semiHidden="0" w:uiPriority="68" w:unhideWhenUsed="0"/>
-    <w:lsdException w:name="Medium Grid 3 Accent 6" w:semiHidden="0" w:uiPriority="69" w:unhideWhenUsed="0"/>
-    <w:lsdException w:name="Dark List Accent 6" w:semiHidden="0" w:uiPriority="70" w:unhideWhenUsed="0"/>
-    <w:lsdException w:name="Colorful Shading Accent 6" w:semiHidden="0" w:uiPriority="71" w:unhideWhenUsed="0"/>
-    <w:lsdException w:name="Colorful List Accent 6" w:semiHidden="0" w:uiPriority="72" w:unhideWhenUsed="0"/>
-    <w:lsdException w:name="Colorful Grid Accent 6" w:semiHidden="0" w:uiPriority="73" w:unhideWhenUsed="0"/>
-    <w:lsdException w:name="Subtle Emphasis" w:semiHidden="0" w:uiPriority="19" w:unhideWhenUsed="0" w:qFormat="1"/>
-    <w:lsdException w:name="Intense Emphasis" w:semiHidden="0" w:uiPriority="21" w:unhideWhenUsed="0" w:qFormat="1"/>
-    <w:lsdException w:name="Subtle Reference" w:semiHidden="0" w:uiPriority="31" w:unhideWhenUsed="0" w:qFormat="1"/>
-    <w:lsdException w:name="Intense Reference" w:semiHidden="0" w:uiPriority="32" w:unhideWhenUsed="0" w:qFormat="1"/>
-    <w:lsdException w:name="Book Title" w:semiHidden="0" w:uiPriority="33" w:unhideWhenUsed="0" w:qFormat="1"/>
-    <w:lsdException w:name="Bibliography" w:uiPriority="37"/>
-    <w:lsdException w:name="TOC Heading" w:uiPriority="39" w:qFormat="1"/>
+  <w:latentStyles w:defLockedState="0" w:defUIPriority="99" w:defSemiHidden="0" w:defUnhideWhenUsed="0" w:defQFormat="0" w:count="371">
+    <w:lsdException w:name="Normal" w:uiPriority="0" w:qFormat="1"/>
+    <w:lsdException w:name="heading 1" w:uiPriority="9" w:qFormat="1"/>
+    <w:lsdException w:name="heading 2" w:semiHidden="1" w:uiPriority="9" w:unhideWhenUsed="1" w:qFormat="1"/>
+    <w:lsdException w:name="heading 3" w:semiHidden="1" w:uiPriority="9" w:unhideWhenUsed="1" w:qFormat="1"/>
+    <w:lsdException w:name="heading 4" w:semiHidden="1" w:uiPriority="9" w:unhideWhenUsed="1" w:qFormat="1"/>
+    <w:lsdException w:name="heading 5" w:semiHidden="1" w:uiPriority="9" w:unhideWhenUsed="1" w:qFormat="1"/>
+    <w:lsdException w:name="heading 6" w:semiHidden="1" w:uiPriority="9" w:unhideWhenUsed="1" w:qFormat="1"/>
+    <w:lsdException w:name="heading 7" w:semiHidden="1" w:uiPriority="9" w:unhideWhenUsed="1" w:qFormat="1"/>
+    <w:lsdException w:name="heading 8" w:semiHidden="1" w:uiPriority="9" w:unhideWhenUsed="1" w:qFormat="1"/>
+    <w:lsdException w:name="heading 9" w:semiHidden="1" w:uiPriority="9" w:unhideWhenUsed="1" w:qFormat="1"/>
+    <w:lsdException w:name="index 1" w:semiHidden="1" w:unhideWhenUsed="1"/>
+    <w:lsdException w:name="index 2" w:semiHidden="1" w:unhideWhenUsed="1"/>
+    <w:lsdException w:name="index 3" w:semiHidden="1" w:unhideWhenUsed="1"/>
+    <w:lsdException w:name="index 4" w:semiHidden="1" w:unhideWhenUsed="1"/>
+    <w:lsdException w:name="index 5" w:semiHidden="1" w:unhideWhenUsed="1"/>
+    <w:lsdException w:name="index 6" w:semiHidden="1" w:unhideWhenUsed="1"/>
+    <w:lsdException w:name="index 7" w:semiHidden="1" w:unhideWhenUsed="1"/>
+    <w:lsdException w:name="index 8" w:semiHidden="1" w:unhideWhenUsed="1"/>
+    <w:lsdException w:name="index 9" w:semiHidden="1" w:unhideWhenUsed="1"/>
+    <w:lsdException w:name="toc 1" w:semiHidden="1" w:uiPriority="39" w:unhideWhenUsed="1"/>
+    <w:lsdException w:name="toc 2" w:semiHidden="1" w:uiPriority="39" w:unhideWhenUsed="1"/>
+    <w:lsdException w:name="toc 3" w:semiHidden="1" w:uiPriority="39" w:unhideWhenUsed="1"/>
+    <w:lsdException w:name="toc 4" w:semiHidden="1" w:uiPriority="39" w:unhideWhenUsed="1"/>
+    <w:lsdException w:name="toc 5" w:semiHidden="1" w:uiPriority="39" w:unhideWhenUsed="1"/>
+    <w:lsdException w:name="toc 6" w:semiHidden="1" w:uiPriority="39" w:unhideWhenUsed="1"/>
+    <w:lsdException w:name="toc 7" w:semiHidden="1" w:uiPriority="39" w:unhideWhenUsed="1"/>
+    <w:lsdException w:name="toc 8" w:semiHidden="1" w:uiPriority="39" w:unhideWhenUsed="1"/>
+    <w:lsdException w:name="toc 9" w:semiHidden="1" w:uiPriority="39" w:unhideWhenUsed="1"/>
+    <w:lsdException w:name="Normal Indent" w:semiHidden="1" w:unhideWhenUsed="1"/>
+    <w:lsdException w:name="footnote text" w:semiHidden="1" w:unhideWhenUsed="1"/>
+    <w:lsdException w:name="annotation text" w:semiHidden="1" w:unhideWhenUsed="1"/>
+    <w:lsdException w:name="header" w:semiHidden="1" w:uiPriority="0" w:unhideWhenUsed="1"/>
+    <w:lsdException w:name="footer" w:semiHidden="1" w:unhideWhenUsed="1"/>
+    <w:lsdException w:name="index heading" w:semiHidden="1" w:unhideWhenUsed="1"/>
+    <w:lsdException w:name="caption" w:semiHidden="1" w:uiPriority="35" w:unhideWhenUsed="1" w:qFormat="1"/>
+    <w:lsdException w:name="table of figures" w:semiHidden="1" w:unhideWhenUsed="1"/>
+    <w:lsdException w:name="envelope address" w:semiHidden="1" w:unhideWhenUsed="1"/>
+    <w:lsdException w:name="envelope return" w:semiHidden="1" w:unhideWhenUsed="1"/>
+    <w:lsdException w:name="footnote reference" w:semiHidden="1" w:unhideWhenUsed="1"/>
+    <w:lsdException w:name="annotation reference" w:semiHidden="1" w:unhideWhenUsed="1"/>
+    <w:lsdException w:name="line number" w:semiHidden="1" w:unhideWhenUsed="1"/>
+    <w:lsdException w:name="page number" w:semiHidden="1" w:unhideWhenUsed="1"/>
+    <w:lsdException w:name="endnote reference" w:semiHidden="1" w:unhideWhenUsed="1"/>
+    <w:lsdException w:name="endnote text" w:semiHidden="1" w:unhideWhenUsed="1"/>
+    <w:lsdException w:name="table of authorities" w:semiHidden="1" w:unhideWhenUsed="1"/>
+    <w:lsdException w:name="macro" w:semiHidden="1" w:unhideWhenUsed="1"/>
+    <w:lsdException w:name="toa heading" w:semiHidden="1" w:unhideWhenUsed="1"/>
+    <w:lsdException w:name="List" w:semiHidden="1" w:unhideWhenUsed="1"/>
+    <w:lsdException w:name="List Bullet" w:semiHidden="1" w:unhideWhenUsed="1"/>
+    <w:lsdException w:name="List Number" w:semiHidden="1" w:unhideWhenUsed="1"/>
+    <w:lsdException w:name="List 2" w:semiHidden="1" w:unhideWhenUsed="1"/>
+    <w:lsdException w:name="List 3" w:semiHidden="1" w:unhideWhenUsed="1"/>
+    <w:lsdException w:name="List 4" w:semiHidden="1" w:unhideWhenUsed="1"/>
+    <w:lsdException w:name="List 5" w:semiHidden="1" w:unhideWhenUsed="1"/>
+    <w:lsdException w:name="List Bullet 2" w:semiHidden="1" w:unhideWhenUsed="1"/>
+    <w:lsdException w:name="List Bullet 3" w:semiHidden="1" w:unhideWhenUsed="1"/>
+    <w:lsdException w:name="List Bullet 4" w:semiHidden="1" w:unhideWhenUsed="1"/>
+    <w:lsdException w:name="List Bullet 5" w:semiHidden="1" w:unhideWhenUsed="1"/>
+    <w:lsdException w:name="List Number 2" w:semiHidden="1" w:unhideWhenUsed="1"/>
+    <w:lsdException w:name="List Number 3" w:semiHidden="1" w:unhideWhenUsed="1"/>
+    <w:lsdException w:name="List Number 4" w:semiHidden="1" w:unhideWhenUsed="1"/>
+    <w:lsdException w:name="List Number 5" w:semiHidden="1" w:unhideWhenUsed="1"/>
+    <w:lsdException w:name="Title" w:uiPriority="10" w:qFormat="1"/>
+    <w:lsdException w:name="Closing" w:semiHidden="1" w:unhideWhenUsed="1"/>
+    <w:lsdException w:name="Signature" w:semiHidden="1" w:unhideWhenUsed="1"/>
+    <w:lsdException w:name="Default Paragraph Font" w:semiHidden="1" w:uiPriority="1" w:unhideWhenUsed="1"/>
+    <w:lsdException w:name="Body Text" w:semiHidden="1" w:unhideWhenUsed="1"/>
+    <w:lsdException w:name="Body Text Indent" w:semiHidden="1" w:unhideWhenUsed="1"/>
+    <w:lsdException w:name="List Continue" w:semiHidden="1" w:unhideWhenUsed="1"/>
+    <w:lsdException w:name="List Continue 2" w:semiHidden="1" w:unhideWhenUsed="1"/>
+    <w:lsdException w:name="List Continue 3" w:semiHidden="1" w:unhideWhenUsed="1"/>
+    <w:lsdException w:name="List Continue 4" w:semiHidden="1" w:unhideWhenUsed="1"/>
+    <w:lsdException w:name="List Continue 5" w:semiHidden="1" w:unhideWhenUsed="1"/>
+    <w:lsdException w:name="Message Header" w:semiHidden="1" w:unhideWhenUsed="1"/>
+    <w:lsdException w:name="Subtitle" w:uiPriority="11" w:qFormat="1"/>
+    <w:lsdException w:name="Salutation" w:semiHidden="1" w:unhideWhenUsed="1"/>
+    <w:lsdException w:name="Date" w:semiHidden="1" w:unhideWhenUsed="1"/>
+    <w:lsdException w:name="Body Text First Indent" w:semiHidden="1" w:unhideWhenUsed="1"/>
+    <w:lsdException w:name="Body Text First Indent 2" w:semiHidden="1" w:unhideWhenUsed="1"/>
+    <w:lsdException w:name="Note Heading" w:semiHidden="1" w:unhideWhenUsed="1"/>
+    <w:lsdException w:name="Body Text 2" w:semiHidden="1" w:unhideWhenUsed="1"/>
+    <w:lsdException w:name="Body Text 3" w:semiHidden="1" w:unhideWhenUsed="1"/>
+    <w:lsdException w:name="Body Text Indent 2" w:semiHidden="1" w:unhideWhenUsed="1"/>
+    <w:lsdException w:name="Body Text Indent 3" w:semiHidden="1" w:unhideWhenUsed="1"/>
+    <w:lsdException w:name="Block Text" w:semiHidden="1" w:unhideWhenUsed="1"/>
+    <w:lsdException w:name="Hyperlink" w:semiHidden="1" w:uiPriority="0" w:unhideWhenUsed="1"/>
+    <w:lsdException w:name="FollowedHyperlink" w:semiHidden="1" w:unhideWhenUsed="1"/>
+    <w:lsdException w:name="Strong" w:uiPriority="22" w:qFormat="1"/>
+    <w:lsdException w:name="Emphasis" w:uiPriority="20" w:qFormat="1"/>
+    <w:lsdException w:name="Document Map" w:semiHidden="1" w:unhideWhenUsed="1"/>
+    <w:lsdException w:name="Plain Text" w:semiHidden="1" w:unhideWhenUsed="1"/>
+    <w:lsdException w:name="E-mail Signature" w:semiHidden="1" w:unhideWhenUsed="1"/>
+    <w:lsdException w:name="HTML Top of Form" w:semiHidden="1" w:unhideWhenUsed="1"/>
+    <w:lsdException w:name="HTML Bottom of Form" w:semiHidden="1" w:unhideWhenUsed="1"/>
+    <w:lsdException w:name="Normal (Web)" w:semiHidden="1" w:unhideWhenUsed="1"/>
+    <w:lsdException w:name="HTML Acronym" w:semiHidden="1" w:unhideWhenUsed="1"/>
+    <w:lsdException w:name="HTML Address" w:semiHidden="1" w:unhideWhenUsed="1"/>
+    <w:lsdException w:name="HTML Cite" w:semiHidden="1" w:unhideWhenUsed="1"/>
+    <w:lsdException w:name="HTML Code" w:semiHidden="1" w:unhideWhenUsed="1"/>
+    <w:lsdException w:name="HTML Definition" w:semiHidden="1" w:unhideWhenUsed="1"/>
+    <w:lsdException w:name="HTML Keyboard" w:semiHidden="1" w:unhideWhenUsed="1"/>
+    <w:lsdException w:name="HTML Preformatted" w:semiHidden="1" w:unhideWhenUsed="1"/>
+    <w:lsdException w:name="HTML Sample" w:semiHidden="1" w:unhideWhenUsed="1"/>
+    <w:lsdException w:name="HTML Typewriter" w:semiHidden="1" w:unhideWhenUsed="1"/>
+    <w:lsdException w:name="HTML Variable" w:semiHidden="1" w:unhideWhenUsed="1"/>
+    <w:lsdException w:name="Normal Table" w:semiHidden="1" w:unhideWhenUsed="1"/>
+    <w:lsdException w:name="annotation subject" w:semiHidden="1" w:unhideWhenUsed="1"/>
+    <w:lsdException w:name="No List" w:semiHidden="1" w:unhideWhenUsed="1"/>
+    <w:lsdException w:name="Outline List 1" w:semiHidden="1" w:unhideWhenUsed="1"/>
+    <w:lsdException w:name="Outline List 2" w:semiHidden="1" w:unhideWhenUsed="1"/>
+    <w:lsdException w:name="Outline List 3" w:semiHidden="1" w:unhideWhenUsed="1"/>
+    <w:lsdException w:name="Table Simple 1" w:semiHidden="1" w:unhideWhenUsed="1"/>
+    <w:lsdException w:name="Table Simple 2" w:semiHidden="1" w:unhideWhenUsed="1"/>
+    <w:lsdException w:name="Table Simple 3" w:semiHidden="1" w:unhideWhenUsed="1"/>
+    <w:lsdException w:name="Table Classic 1" w:semiHidden="1" w:unhideWhenUsed="1"/>
+    <w:lsdException w:name="Table Classic 2" w:semiHidden="1" w:unhideWhenUsed="1"/>
+    <w:lsdException w:name="Table Classic 3" w:semiHidden="1" w:unhideWhenUsed="1"/>
+    <w:lsdException w:name="Table Classic 4" w:semiHidden="1" w:unhideWhenUsed="1"/>
+    <w:lsdException w:name="Table Colorful 1" w:semiHidden="1" w:unhideWhenUsed="1"/>
+    <w:lsdException w:name="Table Colorful 2" w:semiHidden="1" w:unhideWhenUsed="1"/>
+    <w:lsdException w:name="Table Colorful 3" w:semiHidden="1" w:unhideWhenUsed="1"/>
+    <w:lsdException w:name="Table Columns 1" w:semiHidden="1" w:unhideWhenUsed="1"/>
+    <w:lsdException w:name="Table Columns 2" w:semiHidden="1" w:unhideWhenUsed="1"/>
+    <w:lsdException w:name="Table Columns 3" w:semiHidden="1" w:unhideWhenUsed="1"/>
+    <w:lsdException w:name="Table Columns 4" w:semiHidden="1" w:unhideWhenUsed="1"/>
+    <w:lsdException w:name="Table Columns 5" w:semiHidden="1" w:unhideWhenUsed="1"/>
+    <w:lsdException w:name="Table Grid 1" w:semiHidden="1" w:unhideWhenUsed="1"/>
+    <w:lsdException w:name="Table Grid 2" w:semiHidden="1" w:unhideWhenUsed="1"/>
+    <w:lsdException w:name="Table Grid 3" w:semiHidden="1" w:unhideWhenUsed="1"/>
+    <w:lsdException w:name="Table Grid 4" w:semiHidden="1" w:unhideWhenUsed="1"/>
+    <w:lsdException w:name="Table Grid 5" w:semiHidden="1" w:unhideWhenUsed="1"/>
+    <w:lsdException w:name="Table Grid 6" w:semiHidden="1" w:unhideWhenUsed="1"/>
+    <w:lsdException w:name="Table Grid 7" w:semiHidden="1" w:unhideWhenUsed="1"/>
+    <w:lsdException w:name="Table Grid 8" w:semiHidden="1" w:unhideWhenUsed="1"/>
+    <w:lsdException w:name="Table List 1" w:semiHidden="1" w:unhideWhenUsed="1"/>
+    <w:lsdException w:name="Table List 2" w:semiHidden="1" w:unhideWhenUsed="1"/>
+    <w:lsdException w:name="Table List 3" w:semiHidden="1" w:unhideWhenUsed="1"/>
+    <w:lsdException w:name="Table List 4" w:semiHidden="1" w:unhideWhenUsed="1"/>
+    <w:lsdException w:name="Table List 5" w:semiHidden="1" w:unhideWhenUsed="1"/>
+    <w:lsdException w:name="Table List 6" w:semiHidden="1" w:unhideWhenUsed="1"/>
+    <w:lsdException w:name="Table List 7" w:semiHidden="1" w:unhideWhenUsed="1"/>
+    <w:lsdException w:name="Table List 8" w:semiHidden="1" w:unhideWhenUsed="1"/>
+    <w:lsdException w:name="Table 3D effects 1" w:semiHidden="1" w:unhideWhenUsed="1"/>
+    <w:lsdException w:name="Table 3D effects 2" w:semiHidden="1" w:unhideWhenUsed="1"/>
+    <w:lsdException w:name="Table 3D effects 3" w:semiHidden="1" w:unhideWhenUsed="1"/>
+    <w:lsdException w:name="Table Contemporary" w:semiHidden="1" w:unhideWhenUsed="1"/>
+    <w:lsdException w:name="Table Elegant" w:semiHidden="1" w:unhideWhenUsed="1"/>
+    <w:lsdException w:name="Table Professional" w:semiHidden="1" w:unhideWhenUsed="1"/>
+    <w:lsdException w:name="Table Subtle 1" w:semiHidden="1" w:unhideWhenUsed="1"/>
+    <w:lsdException w:name="Table Subtle 2" w:semiHidden="1" w:unhideWhenUsed="1"/>
+    <w:lsdException w:name="Table Web 1" w:semiHidden="1" w:unhideWhenUsed="1"/>
+    <w:lsdException w:name="Table Web 2" w:semiHidden="1" w:unhideWhenUsed="1"/>
+    <w:lsdException w:name="Table Web 3" w:semiHidden="1" w:unhideWhenUsed="1"/>
+    <w:lsdException w:name="Balloon Text" w:semiHidden="1" w:unhideWhenUsed="1"/>
+    <w:lsdException w:name="Table Grid" w:uiPriority="0"/>
+    <w:lsdException w:name="Table Theme" w:semiHidden="1" w:unhideWhenUsed="1"/>
+    <w:lsdException w:name="Placeholder Text" w:semiHidden="1"/>
+    <w:lsdException w:name="No Spacing" w:uiPriority="1" w:qFormat="1"/>
+    <w:lsdException w:name="Light Shading" w:uiPriority="60"/>
+    <w:lsdException w:name="Light List" w:uiPriority="61"/>
+    <w:lsdException w:name="Light Grid" w:uiPriority="62"/>
+    <w:lsdException w:name="Medium Shading 1" w:uiPriority="63"/>
+    <w:lsdException w:name="Medium Shading 2" w:uiPriority="64"/>
+    <w:lsdException w:name="Medium List 1" w:uiPriority="65"/>
+    <w:lsdException w:name="Medium List 2" w:uiPriority="66"/>
+    <w:lsdException w:name="Medium Grid 1" w:uiPriority="67"/>
+    <w:lsdException w:name="Medium Grid 2" w:uiPriority="68"/>
+    <w:lsdException w:name="Medium Grid 3" w:uiPriority="69"/>
+    <w:lsdException w:name="Dark List" w:uiPriority="70"/>
+    <w:lsdException w:name="Colorful Shading" w:uiPriority="71"/>
+    <w:lsdException w:name="Colorful List" w:uiPriority="72"/>
+    <w:lsdException w:name="Colorful Grid" w:uiPriority="73"/>
+    <w:lsdException w:name="Light Shading Accent 1" w:uiPriority="60"/>
+    <w:lsdException w:name="Light List Accent 1" w:uiPriority="61"/>
+    <w:lsdException w:name="Light Grid Accent 1" w:uiPriority="62"/>
+    <w:lsdException w:name="Medium Shading 1 Accent 1" w:uiPriority="63"/>
+    <w:lsdException w:name="Medium Shading 2 Accent 1" w:uiPriority="64"/>
+    <w:lsdException w:name="Medium List 1 Accent 1" w:uiPriority="65"/>
+    <w:lsdException w:name="Revision" w:semiHidden="1"/>
+    <w:lsdException w:name="List Paragraph" w:uiPriority="34" w:qFormat="1"/>
+    <w:lsdException w:name="Quote" w:uiPriority="29" w:qFormat="1"/>
+    <w:lsdException w:name="Intense Quote" w:uiPriority="30" w:qFormat="1"/>
+    <w:lsdException w:name="Medium List 2 Accent 1" w:uiPriority="66"/>
+    <w:lsdException w:name="Medium Grid 1 Accent 1" w:uiPriority="67"/>
+    <w:lsdException w:name="Medium Grid 2 Accent 1" w:uiPriority="68"/>
+    <w:lsdException w:name="Medium Grid 3 Accent 1" w:uiPriority="69"/>
+    <w:lsdException w:name="Dark List Accent 1" w:uiPriority="70"/>
+    <w:lsdException w:name="Colorful Shading Accent 1" w:uiPriority="71"/>
+    <w:lsdException w:name="Colorful List Accent 1" w:uiPriority="72"/>
+    <w:lsdException w:name="Colorful Grid Accent 1" w:uiPriority="73"/>
+    <w:lsdException w:name="Light Shading Accent 2" w:uiPriority="60"/>
+    <w:lsdException w:name="Light List Accent 2" w:uiPriority="61"/>
+    <w:lsdException w:name="Light Grid Accent 2" w:uiPriority="62"/>
+    <w:lsdException w:name="Medium Shading 1 Accent 2" w:uiPriority="63"/>
+    <w:lsdException w:name="Medium Shading 2 Accent 2" w:uiPriority="64"/>
+    <w:lsdException w:name="Medium List 1 Accent 2" w:uiPriority="65"/>
+    <w:lsdException w:name="Medium List 2 Accent 2" w:uiPriority="66"/>
+    <w:lsdException w:name="Medium Grid 1 Accent 2" w:uiPriority="67"/>
+    <w:lsdException w:name="Medium Grid 2 Accent 2" w:uiPriority="68"/>
+    <w:lsdException w:name="Medium Grid 3 Accent 2" w:uiPriority="69"/>
+    <w:lsdException w:name="Dark List Accent 2" w:uiPriority="70"/>
+    <w:lsdException w:name="Colorful Shading Accent 2" w:uiPriority="71"/>
+    <w:lsdException w:name="Colorful List Accent 2" w:uiPriority="72"/>
+    <w:lsdException w:name="Colorful Grid Accent 2" w:uiPriority="73"/>
+    <w:lsdException w:name="Light Shading Accent 3" w:uiPriority="60"/>
+    <w:lsdException w:name="Light List Accent 3" w:uiPriority="61"/>
+    <w:lsdException w:name="Light Grid Accent 3" w:uiPriority="62"/>
+    <w:lsdException w:name="Medium Shading 1 Accent 3" w:uiPriority="63"/>
+    <w:lsdException w:name="Medium Shading 2 Accent 3" w:uiPriority="64"/>
+    <w:lsdException w:name="Medium List 1 Accent 3" w:uiPriority="65"/>
+    <w:lsdException w:name="Medium List 2 Accent 3" w:uiPriority="66"/>
+    <w:lsdException w:name="Medium Grid 1 Accent 3" w:uiPriority="67"/>
+    <w:lsdException w:name="Medium Grid 2 Accent 3" w:uiPriority="68"/>
+    <w:lsdException w:name="Medium Grid 3 Accent 3" w:uiPriority="69"/>
+    <w:lsdException w:name="Dark List Accent 3" w:uiPriority="70"/>
+    <w:lsdException w:name="Colorful Shading Accent 3" w:uiPriority="71"/>
+    <w:lsdException w:name="Colorful List Accent 3" w:uiPriority="72"/>
+    <w:lsdException w:name="Colorful Grid Accent 3" w:uiPriority="73"/>
+    <w:lsdException w:name="Light Shading Accent 4" w:uiPriority="60"/>
+    <w:lsdException w:name="Light List Accent 4" w:uiPriority="61"/>
+    <w:lsdException w:name="Light Grid Accent 4" w:uiPriority="62"/>
+    <w:lsdException w:name="Medium Shading 1 Accent 4" w:uiPriority="63"/>
+    <w:lsdException w:name="Medium Shading 2 Accent 4" w:uiPriority="64"/>
+    <w:lsdException w:name="Medium List 1 Accent 4" w:uiPriority="65"/>
+    <w:lsdException w:name="Medium List 2 Accent 4" w:uiPriority="66"/>
+    <w:lsdException w:name="Medium Grid 1 Accent 4" w:uiPriority="67"/>
+    <w:lsdException w:name="Medium Grid 2 Accent 4" w:uiPriority="68"/>
+    <w:lsdException w:name="Medium Grid 3 Accent 4" w:uiPriority="69"/>
+    <w:lsdException w:name="Dark List Accent 4" w:uiPriority="70"/>
+    <w:lsdException w:name="Colorful Shading Accent 4" w:uiPriority="71"/>
+    <w:lsdException w:name="Colorful List Accent 4" w:uiPriority="72"/>
+    <w:lsdException w:name="Colorful Grid Accent 4" w:uiPriority="73"/>
+    <w:lsdException w:name="Light Shading Accent 5" w:uiPriority="60"/>
+    <w:lsdException w:name="Light List Accent 5" w:uiPriority="61"/>
+    <w:lsdException w:name="Light Grid Accent 5" w:uiPriority="62"/>
+    <w:lsdException w:name="Medium Shading 1 Accent 5" w:uiPriority="63"/>
+    <w:lsdException w:name="Medium Shading 2 Accent 5" w:uiPriority="64"/>
+    <w:lsdException w:name="Medium List 1 Accent 5" w:uiPriority="65"/>
+    <w:lsdException w:name="Medium List 2 Accent 5" w:uiPriority="66"/>
+    <w:lsdException w:name="Medium Grid 1 Accent 5" w:uiPriority="67"/>
+    <w:lsdException w:name="Medium Grid 2 Accent 5" w:uiPriority="68"/>
+    <w:lsdException w:name="Medium Grid 3 Accent 5" w:uiPriority="69"/>
+    <w:lsdException w:name="Dark List Accent 5" w:uiPriority="70"/>
+    <w:lsdException w:name="Colorful Shading Accent 5" w:uiPriority="71"/>
+    <w:lsdException w:name="Colorful List Accent 5" w:uiPriority="72"/>
+    <w:lsdException w:name="Colorful Grid Accent 5" w:uiPriority="73"/>
+    <w:lsdException w:name="Light Shading Accent 6" w:uiPriority="60"/>
+    <w:lsdException w:name="Light List Accent 6" w:uiPriority="61"/>
+    <w:lsdException w:name="Light Grid Accent 6" w:uiPriority="62"/>
+    <w:lsdException w:name="Medium Shading 1 Accent 6" w:uiPriority="63"/>
+    <w:lsdException w:name="Medium Shading 2 Accent 6" w:uiPriority="64"/>
+    <w:lsdException w:name="Medium List 1 Accent 6" w:uiPriority="65"/>
+    <w:lsdException w:name="Medium List 2 Accent 6" w:uiPriority="66"/>
+    <w:lsdException w:name="Medium Grid 1 Accent 6" w:uiPriority="67"/>
+    <w:lsdException w:name="Medium Grid 2 Accent 6" w:uiPriority="68"/>
+    <w:lsdException w:name="Medium Grid 3 Accent 6" w:uiPriority="69"/>
+    <w:lsdException w:name="Dark List Accent 6" w:uiPriority="70"/>
+    <w:lsdException w:name="Colorful Shading Accent 6" w:uiPriority="71"/>
+    <w:lsdException w:name="Colorful List Accent 6" w:uiPriority="72"/>
+    <w:lsdException w:name="Colorful Grid Accent 6" w:uiPriority="73"/>
+    <w:lsdException w:name="Subtle Emphasis" w:uiPriority="19" w:qFormat="1"/>
+    <w:lsdException w:name="Intense Emphasis" w:uiPriority="21" w:qFormat="1"/>
+    <w:lsdException w:name="Subtle Reference" w:uiPriority="31" w:qFormat="1"/>
+    <w:lsdException w:name="Intense Reference" w:uiPriority="32" w:qFormat="1"/>
+    <w:lsdException w:name="Book Title" w:uiPriority="33" w:qFormat="1"/>
+    <w:lsdException w:name="Bibliography" w:semiHidden="1" w:uiPriority="37" w:unhideWhenUsed="1"/>
+    <w:lsdException w:name="TOC Heading" w:semiHidden="1" w:uiPriority="39" w:unhideWhenUsed="1" w:qFormat="1"/>
+    <w:lsdException w:name="Plain Table 1" w:uiPriority="41"/>
+    <w:lsdException w:name="Plain Table 2" w:uiPriority="42"/>
+    <w:lsdException w:name="Plain Table 3" w:uiPriority="43"/>
+    <w:lsdException w:name="Plain Table 4" w:uiPriority="44"/>
+    <w:lsdException w:name="Plain Table 5" w:uiPriority="45"/>
+    <w:lsdException w:name="Grid Table Light" w:uiPriority="40"/>
+    <w:lsdException w:name="Grid Table 1 Light" w:uiPriority="46"/>
+    <w:lsdException w:name="Grid Table 2" w:uiPriority="47"/>
+    <w:lsdException w:name="Grid Table 3" w:uiPriority="48"/>
+    <w:lsdException w:name="Grid Table 4" w:uiPriority="49"/>
+    <w:lsdException w:name="Grid Table 5 Dark" w:uiPriority="50"/>
+    <w:lsdException w:name="Grid Table 6 Colorful" w:uiPriority="51"/>
+    <w:lsdException w:name="Grid Table 7 Colorful" w:uiPriority="52"/>
+    <w:lsdException w:name="Grid Table 1 Light Accent 1" w:uiPriority="46"/>
+    <w:lsdException w:name="Grid Table 2 Accent 1" w:uiPriority="47"/>
+    <w:lsdException w:name="Grid Table 3 Accent 1" w:uiPriority="48"/>
+    <w:lsdException w:name="Grid Table 4 Accent 1" w:uiPriority="49"/>
+    <w:lsdException w:name="Grid Table 5 Dark Accent 1" w:uiPriority="50"/>
+    <w:lsdException w:name="Grid Table 6 Colorful Accent 1" w:uiPriority="51"/>
+    <w:lsdException w:name="Grid Table 7 Colorful Accent 1" w:uiPriority="52"/>
+    <w:lsdException w:name="Grid Table 1 Light Accent 2" w:uiPriority="46"/>
+    <w:lsdException w:name="Grid Table 2 Accent 2" w:uiPriority="47"/>
+    <w:lsdException w:name="Grid Table 3 Accent 2" w:uiPriority="48"/>
+    <w:lsdException w:name="Grid Table 4 Accent 2" w:uiPriority="49"/>
+    <w:lsdException w:name="Grid Table 5 Dark Accent 2" w:uiPriority="50"/>
+    <w:lsdException w:name="Grid Table 6 Colorful Accent 2" w:uiPriority="51"/>
+    <w:lsdException w:name="Grid Table 7 Colorful Accent 2" w:uiPriority="52"/>
+    <w:lsdException w:name="Grid Table 1 Light Accent 3" w:uiPriority="46"/>
+    <w:lsdException w:name="Grid Table 2 Accent 3" w:uiPriority="47"/>
+    <w:lsdException w:name="Grid Table 3 Accent 3" w:uiPriority="48"/>
+    <w:lsdException w:name="Grid Table 4 Accent 3" w:uiPriority="49"/>
+    <w:lsdException w:name="Grid Table 5 Dark Accent 3" w:uiPriority="50"/>
+    <w:lsdException w:name="Grid Table 6 Colorful Accent 3" w:uiPriority="51"/>
+    <w:lsdException w:name="Grid Table 7 Colorful Accent 3" w:uiPriority="52"/>
+    <w:lsdException w:name="Grid Table 1 Light Accent 4" w:uiPriority="46"/>
+    <w:lsdException w:name="Grid Table 2 Accent 4" w:uiPriority="47"/>
+    <w:lsdException w:name="Grid Table 3 Accent 4" w:uiPriority="48"/>
+    <w:lsdException w:name="Grid Table 4 Accent 4" w:uiPriority="49"/>
+    <w:lsdException w:name="Grid Table 5 Dark Accent 4" w:uiPriority="50"/>
+    <w:lsdException w:name="Grid Table 6 Colorful Accent 4" w:uiPriority="51"/>
+    <w:lsdException w:name="Grid Table 7 Colorful Accent 4" w:uiPriority="52"/>
+    <w:lsdException w:name="Grid Table 1 Light Accent 5" w:uiPriority="46"/>
+    <w:lsdException w:name="Grid Table 2 Accent 5" w:uiPriority="47"/>
+    <w:lsdException w:name="Grid Table 3 Accent 5" w:uiPriority="48"/>
+    <w:lsdException w:name="Grid Table 4 Accent 5" w:uiPriority="49"/>
+    <w:lsdException w:name="Grid Table 5 Dark Accent 5" w:uiPriority="50"/>
+    <w:lsdException w:name="Grid Table 6 Colorful Accent 5" w:uiPriority="51"/>
+    <w:lsdException w:name="Grid Table 7 Colorful Accent 5" w:uiPriority="52"/>
+    <w:lsdException w:name="Grid Table 1 Light Accent 6" w:uiPriority="46"/>
+    <w:lsdException w:name="Grid Table 2 Accent 6" w:uiPriority="47"/>
+    <w:lsdException w:name="Grid Table 3 Accent 6" w:uiPriority="48"/>
+    <w:lsdException w:name="Grid Table 4 Accent 6" w:uiPriority="49"/>
+    <w:lsdException w:name="Grid Table 5 Dark Accent 6" w:uiPriority="50"/>
+    <w:lsdException w:name="Grid Table 6 Colorful Accent 6" w:uiPriority="51"/>
+    <w:lsdException w:name="Grid Table 7 Colorful Accent 6" w:uiPriority="52"/>
+    <w:lsdException w:name="List Table 1 Light" w:uiPriority="46"/>
+    <w:lsdException w:name="List Table 2" w:uiPriority="47"/>
+    <w:lsdException w:name="List Table 3" w:uiPriority="48"/>
+    <w:lsdException w:name="List Table 4" w:uiPriority="49"/>
+    <w:lsdException w:name="List Table 5 Dark" w:uiPriority="50"/>
+    <w:lsdException w:name="List Table 6 Colorful" w:uiPriority="51"/>
+    <w:lsdException w:name="List Table 7 Colorful" w:uiPriority="52"/>
+    <w:lsdException w:name="List Table 1 Light Accent 1" w:uiPriority="46"/>
+    <w:lsdException w:name="List Table 2 Accent 1" w:uiPriority="47"/>
+    <w:lsdException w:name="List Table 3 Accent 1" w:uiPriority="48"/>
+    <w:lsdException w:name="List Table 4 Accent 1" w:uiPriority="49"/>
+    <w:lsdException w:name="List Table 5 Dark Accent 1" w:uiPriority="50"/>
+    <w:lsdException w:name="List Table 6 Colorful Accent 1" w:uiPriority="51"/>
+    <w:lsdException w:name="List Table 7 Colorful Accent 1" w:uiPriority="52"/>
+    <w:lsdException w:name="List Table 1 Light Accent 2" w:uiPriority="46"/>
+    <w:lsdException w:name="List Table 2 Accent 2" w:uiPriority="47"/>
+    <w:lsdException w:name="List Table 3 Accent 2" w:uiPriority="48"/>
+    <w:lsdException w:name="List Table 4 Accent 2" w:uiPriority="49"/>
+    <w:lsdException w:name="List Table 5 Dark Accent 2" w:uiPriority="50"/>
+    <w:lsdException w:name="List Table 6 Colorful Accent 2" w:uiPriority="51"/>
+    <w:lsdException w:name="List Table 7 Colorful Accent 2" w:uiPriority="52"/>
+    <w:lsdException w:name="List Table 1 Light Accent 3" w:uiPriority="46"/>
+    <w:lsdException w:name="List Table 2 Accent 3" w:uiPriority="47"/>
+    <w:lsdException w:name="List Table 3 Accent 3" w:uiPriority="48"/>
+    <w:lsdException w:name="List Table 4 Accent 3" w:uiPriority="49"/>
+    <w:lsdException w:name="List Table 5 Dark Accent 3" w:uiPriority="50"/>
+    <w:lsdException w:name="List Table 6 Colorful Accent 3" w:uiPriority="51"/>
+    <w:lsdException w:name="List Table 7 Colorful Accent 3" w:uiPriority="52"/>
+    <w:lsdException w:name="List Table 1 Light Accent 4" w:uiPriority="46"/>
+    <w:lsdException w:name="List Table 2 Accent 4" w:uiPriority="47"/>
+    <w:lsdException w:name="List Table 3 Accent 4" w:uiPriority="48"/>
+    <w:lsdException w:name="List Table 4 Accent 4" w:uiPriority="49"/>
+    <w:lsdException w:name="List Table 5 Dark Accent 4" w:uiPriority="50"/>
+    <w:lsdException w:name="List Table 6 Colorful Accent 4" w:uiPriority="51"/>
+    <w:lsdException w:name="List Table 7 Colorful Accent 4" w:uiPriority="52"/>
+    <w:lsdException w:name="List Table 1 Light Accent 5" w:uiPriority="46"/>
+    <w:lsdException w:name="List Table 2 Accent 5" w:uiPriority="47"/>
+    <w:lsdException w:name="List Table 3 Accent 5" w:uiPriority="48"/>
+    <w:lsdException w:name="List Table 4 Accent 5" w:uiPriority="49"/>
+    <w:lsdException w:name="List Table 5 Dark Accent 5" w:uiPriority="50"/>
+    <w:lsdException w:name="List Table 6 Colorful Accent 5" w:uiPriority="51"/>
+    <w:lsdException w:name="List Table 7 Colorful Accent 5" w:uiPriority="52"/>
+    <w:lsdException w:name="List Table 1 Light Accent 6" w:uiPriority="46"/>
+    <w:lsdException w:name="List Table 2 Accent 6" w:uiPriority="47"/>
+    <w:lsdException w:name="List Table 3 Accent 6" w:uiPriority="48"/>
+    <w:lsdException w:name="List Table 4 Accent 6" w:uiPriority="49"/>
+    <w:lsdException w:name="List Table 5 Dark Accent 6" w:uiPriority="50"/>
+    <w:lsdException w:name="List Table 6 Colorful Accent 6" w:uiPriority="51"/>
+    <w:lsdException w:name="List Table 7 Colorful Accent 6" w:uiPriority="52"/>
   </w:latentStyles>
   <w:style w:type="paragraph" w:default="1" w:styleId="Normal">
     <w:name w:val="Normal"/>
@@ -5759,7 +5975,6 @@
       <w:spacing w:after="0" w:line="240" w:lineRule="auto"/>
     </w:pPr>
     <w:tblPr>
-      <w:tblInd w:w="0" w:type="dxa"/>
       <w:tblBorders>
         <w:top w:val="single" w:sz="4" w:space="0" w:color="auto"/>
         <w:left w:val="single" w:sz="4" w:space="0" w:color="auto"/>
@@ -5768,12 +5983,6 @@
         <w:insideH w:val="single" w:sz="4" w:space="0" w:color="auto"/>
         <w:insideV w:val="single" w:sz="4" w:space="0" w:color="auto"/>
       </w:tblBorders>
-      <w:tblCellMar>
-        <w:top w:w="0" w:type="dxa"/>
-        <w:left w:w="108" w:type="dxa"/>
-        <w:bottom w:w="0" w:type="dxa"/>
-        <w:right w:w="108" w:type="dxa"/>
-      </w:tblCellMar>
     </w:tblPr>
   </w:style>
   <w:style w:type="paragraph" w:customStyle="1" w:styleId="EstiloSuperiorDuploAutomtica05ptLarguradalinhaInfe">
@@ -5816,196 +6025,6 @@
       <w:ind w:left="720"/>
       <w:contextualSpacing/>
     </w:pPr>
-  </w:style>
-</w:styles>
-</file>
-
-<file path=word/stylesWithEffects.xml><?xml version="1.0" encoding="utf-8"?>
-<w:styles xmlns:wpc="http://schemas.microsoft.com/office/word/2010/wordprocessingCanvas" xmlns:mc="http://schemas.openxmlformats.org/markup-compatibility/2006" xmlns:o="urn:schemas-microsoft-com:office:office" xmlns:r="http://schemas.openxmlformats.org/officeDocument/2006/relationships" xmlns:m="http://schemas.openxmlformats.org/officeDocument/2006/math" xmlns:v="urn:schemas-microsoft-com:vml" xmlns:wp14="http://schemas.microsoft.com/office/word/2010/wordprocessingDrawing" xmlns:wp="http://schemas.openxmlformats.org/drawingml/2006/wordprocessingDrawing" xmlns:w10="urn:schemas-microsoft-com:office:word" xmlns:w="http://schemas.openxmlformats.org/wordprocessingml/2006/main" xmlns:w14="http://schemas.microsoft.com/office/word/2010/wordml" xmlns:wpg="http://schemas.microsoft.com/office/word/2010/wordprocessingGroup" xmlns:wpi="http://schemas.microsoft.com/office/word/2010/wordprocessingInk" xmlns:wne="http://schemas.microsoft.com/office/word/2006/wordml" xmlns:wps="http://schemas.microsoft.com/office/word/2010/wordprocessingShape" mc:Ignorable="w14 wp14">
-  <w:docDefaults>
-    <w:rPrDefault>
-      <w:rPr>
-        <w:rFonts w:asciiTheme="minorHAnsi" w:eastAsiaTheme="minorEastAsia" w:hAnsiTheme="minorHAnsi" w:cstheme="minorBidi"/>
-        <w:sz w:val="22"/>
-        <w:szCs w:val="22"/>
-        <w:lang w:val="pt-BR" w:eastAsia="pt-BR" w:bidi="ar-SA"/>
-      </w:rPr>
-    </w:rPrDefault>
-    <w:pPrDefault>
-      <w:pPr>
-        <w:spacing w:after="200" w:line="276" w:lineRule="auto"/>
-      </w:pPr>
-    </w:pPrDefault>
-  </w:docDefaults>
-  <w:latentStyles w:defLockedState="0" w:defUIPriority="99" w:defSemiHidden="1" w:defUnhideWhenUsed="1" w:defQFormat="0" w:count="267">
-    <w:lsdException w:name="Normal" w:semiHidden="0" w:uiPriority="0" w:unhideWhenUsed="0" w:qFormat="1"/>
-    <w:lsdException w:name="heading 1" w:semiHidden="0" w:uiPriority="9" w:unhideWhenUsed="0" w:qFormat="1"/>
-    <w:lsdException w:name="heading 2" w:uiPriority="9" w:qFormat="1"/>
-    <w:lsdException w:name="heading 3" w:uiPriority="9" w:qFormat="1"/>
-    <w:lsdException w:name="heading 4" w:uiPriority="9" w:qFormat="1"/>
-    <w:lsdException w:name="heading 5" w:uiPriority="9" w:qFormat="1"/>
-    <w:lsdException w:name="heading 6" w:uiPriority="9" w:qFormat="1"/>
-    <w:lsdException w:name="heading 7" w:uiPriority="9" w:qFormat="1"/>
-    <w:lsdException w:name="heading 8" w:uiPriority="9" w:qFormat="1"/>
-    <w:lsdException w:name="heading 9" w:uiPriority="9" w:qFormat="1"/>
-    <w:lsdException w:name="toc 1" w:uiPriority="39"/>
-    <w:lsdException w:name="toc 2" w:uiPriority="39"/>
-    <w:lsdException w:name="toc 3" w:uiPriority="39"/>
-    <w:lsdException w:name="toc 4" w:uiPriority="39"/>
-    <w:lsdException w:name="toc 5" w:uiPriority="39"/>
-    <w:lsdException w:name="toc 6" w:uiPriority="39"/>
-    <w:lsdException w:name="toc 7" w:uiPriority="39"/>
-    <w:lsdException w:name="toc 8" w:uiPriority="39"/>
-    <w:lsdException w:name="toc 9" w:uiPriority="39"/>
-    <w:lsdException w:name="caption" w:uiPriority="35" w:qFormat="1"/>
-    <w:lsdException w:name="Title" w:semiHidden="0" w:uiPriority="10" w:unhideWhenUsed="0" w:qFormat="1"/>
-    <w:lsdException w:name="Default Paragraph Font" w:uiPriority="1"/>
-    <w:lsdException w:name="Subtitle" w:semiHidden="0" w:uiPriority="11" w:unhideWhenUsed="0" w:qFormat="1"/>
-    <w:lsdException w:name="Strong" w:semiHidden="0" w:uiPriority="22" w:unhideWhenUsed="0" w:qFormat="1"/>
-    <w:lsdException w:name="Emphasis" w:semiHidden="0" w:uiPriority="20" w:unhideWhenUsed="0" w:qFormat="1"/>
-    <w:lsdException w:name="Table Grid" w:semiHidden="0" w:uiPriority="59" w:unhideWhenUsed="0"/>
-    <w:lsdException w:name="Placeholder Text" w:unhideWhenUsed="0"/>
-    <w:lsdException w:name="No Spacing" w:semiHidden="0" w:uiPriority="1" w:unhideWhenUsed="0" w:qFormat="1"/>
-    <w:lsdException w:name="Light Shading" w:semiHidden="0" w:uiPriority="60" w:unhideWhenUsed="0"/>
-    <w:lsdException w:name="Light List" w:semiHidden="0" w:uiPriority="61" w:unhideWhenUsed="0"/>
-    <w:lsdException w:name="Light Grid" w:semiHidden="0" w:uiPriority="62" w:unhideWhenUsed="0"/>
-    <w:lsdException w:name="Medium Shading 1" w:semiHidden="0" w:uiPriority="63" w:unhideWhenUsed="0"/>
-    <w:lsdException w:name="Medium Shading 2" w:semiHidden="0" w:uiPriority="64" w:unhideWhenUsed="0"/>
-    <w:lsdException w:name="Medium List 1" w:semiHidden="0" w:uiPriority="65" w:unhideWhenUsed="0"/>
-    <w:lsdException w:name="Medium List 2" w:semiHidden="0" w:uiPriority="66" w:unhideWhenUsed="0"/>
-    <w:lsdException w:name="Medium Grid 1" w:semiHidden="0" w:uiPriority="67" w:unhideWhenUsed="0"/>
-    <w:lsdException w:name="Medium Grid 2" w:semiHidden="0" w:uiPriority="68" w:unhideWhenUsed="0"/>
-    <w:lsdException w:name="Medium Grid 3" w:semiHidden="0" w:uiPriority="69" w:unhideWhenUsed="0"/>
-    <w:lsdException w:name="Dark List" w:semiHidden="0" w:uiPriority="70" w:unhideWhenUsed="0"/>
-    <w:lsdException w:name="Colorful Shading" w:semiHidden="0" w:uiPriority="71" w:unhideWhenUsed="0"/>
-    <w:lsdException w:name="Colorful List" w:semiHidden="0" w:uiPriority="72" w:unhideWhenUsed="0"/>
-    <w:lsdException w:name="Colorful Grid" w:semiHidden="0" w:uiPriority="73" w:unhideWhenUsed="0"/>
-    <w:lsdException w:name="Light Shading Accent 1" w:semiHidden="0" w:uiPriority="60" w:unhideWhenUsed="0"/>
-    <w:lsdException w:name="Light List Accent 1" w:semiHidden="0" w:uiPriority="61" w:unhideWhenUsed="0"/>
-    <w:lsdException w:name="Light Grid Accent 1" w:semiHidden="0" w:uiPriority="62" w:unhideWhenUsed="0"/>
-    <w:lsdException w:name="Medium Shading 1 Accent 1" w:semiHidden="0" w:uiPriority="63" w:unhideWhenUsed="0"/>
-    <w:lsdException w:name="Medium Shading 2 Accent 1" w:semiHidden="0" w:uiPriority="64" w:unhideWhenUsed="0"/>
-    <w:lsdException w:name="Medium List 1 Accent 1" w:semiHidden="0" w:uiPriority="65" w:unhideWhenUsed="0"/>
-    <w:lsdException w:name="Revision" w:unhideWhenUsed="0"/>
-    <w:lsdException w:name="List Paragraph" w:semiHidden="0" w:uiPriority="34" w:unhideWhenUsed="0" w:qFormat="1"/>
-    <w:lsdException w:name="Quote" w:semiHidden="0" w:uiPriority="29" w:unhideWhenUsed="0" w:qFormat="1"/>
-    <w:lsdException w:name="Intense Quote" w:semiHidden="0" w:uiPriority="30" w:unhideWhenUsed="0" w:qFormat="1"/>
-    <w:lsdException w:name="Medium List 2 Accent 1" w:semiHidden="0" w:uiPriority="66" w:unhideWhenUsed="0"/>
-    <w:lsdException w:name="Medium Grid 1 Accent 1" w:semiHidden="0" w:uiPriority="67" w:unhideWhenUsed="0"/>
-    <w:lsdException w:name="Medium Grid 2 Accent 1" w:semiHidden="0" w:uiPriority="68" w:unhideWhenUsed="0"/>
-    <w:lsdException w:name="Medium Grid 3 Accent 1" w:semiHidden="0" w:uiPriority="69" w:unhideWhenUsed="0"/>
-    <w:lsdException w:name="Dark List Accent 1" w:semiHidden="0" w:uiPriority="70" w:unhideWhenUsed="0"/>
-    <w:lsdException w:name="Colorful Shading Accent 1" w:semiHidden="0" w:uiPriority="71" w:unhideWhenUsed="0"/>
-    <w:lsdException w:name="Colorful List Accent 1" w:semiHidden="0" w:uiPriority="72" w:unhideWhenUsed="0"/>
-    <w:lsdException w:name="Colorful Grid Accent 1" w:semiHidden="0" w:uiPriority="73" w:unhideWhenUsed="0"/>
-    <w:lsdException w:name="Light Shading Accent 2" w:semiHidden="0" w:uiPriority="60" w:unhideWhenUsed="0"/>
-    <w:lsdException w:name="Light List Accent 2" w:semiHidden="0" w:uiPriority="61" w:unhideWhenUsed="0"/>
-    <w:lsdException w:name="Light Grid Accent 2" w:semiHidden="0" w:uiPriority="62" w:unhideWhenUsed="0"/>
-    <w:lsdException w:name="Medium Shading 1 Accent 2" w:semiHidden="0" w:uiPriority="63" w:unhideWhenUsed="0"/>
-    <w:lsdException w:name="Medium Shading 2 Accent 2" w:semiHidden="0" w:uiPriority="64" w:unhideWhenUsed="0"/>
-    <w:lsdException w:name="Medium List 1 Accent 2" w:semiHidden="0" w:uiPriority="65" w:unhideWhenUsed="0"/>
-    <w:lsdException w:name="Medium List 2 Accent 2" w:semiHidden="0" w:uiPriority="66" w:unhideWhenUsed="0"/>
-    <w:lsdException w:name="Medium Grid 1 Accent 2" w:semiHidden="0" w:uiPriority="67" w:unhideWhenUsed="0"/>
-    <w:lsdException w:name="Medium Grid 2 Accent 2" w:semiHidden="0" w:uiPriority="68" w:unhideWhenUsed="0"/>
-    <w:lsdException w:name="Medium Grid 3 Accent 2" w:semiHidden="0" w:uiPriority="69" w:unhideWhenUsed="0"/>
-    <w:lsdException w:name="Dark List Accent 2" w:semiHidden="0" w:uiPriority="70" w:unhideWhenUsed="0"/>
-    <w:lsdException w:name="Colorful Shading Accent 2" w:semiHidden="0" w:uiPriority="71" w:unhideWhenUsed="0"/>
-    <w:lsdException w:name="Colorful List Accent 2" w:semiHidden="0" w:uiPriority="72" w:unhideWhenUsed="0"/>
-    <w:lsdException w:name="Colorful Grid Accent 2" w:semiHidden="0" w:uiPriority="73" w:unhideWhenUsed="0"/>
-    <w:lsdException w:name="Light Shading Accent 3" w:semiHidden="0" w:uiPriority="60" w:unhideWhenUsed="0"/>
-    <w:lsdException w:name="Light List Accent 3" w:semiHidden="0" w:uiPriority="61" w:unhideWhenUsed="0"/>
-    <w:lsdException w:name="Light Grid Accent 3" w:semiHidden="0" w:uiPriority="62" w:unhideWhenUsed="0"/>
-    <w:lsdException w:name="Medium Shading 1 Accent 3" w:semiHidden="0" w:uiPriority="63" w:unhideWhenUsed="0"/>
-    <w:lsdException w:name="Medium Shading 2 Accent 3" w:semiHidden="0" w:uiPriority="64" w:unhideWhenUsed="0"/>
-    <w:lsdException w:name="Medium List 1 Accent 3" w:semiHidden="0" w:uiPriority="65" w:unhideWhenUsed="0"/>
-    <w:lsdException w:name="Medium List 2 Accent 3" w:semiHidden="0" w:uiPriority="66" w:unhideWhenUsed="0"/>
-    <w:lsdException w:name="Medium Grid 1 Accent 3" w:semiHidden="0" w:uiPriority="67" w:unhideWhenUsed="0"/>
-    <w:lsdException w:name="Medium Grid 2 Accent 3" w:semiHidden="0" w:uiPriority="68" w:unhideWhenUsed="0"/>
-    <w:lsdException w:name="Medium Grid 3 Accent 3" w:semiHidden="0" w:uiPriority="69" w:unhideWhenUsed="0"/>
-    <w:lsdException w:name="Dark List Accent 3" w:semiHidden="0" w:uiPriority="70" w:unhideWhenUsed="0"/>
-    <w:lsdException w:name="Colorful Shading Accent 3" w:semiHidden="0" w:uiPriority="71" w:unhideWhenUsed="0"/>
-    <w:lsdException w:name="Colorful List Accent 3" w:semiHidden="0" w:uiPriority="72" w:unhideWhenUsed="0"/>
-    <w:lsdException w:name="Colorful Grid Accent 3" w:semiHidden="0" w:uiPriority="73" w:unhideWhenUsed="0"/>
-    <w:lsdException w:name="Light Shading Accent 4" w:semiHidden="0" w:uiPriority="60" w:unhideWhenUsed="0"/>
-    <w:lsdException w:name="Light List Accent 4" w:semiHidden="0" w:uiPriority="61" w:unhideWhenUsed="0"/>
-    <w:lsdException w:name="Light Grid Accent 4" w:semiHidden="0" w:uiPriority="62" w:unhideWhenUsed="0"/>
-    <w:lsdException w:name="Medium Shading 1 Accent 4" w:semiHidden="0" w:uiPriority="63" w:unhideWhenUsed="0"/>
-    <w:lsdException w:name="Medium Shading 2 Accent 4" w:semiHidden="0" w:uiPriority="64" w:unhideWhenUsed="0"/>
-    <w:lsdException w:name="Medium List 1 Accent 4" w:semiHidden="0" w:uiPriority="65" w:unhideWhenUsed="0"/>
-    <w:lsdException w:name="Medium List 2 Accent 4" w:semiHidden="0" w:uiPriority="66" w:unhideWhenUsed="0"/>
-    <w:lsdException w:name="Medium Grid 1 Accent 4" w:semiHidden="0" w:uiPriority="67" w:unhideWhenUsed="0"/>
-    <w:lsdException w:name="Medium Grid 2 Accent 4" w:semiHidden="0" w:uiPriority="68" w:unhideWhenUsed="0"/>
-    <w:lsdException w:name="Medium Grid 3 Accent 4" w:semiHidden="0" w:uiPriority="69" w:unhideWhenUsed="0"/>
-    <w:lsdException w:name="Dark List Accent 4" w:semiHidden="0" w:uiPriority="70" w:unhideWhenUsed="0"/>
-    <w:lsdException w:name="Colorful Shading Accent 4" w:semiHidden="0" w:uiPriority="71" w:unhideWhenUsed="0"/>
-    <w:lsdException w:name="Colorful List Accent 4" w:semiHidden="0" w:uiPriority="72" w:unhideWhenUsed="0"/>
-    <w:lsdException w:name="Colorful Grid Accent 4" w:semiHidden="0" w:uiPriority="73" w:unhideWhenUsed="0"/>
-    <w:lsdException w:name="Light Shading Accent 5" w:semiHidden="0" w:uiPriority="60" w:unhideWhenUsed="0"/>
-    <w:lsdException w:name="Light List Accent 5" w:semiHidden="0" w:uiPriority="61" w:unhideWhenUsed="0"/>
-    <w:lsdException w:name="Light Grid Accent 5" w:semiHidden="0" w:uiPriority="62" w:unhideWhenUsed="0"/>
-    <w:lsdException w:name="Medium Shading 1 Accent 5" w:semiHidden="0" w:uiPriority="63" w:unhideWhenUsed="0"/>
-    <w:lsdException w:name="Medium Shading 2 Accent 5" w:semiHidden="0" w:uiPriority="64" w:unhideWhenUsed="0"/>
-    <w:lsdException w:name="Medium List 1 Accent 5" w:semiHidden="0" w:uiPriority="65" w:unhideWhenUsed="0"/>
-    <w:lsdException w:name="Medium List 2 Accent 5" w:semiHidden="0" w:uiPriority="66" w:unhideWhenUsed="0"/>
-    <w:lsdException w:name="Medium Grid 1 Accent 5" w:semiHidden="0" w:uiPriority="67" w:unhideWhenUsed="0"/>
-    <w:lsdException w:name="Medium Grid 2 Accent 5" w:semiHidden="0" w:uiPriority="68" w:unhideWhenUsed="0"/>
-    <w:lsdException w:name="Medium Grid 3 Accent 5" w:semiHidden="0" w:uiPriority="69" w:unhideWhenUsed="0"/>
-    <w:lsdException w:name="Dark List Accent 5" w:semiHidden="0" w:uiPriority="70" w:unhideWhenUsed="0"/>
-    <w:lsdException w:name="Colorful Shading Accent 5" w:semiHidden="0" w:uiPriority="71" w:unhideWhenUsed="0"/>
-    <w:lsdException w:name="Colorful List Accent 5" w:semiHidden="0" w:uiPriority="72" w:unhideWhenUsed="0"/>
-    <w:lsdException w:name="Colorful Grid Accent 5" w:semiHidden="0" w:uiPriority="73" w:unhideWhenUsed="0"/>
-    <w:lsdException w:name="Light Shading Accent 6" w:semiHidden="0" w:uiPriority="60" w:unhideWhenUsed="0"/>
-    <w:lsdException w:name="Light List Accent 6" w:semiHidden="0" w:uiPriority="61" w:unhideWhenUsed="0"/>
-    <w:lsdException w:name="Light Grid Accent 6" w:semiHidden="0" w:uiPriority="62" w:unhideWhenUsed="0"/>
-    <w:lsdException w:name="Medium Shading 1 Accent 6" w:semiHidden="0" w:uiPriority="63" w:unhideWhenUsed="0"/>
-    <w:lsdException w:name="Medium Shading 2 Accent 6" w:semiHidden="0" w:uiPriority="64" w:unhideWhenUsed="0"/>
-    <w:lsdException w:name="Medium List 1 Accent 6" w:semiHidden="0" w:uiPriority="65" w:unhideWhenUsed="0"/>
-    <w:lsdException w:name="Medium List 2 Accent 6" w:semiHidden="0" w:uiPriority="66" w:unhideWhenUsed="0"/>
-    <w:lsdException w:name="Medium Grid 1 Accent 6" w:semiHidden="0" w:uiPriority="67" w:unhideWhenUsed="0"/>
-    <w:lsdException w:name="Medium Grid 2 Accent 6" w:semiHidden="0" w:uiPriority="68" w:unhideWhenUsed="0"/>
-    <w:lsdException w:name="Medium Grid 3 Accent 6" w:semiHidden="0" w:uiPriority="69" w:unhideWhenUsed="0"/>
-    <w:lsdException w:name="Dark List Accent 6" w:semiHidden="0" w:uiPriority="70" w:unhideWhenUsed="0"/>
-    <w:lsdException w:name="Colorful Shading Accent 6" w:semiHidden="0" w:uiPriority="71" w:unhideWhenUsed="0"/>
-    <w:lsdException w:name="Colorful List Accent 6" w:semiHidden="0" w:uiPriority="72" w:unhideWhenUsed="0"/>
-    <w:lsdException w:name="Colorful Grid Accent 6" w:semiHidden="0" w:uiPriority="73" w:unhideWhenUsed="0"/>
-    <w:lsdException w:name="Subtle Emphasis" w:semiHidden="0" w:uiPriority="19" w:unhideWhenUsed="0" w:qFormat="1"/>
-    <w:lsdException w:name="Intense Emphasis" w:semiHidden="0" w:uiPriority="21" w:unhideWhenUsed="0" w:qFormat="1"/>
-    <w:lsdException w:name="Subtle Reference" w:semiHidden="0" w:uiPriority="31" w:unhideWhenUsed="0" w:qFormat="1"/>
-    <w:lsdException w:name="Intense Reference" w:semiHidden="0" w:uiPriority="32" w:unhideWhenUsed="0" w:qFormat="1"/>
-    <w:lsdException w:name="Book Title" w:semiHidden="0" w:uiPriority="33" w:unhideWhenUsed="0" w:qFormat="1"/>
-    <w:lsdException w:name="Bibliography" w:uiPriority="37"/>
-    <w:lsdException w:name="TOC Heading" w:uiPriority="39" w:qFormat="1"/>
-  </w:latentStyles>
-  <w:style w:type="paragraph" w:default="1" w:styleId="Normal">
-    <w:name w:val="Normal"/>
-    <w:qFormat/>
-  </w:style>
-  <w:style w:type="character" w:default="1" w:styleId="Fontepargpadro">
-    <w:name w:val="Default Paragraph Font"/>
-    <w:uiPriority w:val="1"/>
-    <w:semiHidden/>
-    <w:unhideWhenUsed/>
-  </w:style>
-  <w:style w:type="table" w:default="1" w:styleId="Tabelanormal">
-    <w:name w:val="Normal Table"/>
-    <w:uiPriority w:val="99"/>
-    <w:semiHidden/>
-    <w:unhideWhenUsed/>
-    <w:tblPr>
-      <w:tblInd w:w="0" w:type="dxa"/>
-      <w:tblCellMar>
-        <w:top w:w="0" w:type="dxa"/>
-        <w:left w:w="108" w:type="dxa"/>
-        <w:bottom w:w="0" w:type="dxa"/>
-        <w:right w:w="108" w:type="dxa"/>
-      </w:tblCellMar>
-    </w:tblPr>
-  </w:style>
-  <w:style w:type="numbering" w:default="1" w:styleId="Semlista">
-    <w:name w:val="No List"/>
-    <w:uiPriority w:val="99"/>
-    <w:semiHidden/>
-    <w:unhideWhenUsed/>
   </w:style>
 </w:styles>
 </file>

--- a/4.3 Caso de Uso - UC-52 Solicitação desalocar máquina.docx
+++ b/4.3 Caso de Uso - UC-52 Solicitação desalocar máquina.docx
@@ -149,16 +149,7 @@
                 <w:bCs/>
                 <w:color w:val="000000" w:themeColor="text1"/>
               </w:rPr>
-              <w:t>SOLICITAÇÃ</w:t>
-            </w:r>
-            <w:r>
-              <w:rPr>
-                <w:rFonts w:ascii="Arial" w:hAnsi="Arial" w:cs="Arial"/>
-                <w:b/>
-                <w:bCs/>
-                <w:color w:val="000000" w:themeColor="text1"/>
-              </w:rPr>
-              <w:t>O DE DESALOCAÇÃO DE UMA MÁQUINA</w:t>
+              <w:t>DESALOCAR MÁQUINA</w:t>
             </w:r>
           </w:p>
           <w:p>
@@ -328,158 +319,22 @@
           <w:p>
             <w:pPr>
               <w:pStyle w:val="Cabealho"/>
-              <w:numPr>
-                <w:ilvl w:val="0"/>
-                <w:numId w:val="15"/>
-              </w:numPr>
-              <w:ind w:left="360"/>
-              <w:rPr>
-                <w:rFonts w:ascii="Arial" w:hAnsi="Arial" w:cs="Arial"/>
-                <w:b/>
-                <w:bCs/>
-                <w:color w:val="808080" w:themeColor="background1" w:themeShade="80"/>
-              </w:rPr>
-            </w:pPr>
-            <w:r>
-              <w:rPr>
-                <w:rFonts w:ascii="Tahoma" w:hAnsi="Tahoma" w:cs="Tahoma"/>
-                <w:color w:val="000000" w:themeColor="text1"/>
-                <w:sz w:val="20"/>
-                <w:szCs w:val="20"/>
-              </w:rPr>
-              <w:t xml:space="preserve">O </w:t>
-            </w:r>
-            <w:r>
-              <w:rPr>
-                <w:rFonts w:ascii="Tahoma" w:hAnsi="Tahoma" w:cs="Tahoma"/>
-                <w:color w:val="000000" w:themeColor="text1"/>
-                <w:sz w:val="20"/>
-                <w:szCs w:val="20"/>
-              </w:rPr>
-              <w:t>operador</w:t>
-            </w:r>
-            <w:r>
-              <w:rPr>
-                <w:rFonts w:ascii="Tahoma" w:hAnsi="Tahoma" w:cs="Tahoma"/>
-                <w:color w:val="000000" w:themeColor="text1"/>
-                <w:sz w:val="20"/>
-                <w:szCs w:val="20"/>
-              </w:rPr>
-              <w:t xml:space="preserve"> deve</w:t>
-            </w:r>
-            <w:r>
-              <w:rPr>
-                <w:rFonts w:ascii="Tahoma" w:hAnsi="Tahoma" w:cs="Tahoma"/>
-                <w:color w:val="000000" w:themeColor="text1"/>
-                <w:sz w:val="20"/>
-                <w:szCs w:val="20"/>
-              </w:rPr>
-              <w:t xml:space="preserve"> </w:t>
-            </w:r>
-            <w:r>
-              <w:rPr>
-                <w:rFonts w:ascii="Tahoma" w:hAnsi="Tahoma" w:cs="Tahoma"/>
-                <w:color w:val="000000" w:themeColor="text1"/>
-                <w:sz w:val="20"/>
-                <w:szCs w:val="20"/>
-              </w:rPr>
-              <w:t>ter</w:t>
-            </w:r>
-            <w:r>
-              <w:rPr>
-                <w:rFonts w:ascii="Tahoma" w:hAnsi="Tahoma" w:cs="Tahoma"/>
-                <w:color w:val="000000" w:themeColor="text1"/>
-                <w:sz w:val="20"/>
-                <w:szCs w:val="20"/>
-              </w:rPr>
-              <w:t xml:space="preserve"> realizado previamente o </w:t>
-            </w:r>
-            <w:proofErr w:type="spellStart"/>
-            <w:r>
-              <w:rPr>
-                <w:rFonts w:ascii="Tahoma" w:hAnsi="Tahoma" w:cs="Tahoma"/>
-                <w:color w:val="000000" w:themeColor="text1"/>
-                <w:sz w:val="20"/>
-                <w:szCs w:val="20"/>
-              </w:rPr>
-              <w:t>login</w:t>
-            </w:r>
-            <w:proofErr w:type="spellEnd"/>
-            <w:r>
-              <w:rPr>
-                <w:rFonts w:ascii="Tahoma" w:hAnsi="Tahoma" w:cs="Tahoma"/>
-                <w:color w:val="000000" w:themeColor="text1"/>
-                <w:sz w:val="20"/>
-                <w:szCs w:val="20"/>
-              </w:rPr>
-              <w:t xml:space="preserve"> </w:t>
-            </w:r>
-            <w:r>
-              <w:rPr>
-                <w:rFonts w:ascii="Tahoma" w:hAnsi="Tahoma" w:cs="Tahoma"/>
-                <w:color w:val="000000" w:themeColor="text1"/>
-                <w:sz w:val="20"/>
-                <w:szCs w:val="20"/>
-              </w:rPr>
-              <w:t>no aplicativo</w:t>
-            </w:r>
-            <w:r>
-              <w:rPr>
-                <w:rFonts w:ascii="Tahoma" w:hAnsi="Tahoma" w:cs="Tahoma"/>
-                <w:color w:val="000000" w:themeColor="text1"/>
-                <w:sz w:val="20"/>
-                <w:szCs w:val="20"/>
-              </w:rPr>
-              <w:t>.</w:t>
-            </w:r>
-          </w:p>
-          <w:p>
-            <w:pPr>
-              <w:pStyle w:val="Cabealho"/>
-              <w:numPr>
-                <w:ilvl w:val="0"/>
-                <w:numId w:val="15"/>
-              </w:numPr>
-              <w:ind w:left="360"/>
-              <w:rPr>
-                <w:rFonts w:ascii="Arial" w:hAnsi="Arial" w:cs="Arial"/>
-                <w:b/>
-                <w:bCs/>
-                <w:color w:val="808080" w:themeColor="background1" w:themeShade="80"/>
-              </w:rPr>
-            </w:pPr>
-            <w:r>
-              <w:rPr>
-                <w:rFonts w:ascii="Tahoma" w:hAnsi="Tahoma" w:cs="Tahoma"/>
-                <w:color w:val="000000" w:themeColor="text1"/>
-                <w:sz w:val="20"/>
-                <w:szCs w:val="20"/>
-              </w:rPr>
-              <w:t xml:space="preserve">Gestor ter cadastrado solicitações de </w:t>
-            </w:r>
-            <w:r>
-              <w:rPr>
-                <w:rFonts w:ascii="Tahoma" w:hAnsi="Tahoma" w:cs="Tahoma"/>
-                <w:color w:val="000000" w:themeColor="text1"/>
-                <w:sz w:val="20"/>
-                <w:szCs w:val="20"/>
-              </w:rPr>
-              <w:t>des</w:t>
-            </w:r>
-            <w:r>
-              <w:rPr>
-                <w:rFonts w:ascii="Tahoma" w:hAnsi="Tahoma" w:cs="Tahoma"/>
-                <w:color w:val="000000" w:themeColor="text1"/>
-                <w:sz w:val="20"/>
-                <w:szCs w:val="20"/>
-              </w:rPr>
-              <w:t>alocação previamente no sistema.</w:t>
-            </w:r>
-          </w:p>
-          <w:p>
-            <w:pPr>
-              <w:pStyle w:val="Cabealho"/>
-              <w:ind w:left="360"/>
+              <w:rPr>
+                <w:rFonts w:ascii="Tahoma" w:hAnsi="Tahoma" w:cs="Tahoma"/>
+              </w:rPr>
+            </w:pPr>
+            <w:r>
+              <w:rPr>
+                <w:rFonts w:ascii="Tahoma" w:hAnsi="Tahoma" w:cs="Tahoma"/>
+              </w:rPr>
+              <w:t>Não se aplica</w:t>
+            </w:r>
+            <w:bookmarkStart w:id="0" w:name="_GoBack"/>
+            <w:bookmarkEnd w:id="0"/>
+          </w:p>
+          <w:p>
+            <w:pPr>
+              <w:pStyle w:val="Cabealho"/>
               <w:rPr>
                 <w:rFonts w:ascii="Arial" w:hAnsi="Arial" w:cs="Arial"/>
                 <w:b/>
@@ -2048,7 +1903,7 @@
                   <v:path o:extrusionok="f" gradientshapeok="t" o:connecttype="rect"/>
                   <o:lock v:ext="edit" aspectratio="t"/>
                 </v:shapetype>
-                <v:shape id="_x0000_i1025" type="#_x0000_t75" style="width:210pt;height:409.5pt">
+                <v:shape id="_x0000_i1025" type="#_x0000_t75" style="width:210.15pt;height:409.4pt">
                   <v:imagedata r:id="rId8" o:title="[PROTOAPP]ListaSolicitacoesMaquina"/>
                 </v:shape>
               </w:pict>
@@ -2384,7 +2239,7 @@
                 <w:color w:val="808080" w:themeColor="background1" w:themeShade="80"/>
               </w:rPr>
               <w:pict>
-                <v:shape id="_x0000_i1026" type="#_x0000_t75" style="width:213.75pt;height:416.25pt">
+                <v:shape id="_x0000_i1026" type="#_x0000_t75" style="width:213.5pt;height:416.95pt">
                   <v:imagedata r:id="rId9" o:title="[PROTOAPP]SolicitacaoDesalocarMaquina"/>
                 </v:shape>
               </w:pict>
@@ -2595,13 +2450,11 @@
                 <w:color w:val="808080" w:themeColor="background1" w:themeShade="80"/>
               </w:rPr>
               <w:pict>
-                <v:shape id="_x0000_i1027" type="#_x0000_t75" style="width:453pt;height:267pt">
+                <v:shape id="_x0000_i1027" type="#_x0000_t75" style="width:452.95pt;height:267.05pt">
                   <v:imagedata r:id="rId10" o:title="Desalocar Máquina"/>
                 </v:shape>
               </w:pict>
             </w:r>
-            <w:bookmarkStart w:id="0" w:name="_GoBack"/>
-            <w:bookmarkEnd w:id="0"/>
           </w:p>
           <w:p>
             <w:pPr>
